--- a/Algorithms and Data Structures/Matrix multipy/first/ISiT_IST114_KonstantinovAD_LB_1.docx
+++ b/Algorithms and Data Structures/Matrix multipy/first/ISiT_IST114_KonstantinovAD_LB_1.docx
@@ -8050,12 +8050,6 @@
           <w:lang w:val="en-US"/>
         </w:rPr>
       </w:pPr>
-      <w:r>
-        <w:rPr>
-          <w:lang w:val="en-US"/>
-        </w:rPr>
-        <w:t>First array</w:t>
-      </w:r>
     </w:p>
     <w:p>
       <w:pPr>
@@ -8069,7 +8063,7 @@
         <w:rPr>
           <w:lang w:val="en-US"/>
         </w:rPr>
-        <w:t xml:space="preserve">1 2 3 </w:t>
+        <w:t>First array</w:t>
       </w:r>
     </w:p>
     <w:p>
@@ -8084,7 +8078,7 @@
         <w:rPr>
           <w:lang w:val="en-US"/>
         </w:rPr>
-        <w:t xml:space="preserve">4 5 6 </w:t>
+        <w:t xml:space="preserve">1 2 3 6 </w:t>
       </w:r>
     </w:p>
     <w:p>
@@ -8099,7 +8093,7 @@
         <w:rPr>
           <w:lang w:val="en-US"/>
         </w:rPr>
-        <w:t>Second array</w:t>
+        <w:t xml:space="preserve">4 5 6 7 </w:t>
       </w:r>
     </w:p>
     <w:p>
@@ -8114,7 +8108,7 @@
         <w:rPr>
           <w:lang w:val="en-US"/>
         </w:rPr>
-        <w:t xml:space="preserve">1 2 </w:t>
+        <w:t xml:space="preserve">3 6 1 8 </w:t>
       </w:r>
     </w:p>
     <w:p>
@@ -8129,7 +8123,7 @@
         <w:rPr>
           <w:lang w:val="en-US"/>
         </w:rPr>
-        <w:t xml:space="preserve">3 4 </w:t>
+        <w:t xml:space="preserve">4 7 1 9 </w:t>
       </w:r>
     </w:p>
     <w:p>
@@ -8144,7 +8138,7 @@
         <w:rPr>
           <w:lang w:val="en-US"/>
         </w:rPr>
-        <w:t xml:space="preserve">5 6 </w:t>
+        <w:t>Second array</w:t>
       </w:r>
     </w:p>
     <w:p>
@@ -8159,7 +8153,7 @@
         <w:rPr>
           <w:lang w:val="en-US"/>
         </w:rPr>
-        <w:t>Result matrix array</w:t>
+        <w:t xml:space="preserve">1 2 4 7 </w:t>
       </w:r>
     </w:p>
     <w:p>
@@ -8174,7 +8168,7 @@
         <w:rPr>
           <w:lang w:val="en-US"/>
         </w:rPr>
-        <w:t xml:space="preserve">22 28 </w:t>
+        <w:t xml:space="preserve">3 4 8 9 </w:t>
       </w:r>
     </w:p>
     <w:p>
@@ -8189,7 +8183,7 @@
         <w:rPr>
           <w:lang w:val="en-US"/>
         </w:rPr>
-        <w:t xml:space="preserve">49 64 </w:t>
+        <w:t xml:space="preserve">5 6 2 6 </w:t>
       </w:r>
     </w:p>
     <w:p>
@@ -8204,8 +8198,119 @@
         <w:rPr>
           <w:lang w:val="en-US"/>
         </w:rPr>
-        <w:t>Process finished with exit code 0</w:t>
-      </w:r>
+        <w:t xml:space="preserve">1 6 2 7 </w:t>
+      </w:r>
+    </w:p>
+    <w:p>
+      <w:pPr>
+        <w:pStyle w:val="NormalIndent"/>
+        <w:ind w:firstLine="567"/>
+        <w:rPr>
+          <w:lang w:val="en-US"/>
+        </w:rPr>
+      </w:pPr>
+    </w:p>
+    <w:p>
+      <w:pPr>
+        <w:pStyle w:val="NormalIndent"/>
+        <w:ind w:firstLine="567"/>
+        <w:rPr>
+          <w:lang w:val="en-US"/>
+        </w:rPr>
+      </w:pPr>
+    </w:p>
+    <w:p>
+      <w:pPr>
+        <w:pStyle w:val="NormalIndent"/>
+        <w:ind w:firstLine="567"/>
+        <w:rPr>
+          <w:lang w:val="en-US"/>
+        </w:rPr>
+      </w:pPr>
+      <w:r>
+        <w:rPr>
+          <w:lang w:val="en-US"/>
+        </w:rPr>
+        <w:t>Result matrix array</w:t>
+      </w:r>
+    </w:p>
+    <w:p>
+      <w:pPr>
+        <w:pStyle w:val="NormalIndent"/>
+        <w:ind w:firstLine="567"/>
+        <w:rPr>
+          <w:lang w:val="en-US"/>
+        </w:rPr>
+      </w:pPr>
+      <w:r>
+        <w:rPr>
+          <w:lang w:val="en-US"/>
+        </w:rPr>
+        <w:t xml:space="preserve">28 64 38 85 </w:t>
+      </w:r>
+    </w:p>
+    <w:p>
+      <w:pPr>
+        <w:pStyle w:val="NormalIndent"/>
+        <w:ind w:firstLine="567"/>
+        <w:rPr>
+          <w:lang w:val="en-US"/>
+        </w:rPr>
+      </w:pPr>
+      <w:r>
+        <w:rPr>
+          <w:lang w:val="en-US"/>
+        </w:rPr>
+        <w:t xml:space="preserve">56 106 82 158 </w:t>
+      </w:r>
+    </w:p>
+    <w:p>
+      <w:pPr>
+        <w:pStyle w:val="NormalIndent"/>
+        <w:ind w:firstLine="567"/>
+        <w:rPr>
+          <w:lang w:val="en-US"/>
+        </w:rPr>
+      </w:pPr>
+      <w:r>
+        <w:rPr>
+          <w:lang w:val="en-US"/>
+        </w:rPr>
+        <w:t xml:space="preserve">34 84 78 137 </w:t>
+      </w:r>
+    </w:p>
+    <w:p>
+      <w:pPr>
+        <w:pStyle w:val="NormalIndent"/>
+        <w:ind w:firstLine="567"/>
+        <w:rPr>
+          <w:lang w:val="en-US"/>
+        </w:rPr>
+      </w:pPr>
+      <w:r>
+        <w:rPr>
+          <w:lang w:val="en-US"/>
+        </w:rPr>
+        <w:t xml:space="preserve">39 96 92 160 </w:t>
+      </w:r>
+    </w:p>
+    <w:p>
+      <w:pPr>
+        <w:pStyle w:val="NormalIndent"/>
+        <w:ind w:firstLine="567"/>
+        <w:rPr>
+          <w:lang w:val="en-US"/>
+        </w:rPr>
+      </w:pPr>
+    </w:p>
+    <w:p>
+      <w:pPr>
+        <w:pStyle w:val="NormalIndent"/>
+        <w:ind w:firstLine="567"/>
+        <w:rPr>
+          <w:lang w:val="en-US"/>
+        </w:rPr>
+      </w:pPr>
     </w:p>
     <w:p>
       <w:pPr>
@@ -8216,6 +8321,12 @@
           <w:lang w:val="en-US"/>
         </w:rPr>
       </w:pPr>
+      <w:r>
+        <w:rPr>
+          <w:lang w:val="en-US"/>
+        </w:rPr>
+        <w:t>Process finished with exit code 0</w:t>
+      </w:r>
     </w:p>
     <w:p>
       <w:pPr>

--- a/Algorithms and Data Structures/Matrix multipy/first/ISiT_IST114_KonstantinovAD_LB_1.docx
+++ b/Algorithms and Data Structures/Matrix multipy/first/ISiT_IST114_KonstantinovAD_LB_1.docx
@@ -171,7 +171,25 @@
           <w:sz w:val="22"/>
           <w:szCs w:val="22"/>
         </w:rPr>
-        <w:t>(СПбГУТ)</w:t>
+        <w:t>(</w:t>
+      </w:r>
+      <w:proofErr w:type="spellStart"/>
+      <w:r>
+        <w:rPr>
+          <w:b/>
+          <w:sz w:val="22"/>
+          <w:szCs w:val="22"/>
+        </w:rPr>
+        <w:t>СПбГУТ</w:t>
+      </w:r>
+      <w:proofErr w:type="spellEnd"/>
+      <w:r>
+        <w:rPr>
+          <w:b/>
+          <w:sz w:val="22"/>
+          <w:szCs w:val="22"/>
+        </w:rPr>
+        <w:t>)</w:t>
       </w:r>
       <w:bookmarkEnd w:id="2"/>
     </w:p>
@@ -252,7 +270,23 @@
           <w:sz w:val="28"/>
           <w:szCs w:val="28"/>
         </w:rPr>
-        <w:t xml:space="preserve"> работе </w:t>
+        <w:t xml:space="preserve"> </w:t>
+      </w:r>
+      <w:proofErr w:type="spellStart"/>
+      <w:r>
+        <w:rPr>
+          <w:sz w:val="28"/>
+          <w:szCs w:val="28"/>
+        </w:rPr>
+        <w:t>работе</w:t>
+      </w:r>
+      <w:proofErr w:type="spellEnd"/>
+      <w:r>
+        <w:rPr>
+          <w:sz w:val="28"/>
+          <w:szCs w:val="28"/>
+        </w:rPr>
+        <w:t xml:space="preserve"> </w:t>
       </w:r>
       <w:r>
         <w:rPr>
@@ -363,15 +397,16 @@
           <w:sz w:val="28"/>
           <w:szCs w:val="28"/>
         </w:rPr>
-        <w:t>ИСТ-114</w:t>
-      </w:r>
+        <w:t>ИСТ-</w:t>
+      </w:r>
+      <w:proofErr w:type="gramStart"/>
       <w:r>
         <w:rPr>
           <w:color w:val="000000"/>
           <w:sz w:val="28"/>
           <w:szCs w:val="28"/>
         </w:rPr>
-        <w:t>,</w:t>
+        <w:t>114</w:t>
       </w:r>
       <w:r>
         <w:rPr>
@@ -379,7 +414,24 @@
           <w:sz w:val="28"/>
           <w:szCs w:val="28"/>
         </w:rPr>
-        <w:t>Константинов А.Д.</w:t>
+        <w:t>,</w:t>
+      </w:r>
+      <w:r>
+        <w:rPr>
+          <w:color w:val="000000"/>
+          <w:sz w:val="28"/>
+          <w:szCs w:val="28"/>
+        </w:rPr>
+        <w:t>Константинов</w:t>
+      </w:r>
+      <w:proofErr w:type="gramEnd"/>
+      <w:r>
+        <w:rPr>
+          <w:color w:val="000000"/>
+          <w:sz w:val="28"/>
+          <w:szCs w:val="28"/>
+        </w:rPr>
+        <w:t xml:space="preserve"> А.Д.</w:t>
       </w:r>
     </w:p>
     <w:p>
@@ -1349,7 +1401,29 @@
           <w:szCs w:val="18"/>
           <w:lang w:val="en-US"/>
         </w:rPr>
-        <w:t>&lt;fstream&gt;</w:t>
+        <w:t>&lt;</w:t>
+      </w:r>
+      <w:proofErr w:type="spellStart"/>
+      <w:r>
+        <w:rPr>
+          <w:rFonts w:ascii="Menlo" w:hAnsi="Menlo" w:cs="Menlo"/>
+          <w:color w:val="CE9178"/>
+          <w:sz w:val="18"/>
+          <w:szCs w:val="18"/>
+          <w:lang w:val="en-US"/>
+        </w:rPr>
+        <w:t>fstream</w:t>
+      </w:r>
+      <w:proofErr w:type="spellEnd"/>
+      <w:r>
+        <w:rPr>
+          <w:rFonts w:ascii="Menlo" w:hAnsi="Menlo" w:cs="Menlo"/>
+          <w:color w:val="CE9178"/>
+          <w:sz w:val="18"/>
+          <w:szCs w:val="18"/>
+          <w:lang w:val="en-US"/>
+        </w:rPr>
+        <w:t>&gt;</w:t>
       </w:r>
     </w:p>
     <w:p>
@@ -1427,6 +1501,8 @@
         </w:rPr>
         <w:t xml:space="preserve"> </w:t>
       </w:r>
+      <w:proofErr w:type="spellStart"/>
+      <w:proofErr w:type="gramStart"/>
       <w:r>
         <w:rPr>
           <w:rFonts w:ascii="Menlo" w:hAnsi="Menlo" w:cs="Menlo"/>
@@ -1437,6 +1513,7 @@
         </w:rPr>
         <w:t>printMatrix</w:t>
       </w:r>
+      <w:proofErr w:type="spellEnd"/>
       <w:r>
         <w:rPr>
           <w:rFonts w:ascii="Menlo" w:hAnsi="Menlo" w:cs="Menlo"/>
@@ -1447,6 +1524,7 @@
         </w:rPr>
         <w:t>(</w:t>
       </w:r>
+      <w:proofErr w:type="gramEnd"/>
       <w:r>
         <w:rPr>
           <w:rFonts w:ascii="Menlo" w:hAnsi="Menlo" w:cs="Menlo"/>
@@ -1590,6 +1668,7 @@
         </w:rPr>
         <w:t xml:space="preserve">    </w:t>
       </w:r>
+      <w:proofErr w:type="gramStart"/>
       <w:r>
         <w:rPr>
           <w:rFonts w:ascii="Menlo" w:hAnsi="Menlo" w:cs="Menlo"/>
@@ -1608,7 +1687,30 @@
           <w:szCs w:val="18"/>
           <w:lang w:val="en-US"/>
         </w:rPr>
-        <w:t xml:space="preserve">::cout&lt;&lt; </w:t>
+        <w:t>::</w:t>
+      </w:r>
+      <w:proofErr w:type="spellStart"/>
+      <w:proofErr w:type="gramEnd"/>
+      <w:r>
+        <w:rPr>
+          <w:rFonts w:ascii="Menlo" w:hAnsi="Menlo" w:cs="Menlo"/>
+          <w:color w:val="D4D4D4"/>
+          <w:sz w:val="18"/>
+          <w:szCs w:val="18"/>
+          <w:lang w:val="en-US"/>
+        </w:rPr>
+        <w:t>cout</w:t>
+      </w:r>
+      <w:proofErr w:type="spellEnd"/>
+      <w:r>
+        <w:rPr>
+          <w:rFonts w:ascii="Menlo" w:hAnsi="Menlo" w:cs="Menlo"/>
+          <w:color w:val="D4D4D4"/>
+          <w:sz w:val="18"/>
+          <w:szCs w:val="18"/>
+          <w:lang w:val="en-US"/>
+        </w:rPr>
+        <w:t xml:space="preserve">&lt;&lt; </w:t>
       </w:r>
       <w:r>
         <w:rPr>
@@ -1628,7 +1730,29 @@
           <w:szCs w:val="18"/>
           <w:lang w:val="en-US"/>
         </w:rPr>
-        <w:t>::endl &lt;&lt;</w:t>
+        <w:t>::</w:t>
+      </w:r>
+      <w:proofErr w:type="spellStart"/>
+      <w:r>
+        <w:rPr>
+          <w:rFonts w:ascii="Menlo" w:hAnsi="Menlo" w:cs="Menlo"/>
+          <w:color w:val="D4D4D4"/>
+          <w:sz w:val="18"/>
+          <w:szCs w:val="18"/>
+          <w:lang w:val="en-US"/>
+        </w:rPr>
+        <w:t>endl</w:t>
+      </w:r>
+      <w:proofErr w:type="spellEnd"/>
+      <w:r>
+        <w:rPr>
+          <w:rFonts w:ascii="Menlo" w:hAnsi="Menlo" w:cs="Menlo"/>
+          <w:color w:val="D4D4D4"/>
+          <w:sz w:val="18"/>
+          <w:szCs w:val="18"/>
+          <w:lang w:val="en-US"/>
+        </w:rPr>
+        <w:t xml:space="preserve"> &lt;&lt;</w:t>
       </w:r>
       <w:r>
         <w:rPr>
@@ -1668,7 +1792,29 @@
           <w:szCs w:val="18"/>
           <w:lang w:val="en-US"/>
         </w:rPr>
-        <w:t>::endl;</w:t>
+        <w:t>::</w:t>
+      </w:r>
+      <w:proofErr w:type="spellStart"/>
+      <w:r>
+        <w:rPr>
+          <w:rFonts w:ascii="Menlo" w:hAnsi="Menlo" w:cs="Menlo"/>
+          <w:color w:val="D4D4D4"/>
+          <w:sz w:val="18"/>
+          <w:szCs w:val="18"/>
+          <w:lang w:val="en-US"/>
+        </w:rPr>
+        <w:t>endl</w:t>
+      </w:r>
+      <w:proofErr w:type="spellEnd"/>
+      <w:r>
+        <w:rPr>
+          <w:rFonts w:ascii="Menlo" w:hAnsi="Menlo" w:cs="Menlo"/>
+          <w:color w:val="D4D4D4"/>
+          <w:sz w:val="18"/>
+          <w:szCs w:val="18"/>
+          <w:lang w:val="en-US"/>
+        </w:rPr>
+        <w:t>;</w:t>
       </w:r>
     </w:p>
     <w:p>
@@ -1731,7 +1877,29 @@
           <w:szCs w:val="18"/>
           <w:lang w:val="en-US"/>
         </w:rPr>
-        <w:t xml:space="preserve"> i = </w:t>
+        <w:t xml:space="preserve"> </w:t>
+      </w:r>
+      <w:proofErr w:type="spellStart"/>
+      <w:r>
+        <w:rPr>
+          <w:rFonts w:ascii="Menlo" w:hAnsi="Menlo" w:cs="Menlo"/>
+          <w:color w:val="D4D4D4"/>
+          <w:sz w:val="18"/>
+          <w:szCs w:val="18"/>
+          <w:lang w:val="en-US"/>
+        </w:rPr>
+        <w:t>i</w:t>
+      </w:r>
+      <w:proofErr w:type="spellEnd"/>
+      <w:r>
+        <w:rPr>
+          <w:rFonts w:ascii="Menlo" w:hAnsi="Menlo" w:cs="Menlo"/>
+          <w:color w:val="D4D4D4"/>
+          <w:sz w:val="18"/>
+          <w:szCs w:val="18"/>
+          <w:lang w:val="en-US"/>
+        </w:rPr>
+        <w:t xml:space="preserve"> = </w:t>
       </w:r>
       <w:r>
         <w:rPr>
@@ -1751,8 +1919,32 @@
           <w:szCs w:val="18"/>
           <w:lang w:val="en-US"/>
         </w:rPr>
-        <w:t xml:space="preserve">; i &lt; </w:t>
-      </w:r>
+        <w:t xml:space="preserve">; </w:t>
+      </w:r>
+      <w:proofErr w:type="spellStart"/>
+      <w:r>
+        <w:rPr>
+          <w:rFonts w:ascii="Menlo" w:hAnsi="Menlo" w:cs="Menlo"/>
+          <w:color w:val="D4D4D4"/>
+          <w:sz w:val="18"/>
+          <w:szCs w:val="18"/>
+          <w:lang w:val="en-US"/>
+        </w:rPr>
+        <w:t>i</w:t>
+      </w:r>
+      <w:proofErr w:type="spellEnd"/>
+      <w:r>
+        <w:rPr>
+          <w:rFonts w:ascii="Menlo" w:hAnsi="Menlo" w:cs="Menlo"/>
+          <w:color w:val="D4D4D4"/>
+          <w:sz w:val="18"/>
+          <w:szCs w:val="18"/>
+          <w:lang w:val="en-US"/>
+        </w:rPr>
+        <w:t xml:space="preserve"> &lt; </w:t>
+      </w:r>
+      <w:proofErr w:type="spellStart"/>
+      <w:proofErr w:type="gramStart"/>
       <w:r>
         <w:rPr>
           <w:rFonts w:ascii="Menlo" w:hAnsi="Menlo" w:cs="Menlo"/>
@@ -1783,15 +1975,39 @@
         </w:rPr>
         <w:t>size</w:t>
       </w:r>
-      <w:r>
-        <w:rPr>
-          <w:rFonts w:ascii="Menlo" w:hAnsi="Menlo" w:cs="Menlo"/>
-          <w:color w:val="D4D4D4"/>
-          <w:sz w:val="18"/>
-          <w:szCs w:val="18"/>
-          <w:lang w:val="en-US"/>
-        </w:rPr>
-        <w:t>(); ++i) {</w:t>
+      <w:proofErr w:type="spellEnd"/>
+      <w:proofErr w:type="gramEnd"/>
+      <w:r>
+        <w:rPr>
+          <w:rFonts w:ascii="Menlo" w:hAnsi="Menlo" w:cs="Menlo"/>
+          <w:color w:val="D4D4D4"/>
+          <w:sz w:val="18"/>
+          <w:szCs w:val="18"/>
+          <w:lang w:val="en-US"/>
+        </w:rPr>
+        <w:t>(); ++</w:t>
+      </w:r>
+      <w:proofErr w:type="spellStart"/>
+      <w:r>
+        <w:rPr>
+          <w:rFonts w:ascii="Menlo" w:hAnsi="Menlo" w:cs="Menlo"/>
+          <w:color w:val="D4D4D4"/>
+          <w:sz w:val="18"/>
+          <w:szCs w:val="18"/>
+          <w:lang w:val="en-US"/>
+        </w:rPr>
+        <w:t>i</w:t>
+      </w:r>
+      <w:proofErr w:type="spellEnd"/>
+      <w:r>
+        <w:rPr>
+          <w:rFonts w:ascii="Menlo" w:hAnsi="Menlo" w:cs="Menlo"/>
+          <w:color w:val="D4D4D4"/>
+          <w:sz w:val="18"/>
+          <w:szCs w:val="18"/>
+          <w:lang w:val="en-US"/>
+        </w:rPr>
+        <w:t>) {</w:t>
       </w:r>
     </w:p>
     <w:p>
@@ -1894,7 +2110,30 @@
           <w:szCs w:val="18"/>
           <w:lang w:val="en-US"/>
         </w:rPr>
-        <w:t>[i].</w:t>
+        <w:t>[</w:t>
+      </w:r>
+      <w:proofErr w:type="spellStart"/>
+      <w:r>
+        <w:rPr>
+          <w:rFonts w:ascii="Menlo" w:hAnsi="Menlo" w:cs="Menlo"/>
+          <w:color w:val="D4D4D4"/>
+          <w:sz w:val="18"/>
+          <w:szCs w:val="18"/>
+          <w:lang w:val="en-US"/>
+        </w:rPr>
+        <w:t>i</w:t>
+      </w:r>
+      <w:proofErr w:type="spellEnd"/>
+      <w:proofErr w:type="gramStart"/>
+      <w:r>
+        <w:rPr>
+          <w:rFonts w:ascii="Menlo" w:hAnsi="Menlo" w:cs="Menlo"/>
+          <w:color w:val="D4D4D4"/>
+          <w:sz w:val="18"/>
+          <w:szCs w:val="18"/>
+          <w:lang w:val="en-US"/>
+        </w:rPr>
+        <w:t>].</w:t>
       </w:r>
       <w:r>
         <w:rPr>
@@ -1906,6 +2145,7 @@
         </w:rPr>
         <w:t>size</w:t>
       </w:r>
+      <w:proofErr w:type="gramEnd"/>
       <w:r>
         <w:rPr>
           <w:rFonts w:ascii="Menlo" w:hAnsi="Menlo" w:cs="Menlo"/>
@@ -1939,6 +2179,7 @@
         </w:rPr>
         <w:t xml:space="preserve">            </w:t>
       </w:r>
+      <w:proofErr w:type="gramStart"/>
       <w:r>
         <w:rPr>
           <w:rFonts w:ascii="Menlo" w:hAnsi="Menlo" w:cs="Menlo"/>
@@ -1957,7 +2198,30 @@
           <w:szCs w:val="18"/>
           <w:lang w:val="en-US"/>
         </w:rPr>
-        <w:t xml:space="preserve">::cout &lt;&lt; </w:t>
+        <w:t>::</w:t>
+      </w:r>
+      <w:proofErr w:type="spellStart"/>
+      <w:proofErr w:type="gramEnd"/>
+      <w:r>
+        <w:rPr>
+          <w:rFonts w:ascii="Menlo" w:hAnsi="Menlo" w:cs="Menlo"/>
+          <w:color w:val="D4D4D4"/>
+          <w:sz w:val="18"/>
+          <w:szCs w:val="18"/>
+          <w:lang w:val="en-US"/>
+        </w:rPr>
+        <w:t>cout</w:t>
+      </w:r>
+      <w:proofErr w:type="spellEnd"/>
+      <w:r>
+        <w:rPr>
+          <w:rFonts w:ascii="Menlo" w:hAnsi="Menlo" w:cs="Menlo"/>
+          <w:color w:val="D4D4D4"/>
+          <w:sz w:val="18"/>
+          <w:szCs w:val="18"/>
+          <w:lang w:val="en-US"/>
+        </w:rPr>
+        <w:t xml:space="preserve"> &lt;&lt; </w:t>
       </w:r>
       <w:r>
         <w:rPr>
@@ -1977,7 +2241,29 @@
           <w:szCs w:val="18"/>
           <w:lang w:val="en-US"/>
         </w:rPr>
-        <w:t xml:space="preserve">[i][j] &lt;&lt; </w:t>
+        <w:t>[</w:t>
+      </w:r>
+      <w:proofErr w:type="spellStart"/>
+      <w:r>
+        <w:rPr>
+          <w:rFonts w:ascii="Menlo" w:hAnsi="Menlo" w:cs="Menlo"/>
+          <w:color w:val="D4D4D4"/>
+          <w:sz w:val="18"/>
+          <w:szCs w:val="18"/>
+          <w:lang w:val="en-US"/>
+        </w:rPr>
+        <w:t>i</w:t>
+      </w:r>
+      <w:proofErr w:type="spellEnd"/>
+      <w:r>
+        <w:rPr>
+          <w:rFonts w:ascii="Menlo" w:hAnsi="Menlo" w:cs="Menlo"/>
+          <w:color w:val="D4D4D4"/>
+          <w:sz w:val="18"/>
+          <w:szCs w:val="18"/>
+          <w:lang w:val="en-US"/>
+        </w:rPr>
+        <w:t xml:space="preserve">][j] &lt;&lt; </w:t>
       </w:r>
       <w:r>
         <w:rPr>
@@ -2045,6 +2331,7 @@
         </w:rPr>
         <w:t xml:space="preserve">        </w:t>
       </w:r>
+      <w:proofErr w:type="gramStart"/>
       <w:r>
         <w:rPr>
           <w:rFonts w:ascii="Menlo" w:hAnsi="Menlo" w:cs="Menlo"/>
@@ -2063,7 +2350,30 @@
           <w:szCs w:val="18"/>
           <w:lang w:val="en-US"/>
         </w:rPr>
-        <w:t xml:space="preserve">::cout &lt;&lt; </w:t>
+        <w:t>::</w:t>
+      </w:r>
+      <w:proofErr w:type="spellStart"/>
+      <w:proofErr w:type="gramEnd"/>
+      <w:r>
+        <w:rPr>
+          <w:rFonts w:ascii="Menlo" w:hAnsi="Menlo" w:cs="Menlo"/>
+          <w:color w:val="D4D4D4"/>
+          <w:sz w:val="18"/>
+          <w:szCs w:val="18"/>
+          <w:lang w:val="en-US"/>
+        </w:rPr>
+        <w:t>cout</w:t>
+      </w:r>
+      <w:proofErr w:type="spellEnd"/>
+      <w:r>
+        <w:rPr>
+          <w:rFonts w:ascii="Menlo" w:hAnsi="Menlo" w:cs="Menlo"/>
+          <w:color w:val="D4D4D4"/>
+          <w:sz w:val="18"/>
+          <w:szCs w:val="18"/>
+          <w:lang w:val="en-US"/>
+        </w:rPr>
+        <w:t xml:space="preserve"> &lt;&lt; </w:t>
       </w:r>
       <w:r>
         <w:rPr>
@@ -2083,7 +2393,29 @@
           <w:szCs w:val="18"/>
           <w:lang w:val="en-US"/>
         </w:rPr>
-        <w:t>::endl;</w:t>
+        <w:t>::</w:t>
+      </w:r>
+      <w:proofErr w:type="spellStart"/>
+      <w:r>
+        <w:rPr>
+          <w:rFonts w:ascii="Menlo" w:hAnsi="Menlo" w:cs="Menlo"/>
+          <w:color w:val="D4D4D4"/>
+          <w:sz w:val="18"/>
+          <w:szCs w:val="18"/>
+          <w:lang w:val="en-US"/>
+        </w:rPr>
+        <w:t>endl</w:t>
+      </w:r>
+      <w:proofErr w:type="spellEnd"/>
+      <w:r>
+        <w:rPr>
+          <w:rFonts w:ascii="Menlo" w:hAnsi="Menlo" w:cs="Menlo"/>
+          <w:color w:val="D4D4D4"/>
+          <w:sz w:val="18"/>
+          <w:szCs w:val="18"/>
+          <w:lang w:val="en-US"/>
+        </w:rPr>
+        <w:t>;</w:t>
       </w:r>
     </w:p>
     <w:p>
@@ -2131,6 +2463,7 @@
         </w:rPr>
         <w:t xml:space="preserve">    </w:t>
       </w:r>
+      <w:proofErr w:type="gramStart"/>
       <w:r>
         <w:rPr>
           <w:rFonts w:ascii="Menlo" w:hAnsi="Menlo" w:cs="Menlo"/>
@@ -2149,7 +2482,30 @@
           <w:szCs w:val="18"/>
           <w:lang w:val="en-US"/>
         </w:rPr>
-        <w:t xml:space="preserve">::cout &lt;&lt; </w:t>
+        <w:t>::</w:t>
+      </w:r>
+      <w:proofErr w:type="spellStart"/>
+      <w:proofErr w:type="gramEnd"/>
+      <w:r>
+        <w:rPr>
+          <w:rFonts w:ascii="Menlo" w:hAnsi="Menlo" w:cs="Menlo"/>
+          <w:color w:val="D4D4D4"/>
+          <w:sz w:val="18"/>
+          <w:szCs w:val="18"/>
+          <w:lang w:val="en-US"/>
+        </w:rPr>
+        <w:t>cout</w:t>
+      </w:r>
+      <w:proofErr w:type="spellEnd"/>
+      <w:r>
+        <w:rPr>
+          <w:rFonts w:ascii="Menlo" w:hAnsi="Menlo" w:cs="Menlo"/>
+          <w:color w:val="D4D4D4"/>
+          <w:sz w:val="18"/>
+          <w:szCs w:val="18"/>
+          <w:lang w:val="en-US"/>
+        </w:rPr>
+        <w:t xml:space="preserve"> &lt;&lt; </w:t>
       </w:r>
       <w:r>
         <w:rPr>
@@ -2169,7 +2525,29 @@
           <w:szCs w:val="18"/>
           <w:lang w:val="en-US"/>
         </w:rPr>
-        <w:t>::endl;</w:t>
+        <w:t>::</w:t>
+      </w:r>
+      <w:proofErr w:type="spellStart"/>
+      <w:r>
+        <w:rPr>
+          <w:rFonts w:ascii="Menlo" w:hAnsi="Menlo" w:cs="Menlo"/>
+          <w:color w:val="D4D4D4"/>
+          <w:sz w:val="18"/>
+          <w:szCs w:val="18"/>
+          <w:lang w:val="en-US"/>
+        </w:rPr>
+        <w:t>endl</w:t>
+      </w:r>
+      <w:proofErr w:type="spellEnd"/>
+      <w:r>
+        <w:rPr>
+          <w:rFonts w:ascii="Menlo" w:hAnsi="Menlo" w:cs="Menlo"/>
+          <w:color w:val="D4D4D4"/>
+          <w:sz w:val="18"/>
+          <w:szCs w:val="18"/>
+          <w:lang w:val="en-US"/>
+        </w:rPr>
+        <w:t>;</w:t>
       </w:r>
     </w:p>
     <w:p>
@@ -2247,6 +2625,7 @@
         </w:rPr>
         <w:t>(</w:t>
       </w:r>
+      <w:proofErr w:type="gramStart"/>
       <w:r>
         <w:rPr>
           <w:rFonts w:ascii="Menlo" w:hAnsi="Menlo" w:cs="Menlo"/>
@@ -2267,6 +2646,7 @@
         </w:rPr>
         <w:t>::</w:t>
       </w:r>
+      <w:proofErr w:type="gramEnd"/>
       <w:r>
         <w:rPr>
           <w:rFonts w:ascii="Menlo" w:hAnsi="Menlo" w:cs="Menlo"/>
@@ -2347,6 +2727,7 @@
         </w:rPr>
         <w:t xml:space="preserve">&gt;&gt; </w:t>
       </w:r>
+      <w:proofErr w:type="spellStart"/>
       <w:r>
         <w:rPr>
           <w:rFonts w:ascii="Menlo" w:hAnsi="Menlo" w:cs="Menlo"/>
@@ -2377,6 +2758,7 @@
         </w:rPr>
         <w:t>std</w:t>
       </w:r>
+      <w:proofErr w:type="spellEnd"/>
       <w:r>
         <w:rPr>
           <w:rFonts w:ascii="Menlo" w:hAnsi="Menlo" w:cs="Menlo"/>
@@ -2510,6 +2892,7 @@
         </w:rPr>
         <w:t xml:space="preserve">    </w:t>
       </w:r>
+      <w:proofErr w:type="gramStart"/>
       <w:r>
         <w:rPr>
           <w:rFonts w:ascii="Menlo" w:hAnsi="Menlo" w:cs="Menlo"/>
@@ -2528,7 +2911,30 @@
           <w:szCs w:val="18"/>
           <w:lang w:val="en-US"/>
         </w:rPr>
-        <w:t xml:space="preserve">::cout&lt;&lt; </w:t>
+        <w:t>::</w:t>
+      </w:r>
+      <w:proofErr w:type="spellStart"/>
+      <w:proofErr w:type="gramEnd"/>
+      <w:r>
+        <w:rPr>
+          <w:rFonts w:ascii="Menlo" w:hAnsi="Menlo" w:cs="Menlo"/>
+          <w:color w:val="D4D4D4"/>
+          <w:sz w:val="18"/>
+          <w:szCs w:val="18"/>
+          <w:lang w:val="en-US"/>
+        </w:rPr>
+        <w:t>cout</w:t>
+      </w:r>
+      <w:proofErr w:type="spellEnd"/>
+      <w:r>
+        <w:rPr>
+          <w:rFonts w:ascii="Menlo" w:hAnsi="Menlo" w:cs="Menlo"/>
+          <w:color w:val="D4D4D4"/>
+          <w:sz w:val="18"/>
+          <w:szCs w:val="18"/>
+          <w:lang w:val="en-US"/>
+        </w:rPr>
+        <w:t xml:space="preserve">&lt;&lt; </w:t>
       </w:r>
       <w:r>
         <w:rPr>
@@ -2548,7 +2954,29 @@
           <w:szCs w:val="18"/>
           <w:lang w:val="en-US"/>
         </w:rPr>
-        <w:t>::endl &lt;&lt;</w:t>
+        <w:t>::</w:t>
+      </w:r>
+      <w:proofErr w:type="spellStart"/>
+      <w:r>
+        <w:rPr>
+          <w:rFonts w:ascii="Menlo" w:hAnsi="Menlo" w:cs="Menlo"/>
+          <w:color w:val="D4D4D4"/>
+          <w:sz w:val="18"/>
+          <w:szCs w:val="18"/>
+          <w:lang w:val="en-US"/>
+        </w:rPr>
+        <w:t>endl</w:t>
+      </w:r>
+      <w:proofErr w:type="spellEnd"/>
+      <w:r>
+        <w:rPr>
+          <w:rFonts w:ascii="Menlo" w:hAnsi="Menlo" w:cs="Menlo"/>
+          <w:color w:val="D4D4D4"/>
+          <w:sz w:val="18"/>
+          <w:szCs w:val="18"/>
+          <w:lang w:val="en-US"/>
+        </w:rPr>
+        <w:t xml:space="preserve"> &lt;&lt;</w:t>
       </w:r>
       <w:r>
         <w:rPr>
@@ -2588,7 +3016,29 @@
           <w:szCs w:val="18"/>
           <w:lang w:val="en-US"/>
         </w:rPr>
-        <w:t>::endl;</w:t>
+        <w:t>::</w:t>
+      </w:r>
+      <w:proofErr w:type="spellStart"/>
+      <w:r>
+        <w:rPr>
+          <w:rFonts w:ascii="Menlo" w:hAnsi="Menlo" w:cs="Menlo"/>
+          <w:color w:val="D4D4D4"/>
+          <w:sz w:val="18"/>
+          <w:szCs w:val="18"/>
+          <w:lang w:val="en-US"/>
+        </w:rPr>
+        <w:t>endl</w:t>
+      </w:r>
+      <w:proofErr w:type="spellEnd"/>
+      <w:r>
+        <w:rPr>
+          <w:rFonts w:ascii="Menlo" w:hAnsi="Menlo" w:cs="Menlo"/>
+          <w:color w:val="D4D4D4"/>
+          <w:sz w:val="18"/>
+          <w:szCs w:val="18"/>
+          <w:lang w:val="en-US"/>
+        </w:rPr>
+        <w:t>;</w:t>
       </w:r>
     </w:p>
     <w:p>
@@ -2651,7 +3101,29 @@
           <w:szCs w:val="18"/>
           <w:lang w:val="en-US"/>
         </w:rPr>
-        <w:t xml:space="preserve"> i = </w:t>
+        <w:t xml:space="preserve"> </w:t>
+      </w:r>
+      <w:proofErr w:type="spellStart"/>
+      <w:r>
+        <w:rPr>
+          <w:rFonts w:ascii="Menlo" w:hAnsi="Menlo" w:cs="Menlo"/>
+          <w:color w:val="D4D4D4"/>
+          <w:sz w:val="18"/>
+          <w:szCs w:val="18"/>
+          <w:lang w:val="en-US"/>
+        </w:rPr>
+        <w:t>i</w:t>
+      </w:r>
+      <w:proofErr w:type="spellEnd"/>
+      <w:r>
+        <w:rPr>
+          <w:rFonts w:ascii="Menlo" w:hAnsi="Menlo" w:cs="Menlo"/>
+          <w:color w:val="D4D4D4"/>
+          <w:sz w:val="18"/>
+          <w:szCs w:val="18"/>
+          <w:lang w:val="en-US"/>
+        </w:rPr>
+        <w:t xml:space="preserve"> = </w:t>
       </w:r>
       <w:r>
         <w:rPr>
@@ -2671,8 +3143,32 @@
           <w:szCs w:val="18"/>
           <w:lang w:val="en-US"/>
         </w:rPr>
-        <w:t xml:space="preserve">; i &lt; </w:t>
-      </w:r>
+        <w:t xml:space="preserve">; </w:t>
+      </w:r>
+      <w:proofErr w:type="spellStart"/>
+      <w:r>
+        <w:rPr>
+          <w:rFonts w:ascii="Menlo" w:hAnsi="Menlo" w:cs="Menlo"/>
+          <w:color w:val="D4D4D4"/>
+          <w:sz w:val="18"/>
+          <w:szCs w:val="18"/>
+          <w:lang w:val="en-US"/>
+        </w:rPr>
+        <w:t>i</w:t>
+      </w:r>
+      <w:proofErr w:type="spellEnd"/>
+      <w:r>
+        <w:rPr>
+          <w:rFonts w:ascii="Menlo" w:hAnsi="Menlo" w:cs="Menlo"/>
+          <w:color w:val="D4D4D4"/>
+          <w:sz w:val="18"/>
+          <w:szCs w:val="18"/>
+          <w:lang w:val="en-US"/>
+        </w:rPr>
+        <w:t xml:space="preserve"> &lt; </w:t>
+      </w:r>
+      <w:proofErr w:type="spellStart"/>
+      <w:proofErr w:type="gramStart"/>
       <w:r>
         <w:rPr>
           <w:rFonts w:ascii="Menlo" w:hAnsi="Menlo" w:cs="Menlo"/>
@@ -2703,15 +3199,39 @@
         </w:rPr>
         <w:t>size</w:t>
       </w:r>
-      <w:r>
-        <w:rPr>
-          <w:rFonts w:ascii="Menlo" w:hAnsi="Menlo" w:cs="Menlo"/>
-          <w:color w:val="D4D4D4"/>
-          <w:sz w:val="18"/>
-          <w:szCs w:val="18"/>
-          <w:lang w:val="en-US"/>
-        </w:rPr>
-        <w:t>(); ++i) {</w:t>
+      <w:proofErr w:type="spellEnd"/>
+      <w:proofErr w:type="gramEnd"/>
+      <w:r>
+        <w:rPr>
+          <w:rFonts w:ascii="Menlo" w:hAnsi="Menlo" w:cs="Menlo"/>
+          <w:color w:val="D4D4D4"/>
+          <w:sz w:val="18"/>
+          <w:szCs w:val="18"/>
+          <w:lang w:val="en-US"/>
+        </w:rPr>
+        <w:t>(); ++</w:t>
+      </w:r>
+      <w:proofErr w:type="spellStart"/>
+      <w:r>
+        <w:rPr>
+          <w:rFonts w:ascii="Menlo" w:hAnsi="Menlo" w:cs="Menlo"/>
+          <w:color w:val="D4D4D4"/>
+          <w:sz w:val="18"/>
+          <w:szCs w:val="18"/>
+          <w:lang w:val="en-US"/>
+        </w:rPr>
+        <w:t>i</w:t>
+      </w:r>
+      <w:proofErr w:type="spellEnd"/>
+      <w:r>
+        <w:rPr>
+          <w:rFonts w:ascii="Menlo" w:hAnsi="Menlo" w:cs="Menlo"/>
+          <w:color w:val="D4D4D4"/>
+          <w:sz w:val="18"/>
+          <w:szCs w:val="18"/>
+          <w:lang w:val="en-US"/>
+        </w:rPr>
+        <w:t>) {</w:t>
       </w:r>
     </w:p>
     <w:p>
@@ -2814,7 +3334,30 @@
           <w:szCs w:val="18"/>
           <w:lang w:val="en-US"/>
         </w:rPr>
-        <w:t>[i].</w:t>
+        <w:t>[</w:t>
+      </w:r>
+      <w:proofErr w:type="spellStart"/>
+      <w:r>
+        <w:rPr>
+          <w:rFonts w:ascii="Menlo" w:hAnsi="Menlo" w:cs="Menlo"/>
+          <w:color w:val="D4D4D4"/>
+          <w:sz w:val="18"/>
+          <w:szCs w:val="18"/>
+          <w:lang w:val="en-US"/>
+        </w:rPr>
+        <w:t>i</w:t>
+      </w:r>
+      <w:proofErr w:type="spellEnd"/>
+      <w:proofErr w:type="gramStart"/>
+      <w:r>
+        <w:rPr>
+          <w:rFonts w:ascii="Menlo" w:hAnsi="Menlo" w:cs="Menlo"/>
+          <w:color w:val="D4D4D4"/>
+          <w:sz w:val="18"/>
+          <w:szCs w:val="18"/>
+          <w:lang w:val="en-US"/>
+        </w:rPr>
+        <w:t>].</w:t>
       </w:r>
       <w:r>
         <w:rPr>
@@ -2826,6 +3369,7 @@
         </w:rPr>
         <w:t>size</w:t>
       </w:r>
+      <w:proofErr w:type="gramEnd"/>
       <w:r>
         <w:rPr>
           <w:rFonts w:ascii="Menlo" w:hAnsi="Menlo" w:cs="Menlo"/>
@@ -2846,6 +3390,7 @@
           <w:color w:val="D4D4D4"/>
           <w:sz w:val="18"/>
           <w:szCs w:val="18"/>
+          <w:lang w:val="en-US"/>
         </w:rPr>
       </w:pPr>
       <w:r>
@@ -2864,6 +3409,7 @@
           <w:color w:val="4EC9B0"/>
           <w:sz w:val="18"/>
           <w:szCs w:val="18"/>
+          <w:lang w:val="en-US"/>
         </w:rPr>
         <w:t>std</w:t>
       </w:r>
@@ -2873,6 +3419,7 @@
           <w:color w:val="D4D4D4"/>
           <w:sz w:val="18"/>
           <w:szCs w:val="18"/>
+          <w:lang w:val="en-US"/>
         </w:rPr>
         <w:t xml:space="preserve">::cout &lt;&lt; </w:t>
       </w:r>
@@ -2882,6 +3429,7 @@
           <w:color w:val="9CDCFE"/>
           <w:sz w:val="18"/>
           <w:szCs w:val="18"/>
+          <w:lang w:val="en-US"/>
         </w:rPr>
         <w:t>first</w:t>
       </w:r>
@@ -2891,6 +3439,7 @@
           <w:color w:val="D4D4D4"/>
           <w:sz w:val="18"/>
           <w:szCs w:val="18"/>
+          <w:lang w:val="en-US"/>
         </w:rPr>
         <w:t xml:space="preserve">[i][j] &lt;&lt; </w:t>
       </w:r>
@@ -2900,6 +3449,7 @@
           <w:color w:val="CE9178"/>
           <w:sz w:val="18"/>
           <w:szCs w:val="18"/>
+          <w:lang w:val="en-US"/>
         </w:rPr>
         <w:t>" "</w:t>
       </w:r>
@@ -2909,6 +3459,7 @@
           <w:color w:val="D4D4D4"/>
           <w:sz w:val="18"/>
           <w:szCs w:val="18"/>
+          <w:lang w:val="en-US"/>
         </w:rPr>
         <w:t>;</w:t>
       </w:r>
@@ -2922,14 +3473,16 @@
           <w:color w:val="D4D4D4"/>
           <w:sz w:val="18"/>
           <w:szCs w:val="18"/>
-        </w:rPr>
-      </w:pPr>
-      <w:r>
-        <w:rPr>
-          <w:rFonts w:ascii="Menlo" w:hAnsi="Menlo" w:cs="Menlo"/>
-          <w:color w:val="D4D4D4"/>
-          <w:sz w:val="18"/>
-          <w:szCs w:val="18"/>
+          <w:lang w:val="en-US"/>
+        </w:rPr>
+      </w:pPr>
+      <w:r>
+        <w:rPr>
+          <w:rFonts w:ascii="Menlo" w:hAnsi="Menlo" w:cs="Menlo"/>
+          <w:color w:val="D4D4D4"/>
+          <w:sz w:val="18"/>
+          <w:szCs w:val="18"/>
+          <w:lang w:val="en-US"/>
         </w:rPr>
         <w:t xml:space="preserve">        }</w:t>
       </w:r>
@@ -2943,14 +3496,16 @@
           <w:color w:val="D4D4D4"/>
           <w:sz w:val="18"/>
           <w:szCs w:val="18"/>
-        </w:rPr>
-      </w:pPr>
-      <w:r>
-        <w:rPr>
-          <w:rFonts w:ascii="Menlo" w:hAnsi="Menlo" w:cs="Menlo"/>
-          <w:color w:val="D4D4D4"/>
-          <w:sz w:val="18"/>
-          <w:szCs w:val="18"/>
+          <w:lang w:val="en-US"/>
+        </w:rPr>
+      </w:pPr>
+      <w:r>
+        <w:rPr>
+          <w:rFonts w:ascii="Menlo" w:hAnsi="Menlo" w:cs="Menlo"/>
+          <w:color w:val="D4D4D4"/>
+          <w:sz w:val="18"/>
+          <w:szCs w:val="18"/>
+          <w:lang w:val="en-US"/>
         </w:rPr>
         <w:t xml:space="preserve">        </w:t>
       </w:r>
@@ -2960,6 +3515,7 @@
           <w:color w:val="4EC9B0"/>
           <w:sz w:val="18"/>
           <w:szCs w:val="18"/>
+          <w:lang w:val="en-US"/>
         </w:rPr>
         <w:t>std</w:t>
       </w:r>
@@ -2969,6 +3525,7 @@
           <w:color w:val="D4D4D4"/>
           <w:sz w:val="18"/>
           <w:szCs w:val="18"/>
+          <w:lang w:val="en-US"/>
         </w:rPr>
         <w:t xml:space="preserve">::cout &lt;&lt; </w:t>
       </w:r>
@@ -2978,6 +3535,7 @@
           <w:color w:val="4EC9B0"/>
           <w:sz w:val="18"/>
           <w:szCs w:val="18"/>
+          <w:lang w:val="en-US"/>
         </w:rPr>
         <w:t>std</w:t>
       </w:r>
@@ -2987,6 +3545,7 @@
           <w:color w:val="D4D4D4"/>
           <w:sz w:val="18"/>
           <w:szCs w:val="18"/>
+          <w:lang w:val="en-US"/>
         </w:rPr>
         <w:t>::endl;</w:t>
       </w:r>
@@ -3000,14 +3559,16 @@
           <w:color w:val="D4D4D4"/>
           <w:sz w:val="18"/>
           <w:szCs w:val="18"/>
-        </w:rPr>
-      </w:pPr>
-      <w:r>
-        <w:rPr>
-          <w:rFonts w:ascii="Menlo" w:hAnsi="Menlo" w:cs="Menlo"/>
-          <w:color w:val="D4D4D4"/>
-          <w:sz w:val="18"/>
-          <w:szCs w:val="18"/>
+          <w:lang w:val="en-US"/>
+        </w:rPr>
+      </w:pPr>
+      <w:r>
+        <w:rPr>
+          <w:rFonts w:ascii="Menlo" w:hAnsi="Menlo" w:cs="Menlo"/>
+          <w:color w:val="D4D4D4"/>
+          <w:sz w:val="18"/>
+          <w:szCs w:val="18"/>
+          <w:lang w:val="en-US"/>
         </w:rPr>
         <w:t xml:space="preserve">    }</w:t>
       </w:r>
@@ -3021,14 +3582,16 @@
           <w:color w:val="D4D4D4"/>
           <w:sz w:val="18"/>
           <w:szCs w:val="18"/>
-        </w:rPr>
-      </w:pPr>
-      <w:r>
-        <w:rPr>
-          <w:rFonts w:ascii="Menlo" w:hAnsi="Menlo" w:cs="Menlo"/>
-          <w:color w:val="D4D4D4"/>
-          <w:sz w:val="18"/>
-          <w:szCs w:val="18"/>
+          <w:lang w:val="en-US"/>
+        </w:rPr>
+      </w:pPr>
+      <w:r>
+        <w:rPr>
+          <w:rFonts w:ascii="Menlo" w:hAnsi="Menlo" w:cs="Menlo"/>
+          <w:color w:val="D4D4D4"/>
+          <w:sz w:val="18"/>
+          <w:szCs w:val="18"/>
+          <w:lang w:val="en-US"/>
         </w:rPr>
         <w:t xml:space="preserve">    </w:t>
       </w:r>
@@ -3038,6 +3601,7 @@
           <w:color w:val="4EC9B0"/>
           <w:sz w:val="18"/>
           <w:szCs w:val="18"/>
+          <w:lang w:val="en-US"/>
         </w:rPr>
         <w:t>std</w:t>
       </w:r>
@@ -3047,6 +3611,7 @@
           <w:color w:val="D4D4D4"/>
           <w:sz w:val="18"/>
           <w:szCs w:val="18"/>
+          <w:lang w:val="en-US"/>
         </w:rPr>
         <w:t>::cout&lt;&lt;</w:t>
       </w:r>
@@ -3056,6 +3621,7 @@
           <w:color w:val="CE9178"/>
           <w:sz w:val="18"/>
           <w:szCs w:val="18"/>
+          <w:lang w:val="en-US"/>
         </w:rPr>
         <w:t>"Second array"</w:t>
       </w:r>
@@ -3065,6 +3631,7 @@
           <w:color w:val="D4D4D4"/>
           <w:sz w:val="18"/>
           <w:szCs w:val="18"/>
+          <w:lang w:val="en-US"/>
         </w:rPr>
         <w:t xml:space="preserve">&lt;&lt; </w:t>
       </w:r>
@@ -3074,6 +3641,7 @@
           <w:color w:val="4EC9B0"/>
           <w:sz w:val="18"/>
           <w:szCs w:val="18"/>
+          <w:lang w:val="en-US"/>
         </w:rPr>
         <w:t>std</w:t>
       </w:r>
@@ -3083,6 +3651,7 @@
           <w:color w:val="D4D4D4"/>
           <w:sz w:val="18"/>
           <w:szCs w:val="18"/>
+          <w:lang w:val="en-US"/>
         </w:rPr>
         <w:t>::endl;</w:t>
       </w:r>
@@ -3096,14 +3665,16 @@
           <w:color w:val="D4D4D4"/>
           <w:sz w:val="18"/>
           <w:szCs w:val="18"/>
-        </w:rPr>
-      </w:pPr>
-      <w:r>
-        <w:rPr>
-          <w:rFonts w:ascii="Menlo" w:hAnsi="Menlo" w:cs="Menlo"/>
-          <w:color w:val="D4D4D4"/>
-          <w:sz w:val="18"/>
-          <w:szCs w:val="18"/>
+          <w:lang w:val="en-US"/>
+        </w:rPr>
+      </w:pPr>
+      <w:r>
+        <w:rPr>
+          <w:rFonts w:ascii="Menlo" w:hAnsi="Menlo" w:cs="Menlo"/>
+          <w:color w:val="D4D4D4"/>
+          <w:sz w:val="18"/>
+          <w:szCs w:val="18"/>
+          <w:lang w:val="en-US"/>
         </w:rPr>
         <w:t xml:space="preserve">    </w:t>
       </w:r>
@@ -3113,6 +3684,7 @@
           <w:color w:val="C586C0"/>
           <w:sz w:val="18"/>
           <w:szCs w:val="18"/>
+          <w:lang w:val="en-US"/>
         </w:rPr>
         <w:t>for</w:t>
       </w:r>
@@ -3122,6 +3694,7 @@
           <w:color w:val="D4D4D4"/>
           <w:sz w:val="18"/>
           <w:szCs w:val="18"/>
+          <w:lang w:val="en-US"/>
         </w:rPr>
         <w:t xml:space="preserve"> (</w:t>
       </w:r>
@@ -3131,6 +3704,7 @@
           <w:color w:val="569CD6"/>
           <w:sz w:val="18"/>
           <w:szCs w:val="18"/>
+          <w:lang w:val="en-US"/>
         </w:rPr>
         <w:t>int</w:t>
       </w:r>
@@ -3140,6 +3714,7 @@
           <w:color w:val="D4D4D4"/>
           <w:sz w:val="18"/>
           <w:szCs w:val="18"/>
+          <w:lang w:val="en-US"/>
         </w:rPr>
         <w:t xml:space="preserve"> i = </w:t>
       </w:r>
@@ -3149,6 +3724,7 @@
           <w:color w:val="B5CEA8"/>
           <w:sz w:val="18"/>
           <w:szCs w:val="18"/>
+          <w:lang w:val="en-US"/>
         </w:rPr>
         <w:t>0</w:t>
       </w:r>
@@ -3158,6 +3734,7 @@
           <w:color w:val="D4D4D4"/>
           <w:sz w:val="18"/>
           <w:szCs w:val="18"/>
+          <w:lang w:val="en-US"/>
         </w:rPr>
         <w:t xml:space="preserve">; i &lt; </w:t>
       </w:r>
@@ -3167,6 +3744,7 @@
           <w:color w:val="9CDCFE"/>
           <w:sz w:val="18"/>
           <w:szCs w:val="18"/>
+          <w:lang w:val="en-US"/>
         </w:rPr>
         <w:t>second</w:t>
       </w:r>
@@ -3176,6 +3754,7 @@
           <w:color w:val="D4D4D4"/>
           <w:sz w:val="18"/>
           <w:szCs w:val="18"/>
+          <w:lang w:val="en-US"/>
         </w:rPr>
         <w:t>.</w:t>
       </w:r>
@@ -3185,6 +3764,7 @@
           <w:color w:val="DCDCAA"/>
           <w:sz w:val="18"/>
           <w:szCs w:val="18"/>
+          <w:lang w:val="en-US"/>
         </w:rPr>
         <w:t>size</w:t>
       </w:r>
@@ -3194,6 +3774,7 @@
           <w:color w:val="D4D4D4"/>
           <w:sz w:val="18"/>
           <w:szCs w:val="18"/>
+          <w:lang w:val="en-US"/>
         </w:rPr>
         <w:t>(); ++i) {</w:t>
       </w:r>
@@ -3207,14 +3788,16 @@
           <w:color w:val="D4D4D4"/>
           <w:sz w:val="18"/>
           <w:szCs w:val="18"/>
-        </w:rPr>
-      </w:pPr>
-      <w:r>
-        <w:rPr>
-          <w:rFonts w:ascii="Menlo" w:hAnsi="Menlo" w:cs="Menlo"/>
-          <w:color w:val="D4D4D4"/>
-          <w:sz w:val="18"/>
-          <w:szCs w:val="18"/>
+          <w:lang w:val="en-US"/>
+        </w:rPr>
+      </w:pPr>
+      <w:r>
+        <w:rPr>
+          <w:rFonts w:ascii="Menlo" w:hAnsi="Menlo" w:cs="Menlo"/>
+          <w:color w:val="D4D4D4"/>
+          <w:sz w:val="18"/>
+          <w:szCs w:val="18"/>
+          <w:lang w:val="en-US"/>
         </w:rPr>
         <w:t xml:space="preserve">        </w:t>
       </w:r>
@@ -3224,6 +3807,7 @@
           <w:color w:val="C586C0"/>
           <w:sz w:val="18"/>
           <w:szCs w:val="18"/>
+          <w:lang w:val="en-US"/>
         </w:rPr>
         <w:t>for</w:t>
       </w:r>
@@ -3233,6 +3817,7 @@
           <w:color w:val="D4D4D4"/>
           <w:sz w:val="18"/>
           <w:szCs w:val="18"/>
+          <w:lang w:val="en-US"/>
         </w:rPr>
         <w:t xml:space="preserve"> (</w:t>
       </w:r>
@@ -3242,6 +3827,7 @@
           <w:color w:val="569CD6"/>
           <w:sz w:val="18"/>
           <w:szCs w:val="18"/>
+          <w:lang w:val="en-US"/>
         </w:rPr>
         <w:t>int</w:t>
       </w:r>
@@ -3251,6 +3837,7 @@
           <w:color w:val="D4D4D4"/>
           <w:sz w:val="18"/>
           <w:szCs w:val="18"/>
+          <w:lang w:val="en-US"/>
         </w:rPr>
         <w:t xml:space="preserve"> j = </w:t>
       </w:r>
@@ -3260,6 +3847,7 @@
           <w:color w:val="B5CEA8"/>
           <w:sz w:val="18"/>
           <w:szCs w:val="18"/>
+          <w:lang w:val="en-US"/>
         </w:rPr>
         <w:t>0</w:t>
       </w:r>
@@ -3269,6 +3857,7 @@
           <w:color w:val="D4D4D4"/>
           <w:sz w:val="18"/>
           <w:szCs w:val="18"/>
+          <w:lang w:val="en-US"/>
         </w:rPr>
         <w:t xml:space="preserve">; j &lt; </w:t>
       </w:r>
@@ -3278,6 +3867,7 @@
           <w:color w:val="9CDCFE"/>
           <w:sz w:val="18"/>
           <w:szCs w:val="18"/>
+          <w:lang w:val="en-US"/>
         </w:rPr>
         <w:t>second</w:t>
       </w:r>
@@ -3287,6 +3877,7 @@
           <w:color w:val="D4D4D4"/>
           <w:sz w:val="18"/>
           <w:szCs w:val="18"/>
+          <w:lang w:val="en-US"/>
         </w:rPr>
         <w:t>[i].</w:t>
       </w:r>
@@ -3296,6 +3887,7 @@
           <w:color w:val="DCDCAA"/>
           <w:sz w:val="18"/>
           <w:szCs w:val="18"/>
+          <w:lang w:val="en-US"/>
         </w:rPr>
         <w:t>size</w:t>
       </w:r>
@@ -3305,6 +3897,7 @@
           <w:color w:val="D4D4D4"/>
           <w:sz w:val="18"/>
           <w:szCs w:val="18"/>
+          <w:lang w:val="en-US"/>
         </w:rPr>
         <w:t>(); ++j) {</w:t>
       </w:r>
@@ -3318,14 +3911,16 @@
           <w:color w:val="D4D4D4"/>
           <w:sz w:val="18"/>
           <w:szCs w:val="18"/>
-        </w:rPr>
-      </w:pPr>
-      <w:r>
-        <w:rPr>
-          <w:rFonts w:ascii="Menlo" w:hAnsi="Menlo" w:cs="Menlo"/>
-          <w:color w:val="D4D4D4"/>
-          <w:sz w:val="18"/>
-          <w:szCs w:val="18"/>
+          <w:lang w:val="en-US"/>
+        </w:rPr>
+      </w:pPr>
+      <w:r>
+        <w:rPr>
+          <w:rFonts w:ascii="Menlo" w:hAnsi="Menlo" w:cs="Menlo"/>
+          <w:color w:val="D4D4D4"/>
+          <w:sz w:val="18"/>
+          <w:szCs w:val="18"/>
+          <w:lang w:val="en-US"/>
         </w:rPr>
         <w:t xml:space="preserve">            </w:t>
       </w:r>
@@ -3335,6 +3930,7 @@
           <w:color w:val="4EC9B0"/>
           <w:sz w:val="18"/>
           <w:szCs w:val="18"/>
+          <w:lang w:val="en-US"/>
         </w:rPr>
         <w:t>std</w:t>
       </w:r>
@@ -3344,6 +3940,7 @@
           <w:color w:val="D4D4D4"/>
           <w:sz w:val="18"/>
           <w:szCs w:val="18"/>
+          <w:lang w:val="en-US"/>
         </w:rPr>
         <w:t xml:space="preserve">::cout &lt;&lt; </w:t>
       </w:r>
@@ -3353,6 +3950,7 @@
           <w:color w:val="9CDCFE"/>
           <w:sz w:val="18"/>
           <w:szCs w:val="18"/>
+          <w:lang w:val="en-US"/>
         </w:rPr>
         <w:t>second</w:t>
       </w:r>
@@ -3362,6 +3960,7 @@
           <w:color w:val="D4D4D4"/>
           <w:sz w:val="18"/>
           <w:szCs w:val="18"/>
+          <w:lang w:val="en-US"/>
         </w:rPr>
         <w:t xml:space="preserve">[i][j] &lt;&lt; </w:t>
       </w:r>
@@ -3371,6 +3970,7 @@
           <w:color w:val="CE9178"/>
           <w:sz w:val="18"/>
           <w:szCs w:val="18"/>
+          <w:lang w:val="en-US"/>
         </w:rPr>
         <w:t>" "</w:t>
       </w:r>
@@ -3380,6 +3980,7 @@
           <w:color w:val="D4D4D4"/>
           <w:sz w:val="18"/>
           <w:szCs w:val="18"/>
+          <w:lang w:val="en-US"/>
         </w:rPr>
         <w:t>;</w:t>
       </w:r>
@@ -3393,14 +3994,16 @@
           <w:color w:val="D4D4D4"/>
           <w:sz w:val="18"/>
           <w:szCs w:val="18"/>
-        </w:rPr>
-      </w:pPr>
-      <w:r>
-        <w:rPr>
-          <w:rFonts w:ascii="Menlo" w:hAnsi="Menlo" w:cs="Menlo"/>
-          <w:color w:val="D4D4D4"/>
-          <w:sz w:val="18"/>
-          <w:szCs w:val="18"/>
+          <w:lang w:val="en-US"/>
+        </w:rPr>
+      </w:pPr>
+      <w:r>
+        <w:rPr>
+          <w:rFonts w:ascii="Menlo" w:hAnsi="Menlo" w:cs="Menlo"/>
+          <w:color w:val="D4D4D4"/>
+          <w:sz w:val="18"/>
+          <w:szCs w:val="18"/>
+          <w:lang w:val="en-US"/>
         </w:rPr>
         <w:t xml:space="preserve">        }</w:t>
       </w:r>
@@ -3414,14 +4017,16 @@
           <w:color w:val="D4D4D4"/>
           <w:sz w:val="18"/>
           <w:szCs w:val="18"/>
-        </w:rPr>
-      </w:pPr>
-      <w:r>
-        <w:rPr>
-          <w:rFonts w:ascii="Menlo" w:hAnsi="Menlo" w:cs="Menlo"/>
-          <w:color w:val="D4D4D4"/>
-          <w:sz w:val="18"/>
-          <w:szCs w:val="18"/>
+          <w:lang w:val="en-US"/>
+        </w:rPr>
+      </w:pPr>
+      <w:r>
+        <w:rPr>
+          <w:rFonts w:ascii="Menlo" w:hAnsi="Menlo" w:cs="Menlo"/>
+          <w:color w:val="D4D4D4"/>
+          <w:sz w:val="18"/>
+          <w:szCs w:val="18"/>
+          <w:lang w:val="en-US"/>
         </w:rPr>
         <w:t xml:space="preserve">        </w:t>
       </w:r>
@@ -3431,6 +4036,7 @@
           <w:color w:val="4EC9B0"/>
           <w:sz w:val="18"/>
           <w:szCs w:val="18"/>
+          <w:lang w:val="en-US"/>
         </w:rPr>
         <w:t>std</w:t>
       </w:r>
@@ -3440,6 +4046,7 @@
           <w:color w:val="D4D4D4"/>
           <w:sz w:val="18"/>
           <w:szCs w:val="18"/>
+          <w:lang w:val="en-US"/>
         </w:rPr>
         <w:t xml:space="preserve">::cout &lt;&lt; </w:t>
       </w:r>
@@ -3449,6 +4056,7 @@
           <w:color w:val="4EC9B0"/>
           <w:sz w:val="18"/>
           <w:szCs w:val="18"/>
+          <w:lang w:val="en-US"/>
         </w:rPr>
         <w:t>std</w:t>
       </w:r>
@@ -3458,6 +4066,7 @@
           <w:color w:val="D4D4D4"/>
           <w:sz w:val="18"/>
           <w:szCs w:val="18"/>
+          <w:lang w:val="en-US"/>
         </w:rPr>
         <w:t>::endl;</w:t>
       </w:r>
@@ -3471,14 +4080,16 @@
           <w:color w:val="D4D4D4"/>
           <w:sz w:val="18"/>
           <w:szCs w:val="18"/>
-        </w:rPr>
-      </w:pPr>
-      <w:r>
-        <w:rPr>
-          <w:rFonts w:ascii="Menlo" w:hAnsi="Menlo" w:cs="Menlo"/>
-          <w:color w:val="D4D4D4"/>
-          <w:sz w:val="18"/>
-          <w:szCs w:val="18"/>
+          <w:lang w:val="en-US"/>
+        </w:rPr>
+      </w:pPr>
+      <w:r>
+        <w:rPr>
+          <w:rFonts w:ascii="Menlo" w:hAnsi="Menlo" w:cs="Menlo"/>
+          <w:color w:val="D4D4D4"/>
+          <w:sz w:val="18"/>
+          <w:szCs w:val="18"/>
+          <w:lang w:val="en-US"/>
         </w:rPr>
         <w:t xml:space="preserve">    }</w:t>
       </w:r>
@@ -3492,14 +4103,16 @@
           <w:color w:val="D4D4D4"/>
           <w:sz w:val="18"/>
           <w:szCs w:val="18"/>
-        </w:rPr>
-      </w:pPr>
-      <w:r>
-        <w:rPr>
-          <w:rFonts w:ascii="Menlo" w:hAnsi="Menlo" w:cs="Menlo"/>
-          <w:color w:val="D4D4D4"/>
-          <w:sz w:val="18"/>
-          <w:szCs w:val="18"/>
+          <w:lang w:val="en-US"/>
+        </w:rPr>
+      </w:pPr>
+      <w:r>
+        <w:rPr>
+          <w:rFonts w:ascii="Menlo" w:hAnsi="Menlo" w:cs="Menlo"/>
+          <w:color w:val="D4D4D4"/>
+          <w:sz w:val="18"/>
+          <w:szCs w:val="18"/>
+          <w:lang w:val="en-US"/>
         </w:rPr>
         <w:t xml:space="preserve">    </w:t>
       </w:r>
@@ -3509,6 +4122,7 @@
           <w:color w:val="4EC9B0"/>
           <w:sz w:val="18"/>
           <w:szCs w:val="18"/>
+          <w:lang w:val="en-US"/>
         </w:rPr>
         <w:t>std</w:t>
       </w:r>
@@ -3518,6 +4132,7 @@
           <w:color w:val="D4D4D4"/>
           <w:sz w:val="18"/>
           <w:szCs w:val="18"/>
+          <w:lang w:val="en-US"/>
         </w:rPr>
         <w:t xml:space="preserve">::cout &lt;&lt; </w:t>
       </w:r>
@@ -3527,6 +4142,7 @@
           <w:color w:val="4EC9B0"/>
           <w:sz w:val="18"/>
           <w:szCs w:val="18"/>
+          <w:lang w:val="en-US"/>
         </w:rPr>
         <w:t>std</w:t>
       </w:r>
@@ -3536,6 +4152,7 @@
           <w:color w:val="D4D4D4"/>
           <w:sz w:val="18"/>
           <w:szCs w:val="18"/>
+          <w:lang w:val="en-US"/>
         </w:rPr>
         <w:t>::endl;</w:t>
       </w:r>
@@ -3591,6 +4208,7 @@
           <w:color w:val="D4D4D4"/>
           <w:sz w:val="18"/>
           <w:szCs w:val="18"/>
+          <w:lang w:val="en-US"/>
         </w:rPr>
       </w:pPr>
       <w:r>
@@ -3599,6 +4217,7 @@
           <w:color w:val="4EC9B0"/>
           <w:sz w:val="18"/>
           <w:szCs w:val="18"/>
+          <w:lang w:val="en-US"/>
         </w:rPr>
         <w:t>std</w:t>
       </w:r>
@@ -3608,6 +4227,7 @@
           <w:color w:val="D4D4D4"/>
           <w:sz w:val="18"/>
           <w:szCs w:val="18"/>
+          <w:lang w:val="en-US"/>
         </w:rPr>
         <w:t>::</w:t>
       </w:r>
@@ -3617,6 +4237,7 @@
           <w:color w:val="4EC9B0"/>
           <w:sz w:val="18"/>
           <w:szCs w:val="18"/>
+          <w:lang w:val="en-US"/>
         </w:rPr>
         <w:t>vector</w:t>
       </w:r>
@@ -3626,6 +4247,7 @@
           <w:color w:val="D4D4D4"/>
           <w:sz w:val="18"/>
           <w:szCs w:val="18"/>
+          <w:lang w:val="en-US"/>
         </w:rPr>
         <w:t>&lt;</w:t>
       </w:r>
@@ -3635,6 +4257,7 @@
           <w:color w:val="4EC9B0"/>
           <w:sz w:val="18"/>
           <w:szCs w:val="18"/>
+          <w:lang w:val="en-US"/>
         </w:rPr>
         <w:t>std</w:t>
       </w:r>
@@ -3644,6 +4267,7 @@
           <w:color w:val="D4D4D4"/>
           <w:sz w:val="18"/>
           <w:szCs w:val="18"/>
+          <w:lang w:val="en-US"/>
         </w:rPr>
         <w:t>::</w:t>
       </w:r>
@@ -3653,6 +4277,7 @@
           <w:color w:val="4EC9B0"/>
           <w:sz w:val="18"/>
           <w:szCs w:val="18"/>
+          <w:lang w:val="en-US"/>
         </w:rPr>
         <w:t>vector</w:t>
       </w:r>
@@ -3662,6 +4287,7 @@
           <w:color w:val="D4D4D4"/>
           <w:sz w:val="18"/>
           <w:szCs w:val="18"/>
+          <w:lang w:val="en-US"/>
         </w:rPr>
         <w:t>&lt;</w:t>
       </w:r>
@@ -3671,6 +4297,7 @@
           <w:color w:val="569CD6"/>
           <w:sz w:val="18"/>
           <w:szCs w:val="18"/>
+          <w:lang w:val="en-US"/>
         </w:rPr>
         <w:t>int</w:t>
       </w:r>
@@ -3680,6 +4307,7 @@
           <w:color w:val="D4D4D4"/>
           <w:sz w:val="18"/>
           <w:szCs w:val="18"/>
+          <w:lang w:val="en-US"/>
         </w:rPr>
         <w:t xml:space="preserve">&gt;&gt; </w:t>
       </w:r>
@@ -3689,6 +4317,7 @@
           <w:color w:val="DCDCAA"/>
           <w:sz w:val="18"/>
           <w:szCs w:val="18"/>
+          <w:lang w:val="en-US"/>
         </w:rPr>
         <w:t>Multipy</w:t>
       </w:r>
@@ -3698,6 +4327,7 @@
           <w:color w:val="D4D4D4"/>
           <w:sz w:val="18"/>
           <w:szCs w:val="18"/>
+          <w:lang w:val="en-US"/>
         </w:rPr>
         <w:t>(</w:t>
       </w:r>
@@ -3707,6 +4337,7 @@
           <w:color w:val="4EC9B0"/>
           <w:sz w:val="18"/>
           <w:szCs w:val="18"/>
+          <w:lang w:val="en-US"/>
         </w:rPr>
         <w:t>std</w:t>
       </w:r>
@@ -3716,6 +4347,7 @@
           <w:color w:val="D4D4D4"/>
           <w:sz w:val="18"/>
           <w:szCs w:val="18"/>
+          <w:lang w:val="en-US"/>
         </w:rPr>
         <w:t>::</w:t>
       </w:r>
@@ -3725,6 +4357,7 @@
           <w:color w:val="4EC9B0"/>
           <w:sz w:val="18"/>
           <w:szCs w:val="18"/>
+          <w:lang w:val="en-US"/>
         </w:rPr>
         <w:t>vector</w:t>
       </w:r>
@@ -3734,6 +4367,7 @@
           <w:color w:val="D4D4D4"/>
           <w:sz w:val="18"/>
           <w:szCs w:val="18"/>
+          <w:lang w:val="en-US"/>
         </w:rPr>
         <w:t>&lt;</w:t>
       </w:r>
@@ -3743,6 +4377,7 @@
           <w:color w:val="4EC9B0"/>
           <w:sz w:val="18"/>
           <w:szCs w:val="18"/>
+          <w:lang w:val="en-US"/>
         </w:rPr>
         <w:t>std</w:t>
       </w:r>
@@ -3752,6 +4387,7 @@
           <w:color w:val="D4D4D4"/>
           <w:sz w:val="18"/>
           <w:szCs w:val="18"/>
+          <w:lang w:val="en-US"/>
         </w:rPr>
         <w:t>::</w:t>
       </w:r>
@@ -3761,6 +4397,7 @@
           <w:color w:val="4EC9B0"/>
           <w:sz w:val="18"/>
           <w:szCs w:val="18"/>
+          <w:lang w:val="en-US"/>
         </w:rPr>
         <w:t>vector</w:t>
       </w:r>
@@ -3770,6 +4407,7 @@
           <w:color w:val="D4D4D4"/>
           <w:sz w:val="18"/>
           <w:szCs w:val="18"/>
+          <w:lang w:val="en-US"/>
         </w:rPr>
         <w:t>&lt;</w:t>
       </w:r>
@@ -3779,6 +4417,7 @@
           <w:color w:val="569CD6"/>
           <w:sz w:val="18"/>
           <w:szCs w:val="18"/>
+          <w:lang w:val="en-US"/>
         </w:rPr>
         <w:t>int</w:t>
       </w:r>
@@ -3788,6 +4427,7 @@
           <w:color w:val="D4D4D4"/>
           <w:sz w:val="18"/>
           <w:szCs w:val="18"/>
+          <w:lang w:val="en-US"/>
         </w:rPr>
         <w:t xml:space="preserve">&gt;&gt; </w:t>
       </w:r>
@@ -3797,6 +4437,7 @@
           <w:color w:val="9CDCFE"/>
           <w:sz w:val="18"/>
           <w:szCs w:val="18"/>
+          <w:lang w:val="en-US"/>
         </w:rPr>
         <w:t>first</w:t>
       </w:r>
@@ -3806,6 +4447,7 @@
           <w:color w:val="D4D4D4"/>
           <w:sz w:val="18"/>
           <w:szCs w:val="18"/>
+          <w:lang w:val="en-US"/>
         </w:rPr>
         <w:t>,</w:t>
       </w:r>
@@ -3815,6 +4457,7 @@
           <w:color w:val="4EC9B0"/>
           <w:sz w:val="18"/>
           <w:szCs w:val="18"/>
+          <w:lang w:val="en-US"/>
         </w:rPr>
         <w:t>std</w:t>
       </w:r>
@@ -3824,6 +4467,7 @@
           <w:color w:val="D4D4D4"/>
           <w:sz w:val="18"/>
           <w:szCs w:val="18"/>
+          <w:lang w:val="en-US"/>
         </w:rPr>
         <w:t>::</w:t>
       </w:r>
@@ -3833,6 +4477,7 @@
           <w:color w:val="4EC9B0"/>
           <w:sz w:val="18"/>
           <w:szCs w:val="18"/>
+          <w:lang w:val="en-US"/>
         </w:rPr>
         <w:t>vector</w:t>
       </w:r>
@@ -3842,6 +4487,7 @@
           <w:color w:val="D4D4D4"/>
           <w:sz w:val="18"/>
           <w:szCs w:val="18"/>
+          <w:lang w:val="en-US"/>
         </w:rPr>
         <w:t>&lt;</w:t>
       </w:r>
@@ -3851,6 +4497,7 @@
           <w:color w:val="4EC9B0"/>
           <w:sz w:val="18"/>
           <w:szCs w:val="18"/>
+          <w:lang w:val="en-US"/>
         </w:rPr>
         <w:t>std</w:t>
       </w:r>
@@ -3860,6 +4507,7 @@
           <w:color w:val="D4D4D4"/>
           <w:sz w:val="18"/>
           <w:szCs w:val="18"/>
+          <w:lang w:val="en-US"/>
         </w:rPr>
         <w:t>::</w:t>
       </w:r>
@@ -3869,6 +4517,7 @@
           <w:color w:val="4EC9B0"/>
           <w:sz w:val="18"/>
           <w:szCs w:val="18"/>
+          <w:lang w:val="en-US"/>
         </w:rPr>
         <w:t>vector</w:t>
       </w:r>
@@ -3878,6 +4527,7 @@
           <w:color w:val="D4D4D4"/>
           <w:sz w:val="18"/>
           <w:szCs w:val="18"/>
+          <w:lang w:val="en-US"/>
         </w:rPr>
         <w:t>&lt;</w:t>
       </w:r>
@@ -3887,6 +4537,7 @@
           <w:color w:val="569CD6"/>
           <w:sz w:val="18"/>
           <w:szCs w:val="18"/>
+          <w:lang w:val="en-US"/>
         </w:rPr>
         <w:t>int</w:t>
       </w:r>
@@ -3896,6 +4547,7 @@
           <w:color w:val="D4D4D4"/>
           <w:sz w:val="18"/>
           <w:szCs w:val="18"/>
+          <w:lang w:val="en-US"/>
         </w:rPr>
         <w:t xml:space="preserve">&gt;&gt; </w:t>
       </w:r>
@@ -3905,6 +4557,7 @@
           <w:color w:val="9CDCFE"/>
           <w:sz w:val="18"/>
           <w:szCs w:val="18"/>
+          <w:lang w:val="en-US"/>
         </w:rPr>
         <w:t>second</w:t>
       </w:r>
@@ -3914,6 +4567,7 @@
           <w:color w:val="D4D4D4"/>
           <w:sz w:val="18"/>
           <w:szCs w:val="18"/>
+          <w:lang w:val="en-US"/>
         </w:rPr>
         <w:t>){</w:t>
       </w:r>
@@ -3927,14 +4581,16 @@
           <w:color w:val="D4D4D4"/>
           <w:sz w:val="18"/>
           <w:szCs w:val="18"/>
-        </w:rPr>
-      </w:pPr>
-      <w:r>
-        <w:rPr>
-          <w:rFonts w:ascii="Menlo" w:hAnsi="Menlo" w:cs="Menlo"/>
-          <w:color w:val="D4D4D4"/>
-          <w:sz w:val="18"/>
-          <w:szCs w:val="18"/>
+          <w:lang w:val="en-US"/>
+        </w:rPr>
+      </w:pPr>
+      <w:r>
+        <w:rPr>
+          <w:rFonts w:ascii="Menlo" w:hAnsi="Menlo" w:cs="Menlo"/>
+          <w:color w:val="D4D4D4"/>
+          <w:sz w:val="18"/>
+          <w:szCs w:val="18"/>
+          <w:lang w:val="en-US"/>
         </w:rPr>
         <w:t xml:space="preserve">    </w:t>
       </w:r>
@@ -3944,6 +4600,7 @@
           <w:color w:val="4EC9B0"/>
           <w:sz w:val="18"/>
           <w:szCs w:val="18"/>
+          <w:lang w:val="en-US"/>
         </w:rPr>
         <w:t>std</w:t>
       </w:r>
@@ -3953,6 +4610,7 @@
           <w:color w:val="D4D4D4"/>
           <w:sz w:val="18"/>
           <w:szCs w:val="18"/>
+          <w:lang w:val="en-US"/>
         </w:rPr>
         <w:t>::vector&lt;</w:t>
       </w:r>
@@ -3962,6 +4620,7 @@
           <w:color w:val="4EC9B0"/>
           <w:sz w:val="18"/>
           <w:szCs w:val="18"/>
+          <w:lang w:val="en-US"/>
         </w:rPr>
         <w:t>std</w:t>
       </w:r>
@@ -3971,6 +4630,7 @@
           <w:color w:val="D4D4D4"/>
           <w:sz w:val="18"/>
           <w:szCs w:val="18"/>
+          <w:lang w:val="en-US"/>
         </w:rPr>
         <w:t>::vector&lt;</w:t>
       </w:r>
@@ -3980,6 +4640,7 @@
           <w:color w:val="569CD6"/>
           <w:sz w:val="18"/>
           <w:szCs w:val="18"/>
+          <w:lang w:val="en-US"/>
         </w:rPr>
         <w:t>int</w:t>
       </w:r>
@@ -3989,6 +4650,7 @@
           <w:color w:val="D4D4D4"/>
           <w:sz w:val="18"/>
           <w:szCs w:val="18"/>
+          <w:lang w:val="en-US"/>
         </w:rPr>
         <w:t>&gt;&gt; result;</w:t>
       </w:r>
@@ -4002,14 +4664,16 @@
           <w:color w:val="D4D4D4"/>
           <w:sz w:val="18"/>
           <w:szCs w:val="18"/>
-        </w:rPr>
-      </w:pPr>
-      <w:r>
-        <w:rPr>
-          <w:rFonts w:ascii="Menlo" w:hAnsi="Menlo" w:cs="Menlo"/>
-          <w:color w:val="D4D4D4"/>
-          <w:sz w:val="18"/>
-          <w:szCs w:val="18"/>
+          <w:lang w:val="en-US"/>
+        </w:rPr>
+      </w:pPr>
+      <w:r>
+        <w:rPr>
+          <w:rFonts w:ascii="Menlo" w:hAnsi="Menlo" w:cs="Menlo"/>
+          <w:color w:val="D4D4D4"/>
+          <w:sz w:val="18"/>
+          <w:szCs w:val="18"/>
+          <w:lang w:val="en-US"/>
         </w:rPr>
         <w:t xml:space="preserve">    </w:t>
       </w:r>
@@ -4019,6 +4683,7 @@
           <w:color w:val="C586C0"/>
           <w:sz w:val="18"/>
           <w:szCs w:val="18"/>
+          <w:lang w:val="en-US"/>
         </w:rPr>
         <w:t>for</w:t>
       </w:r>
@@ -4028,6 +4693,7 @@
           <w:color w:val="D4D4D4"/>
           <w:sz w:val="18"/>
           <w:szCs w:val="18"/>
+          <w:lang w:val="en-US"/>
         </w:rPr>
         <w:t xml:space="preserve"> (</w:t>
       </w:r>
@@ -4037,6 +4703,7 @@
           <w:color w:val="569CD6"/>
           <w:sz w:val="18"/>
           <w:szCs w:val="18"/>
+          <w:lang w:val="en-US"/>
         </w:rPr>
         <w:t>int</w:t>
       </w:r>
@@ -4046,6 +4713,7 @@
           <w:color w:val="D4D4D4"/>
           <w:sz w:val="18"/>
           <w:szCs w:val="18"/>
+          <w:lang w:val="en-US"/>
         </w:rPr>
         <w:t xml:space="preserve"> i = </w:t>
       </w:r>
@@ -4055,6 +4723,7 @@
           <w:color w:val="B5CEA8"/>
           <w:sz w:val="18"/>
           <w:szCs w:val="18"/>
+          <w:lang w:val="en-US"/>
         </w:rPr>
         <w:t>0</w:t>
       </w:r>
@@ -4064,6 +4733,7 @@
           <w:color w:val="D4D4D4"/>
           <w:sz w:val="18"/>
           <w:szCs w:val="18"/>
+          <w:lang w:val="en-US"/>
         </w:rPr>
         <w:t xml:space="preserve">; i &lt; </w:t>
       </w:r>
@@ -4073,6 +4743,7 @@
           <w:color w:val="9CDCFE"/>
           <w:sz w:val="18"/>
           <w:szCs w:val="18"/>
+          <w:lang w:val="en-US"/>
         </w:rPr>
         <w:t>first</w:t>
       </w:r>
@@ -4082,6 +4753,7 @@
           <w:color w:val="D4D4D4"/>
           <w:sz w:val="18"/>
           <w:szCs w:val="18"/>
+          <w:lang w:val="en-US"/>
         </w:rPr>
         <w:t>.</w:t>
       </w:r>
@@ -4091,6 +4763,7 @@
           <w:color w:val="DCDCAA"/>
           <w:sz w:val="18"/>
           <w:szCs w:val="18"/>
+          <w:lang w:val="en-US"/>
         </w:rPr>
         <w:t>size</w:t>
       </w:r>
@@ -4100,6 +4773,7 @@
           <w:color w:val="D4D4D4"/>
           <w:sz w:val="18"/>
           <w:szCs w:val="18"/>
+          <w:lang w:val="en-US"/>
         </w:rPr>
         <w:t>(); ++i) {</w:t>
       </w:r>
@@ -4113,14 +4787,16 @@
           <w:color w:val="D4D4D4"/>
           <w:sz w:val="18"/>
           <w:szCs w:val="18"/>
-        </w:rPr>
-      </w:pPr>
-      <w:r>
-        <w:rPr>
-          <w:rFonts w:ascii="Menlo" w:hAnsi="Menlo" w:cs="Menlo"/>
-          <w:color w:val="D4D4D4"/>
-          <w:sz w:val="18"/>
-          <w:szCs w:val="18"/>
+          <w:lang w:val="en-US"/>
+        </w:rPr>
+      </w:pPr>
+      <w:r>
+        <w:rPr>
+          <w:rFonts w:ascii="Menlo" w:hAnsi="Menlo" w:cs="Menlo"/>
+          <w:color w:val="D4D4D4"/>
+          <w:sz w:val="18"/>
+          <w:szCs w:val="18"/>
+          <w:lang w:val="en-US"/>
         </w:rPr>
         <w:t xml:space="preserve">        </w:t>
       </w:r>
@@ -4130,6 +4806,7 @@
           <w:color w:val="9CDCFE"/>
           <w:sz w:val="18"/>
           <w:szCs w:val="18"/>
+          <w:lang w:val="en-US"/>
         </w:rPr>
         <w:t>result</w:t>
       </w:r>
@@ -4139,6 +4816,7 @@
           <w:color w:val="D4D4D4"/>
           <w:sz w:val="18"/>
           <w:szCs w:val="18"/>
+          <w:lang w:val="en-US"/>
         </w:rPr>
         <w:t>.</w:t>
       </w:r>
@@ -4148,6 +4826,7 @@
           <w:color w:val="DCDCAA"/>
           <w:sz w:val="18"/>
           <w:szCs w:val="18"/>
+          <w:lang w:val="en-US"/>
         </w:rPr>
         <w:t>push_back</w:t>
       </w:r>
@@ -4157,6 +4836,7 @@
           <w:color w:val="D4D4D4"/>
           <w:sz w:val="18"/>
           <w:szCs w:val="18"/>
+          <w:lang w:val="en-US"/>
         </w:rPr>
         <w:t>(</w:t>
       </w:r>
@@ -4166,6 +4846,7 @@
           <w:color w:val="4EC9B0"/>
           <w:sz w:val="18"/>
           <w:szCs w:val="18"/>
+          <w:lang w:val="en-US"/>
         </w:rPr>
         <w:t>std</w:t>
       </w:r>
@@ -4175,6 +4856,7 @@
           <w:color w:val="D4D4D4"/>
           <w:sz w:val="18"/>
           <w:szCs w:val="18"/>
+          <w:lang w:val="en-US"/>
         </w:rPr>
         <w:t>::</w:t>
       </w:r>
@@ -4184,6 +4866,7 @@
           <w:color w:val="DCDCAA"/>
           <w:sz w:val="18"/>
           <w:szCs w:val="18"/>
+          <w:lang w:val="en-US"/>
         </w:rPr>
         <w:t>vector</w:t>
       </w:r>
@@ -4193,6 +4876,7 @@
           <w:color w:val="D4D4D4"/>
           <w:sz w:val="18"/>
           <w:szCs w:val="18"/>
+          <w:lang w:val="en-US"/>
         </w:rPr>
         <w:t>&lt;</w:t>
       </w:r>
@@ -4202,6 +4886,7 @@
           <w:color w:val="569CD6"/>
           <w:sz w:val="18"/>
           <w:szCs w:val="18"/>
+          <w:lang w:val="en-US"/>
         </w:rPr>
         <w:t>int</w:t>
       </w:r>
@@ -4211,6 +4896,7 @@
           <w:color w:val="D4D4D4"/>
           <w:sz w:val="18"/>
           <w:szCs w:val="18"/>
+          <w:lang w:val="en-US"/>
         </w:rPr>
         <w:t>&gt;());</w:t>
       </w:r>
@@ -4224,14 +4910,16 @@
           <w:color w:val="D4D4D4"/>
           <w:sz w:val="18"/>
           <w:szCs w:val="18"/>
-        </w:rPr>
-      </w:pPr>
-      <w:r>
-        <w:rPr>
-          <w:rFonts w:ascii="Menlo" w:hAnsi="Menlo" w:cs="Menlo"/>
-          <w:color w:val="D4D4D4"/>
-          <w:sz w:val="18"/>
-          <w:szCs w:val="18"/>
+          <w:lang w:val="en-US"/>
+        </w:rPr>
+      </w:pPr>
+      <w:r>
+        <w:rPr>
+          <w:rFonts w:ascii="Menlo" w:hAnsi="Menlo" w:cs="Menlo"/>
+          <w:color w:val="D4D4D4"/>
+          <w:sz w:val="18"/>
+          <w:szCs w:val="18"/>
+          <w:lang w:val="en-US"/>
         </w:rPr>
         <w:t xml:space="preserve">        </w:t>
       </w:r>
@@ -4241,6 +4929,7 @@
           <w:color w:val="C586C0"/>
           <w:sz w:val="18"/>
           <w:szCs w:val="18"/>
+          <w:lang w:val="en-US"/>
         </w:rPr>
         <w:t>for</w:t>
       </w:r>
@@ -4250,6 +4939,7 @@
           <w:color w:val="D4D4D4"/>
           <w:sz w:val="18"/>
           <w:szCs w:val="18"/>
+          <w:lang w:val="en-US"/>
         </w:rPr>
         <w:t xml:space="preserve"> (</w:t>
       </w:r>
@@ -4259,6 +4949,7 @@
           <w:color w:val="569CD6"/>
           <w:sz w:val="18"/>
           <w:szCs w:val="18"/>
+          <w:lang w:val="en-US"/>
         </w:rPr>
         <w:t>int</w:t>
       </w:r>
@@ -4268,6 +4959,7 @@
           <w:color w:val="D4D4D4"/>
           <w:sz w:val="18"/>
           <w:szCs w:val="18"/>
+          <w:lang w:val="en-US"/>
         </w:rPr>
         <w:t xml:space="preserve"> j = </w:t>
       </w:r>
@@ -4277,6 +4969,7 @@
           <w:color w:val="B5CEA8"/>
           <w:sz w:val="18"/>
           <w:szCs w:val="18"/>
+          <w:lang w:val="en-US"/>
         </w:rPr>
         <w:t>0</w:t>
       </w:r>
@@ -4286,6 +4979,7 @@
           <w:color w:val="D4D4D4"/>
           <w:sz w:val="18"/>
           <w:szCs w:val="18"/>
+          <w:lang w:val="en-US"/>
         </w:rPr>
         <w:t xml:space="preserve">; j &lt; </w:t>
       </w:r>
@@ -4295,6 +4989,7 @@
           <w:color w:val="9CDCFE"/>
           <w:sz w:val="18"/>
           <w:szCs w:val="18"/>
+          <w:lang w:val="en-US"/>
         </w:rPr>
         <w:t>second</w:t>
       </w:r>
@@ -4304,6 +4999,7 @@
           <w:color w:val="D4D4D4"/>
           <w:sz w:val="18"/>
           <w:szCs w:val="18"/>
+          <w:lang w:val="en-US"/>
         </w:rPr>
         <w:t>[</w:t>
       </w:r>
@@ -4313,6 +5009,7 @@
           <w:color w:val="B5CEA8"/>
           <w:sz w:val="18"/>
           <w:szCs w:val="18"/>
+          <w:lang w:val="en-US"/>
         </w:rPr>
         <w:t>0</w:t>
       </w:r>
@@ -4322,6 +5019,7 @@
           <w:color w:val="D4D4D4"/>
           <w:sz w:val="18"/>
           <w:szCs w:val="18"/>
+          <w:lang w:val="en-US"/>
         </w:rPr>
         <w:t>].</w:t>
       </w:r>
@@ -4331,6 +5029,7 @@
           <w:color w:val="DCDCAA"/>
           <w:sz w:val="18"/>
           <w:szCs w:val="18"/>
+          <w:lang w:val="en-US"/>
         </w:rPr>
         <w:t>size</w:t>
       </w:r>
@@ -4340,6 +5039,7 @@
           <w:color w:val="D4D4D4"/>
           <w:sz w:val="18"/>
           <w:szCs w:val="18"/>
+          <w:lang w:val="en-US"/>
         </w:rPr>
         <w:t>(); ++j) {</w:t>
       </w:r>
@@ -4361,8 +5061,18 @@
           <w:color w:val="6A9955"/>
           <w:sz w:val="18"/>
           <w:szCs w:val="18"/>
-        </w:rPr>
-        <w:t xml:space="preserve">            //новый элемент есть сумма умножения столбца А на строку Б</w:t>
+          <w:lang w:val="en-US"/>
+        </w:rPr>
+        <w:t xml:space="preserve">            </w:t>
+      </w:r>
+      <w:r>
+        <w:rPr>
+          <w:rFonts w:ascii="Menlo" w:hAnsi="Menlo" w:cs="Menlo"/>
+          <w:color w:val="6A9955"/>
+          <w:sz w:val="18"/>
+          <w:szCs w:val="18"/>
+        </w:rPr>
+        <w:t>//новый элемент есть сумма умножения столбца А на строку Б</w:t>
       </w:r>
     </w:p>
     <w:p>
@@ -4374,6 +5084,7 @@
           <w:color w:val="D4D4D4"/>
           <w:sz w:val="18"/>
           <w:szCs w:val="18"/>
+          <w:lang w:val="en-US"/>
         </w:rPr>
       </w:pPr>
       <w:r>
@@ -4391,6 +5102,7 @@
           <w:color w:val="569CD6"/>
           <w:sz w:val="18"/>
           <w:szCs w:val="18"/>
+          <w:lang w:val="en-US"/>
         </w:rPr>
         <w:t>int</w:t>
       </w:r>
@@ -4400,6 +5112,7 @@
           <w:color w:val="D4D4D4"/>
           <w:sz w:val="18"/>
           <w:szCs w:val="18"/>
+          <w:lang w:val="en-US"/>
         </w:rPr>
         <w:t xml:space="preserve"> tmp =</w:t>
       </w:r>
@@ -4409,6 +5122,7 @@
           <w:color w:val="B5CEA8"/>
           <w:sz w:val="18"/>
           <w:szCs w:val="18"/>
+          <w:lang w:val="en-US"/>
         </w:rPr>
         <w:t>0</w:t>
       </w:r>
@@ -4418,6 +5132,7 @@
           <w:color w:val="D4D4D4"/>
           <w:sz w:val="18"/>
           <w:szCs w:val="18"/>
+          <w:lang w:val="en-US"/>
         </w:rPr>
         <w:t>;</w:t>
       </w:r>
@@ -4431,14 +5146,16 @@
           <w:color w:val="D4D4D4"/>
           <w:sz w:val="18"/>
           <w:szCs w:val="18"/>
-        </w:rPr>
-      </w:pPr>
-      <w:r>
-        <w:rPr>
-          <w:rFonts w:ascii="Menlo" w:hAnsi="Menlo" w:cs="Menlo"/>
-          <w:color w:val="D4D4D4"/>
-          <w:sz w:val="18"/>
-          <w:szCs w:val="18"/>
+          <w:lang w:val="en-US"/>
+        </w:rPr>
+      </w:pPr>
+      <w:r>
+        <w:rPr>
+          <w:rFonts w:ascii="Menlo" w:hAnsi="Menlo" w:cs="Menlo"/>
+          <w:color w:val="D4D4D4"/>
+          <w:sz w:val="18"/>
+          <w:szCs w:val="18"/>
+          <w:lang w:val="en-US"/>
         </w:rPr>
         <w:t xml:space="preserve">            </w:t>
       </w:r>
@@ -4448,6 +5165,7 @@
           <w:color w:val="C586C0"/>
           <w:sz w:val="18"/>
           <w:szCs w:val="18"/>
+          <w:lang w:val="en-US"/>
         </w:rPr>
         <w:t>for</w:t>
       </w:r>
@@ -4457,6 +5175,7 @@
           <w:color w:val="D4D4D4"/>
           <w:sz w:val="18"/>
           <w:szCs w:val="18"/>
+          <w:lang w:val="en-US"/>
         </w:rPr>
         <w:t xml:space="preserve"> (</w:t>
       </w:r>
@@ -4466,6 +5185,7 @@
           <w:color w:val="569CD6"/>
           <w:sz w:val="18"/>
           <w:szCs w:val="18"/>
+          <w:lang w:val="en-US"/>
         </w:rPr>
         <w:t>int</w:t>
       </w:r>
@@ -4475,6 +5195,7 @@
           <w:color w:val="D4D4D4"/>
           <w:sz w:val="18"/>
           <w:szCs w:val="18"/>
+          <w:lang w:val="en-US"/>
         </w:rPr>
         <w:t xml:space="preserve"> k = </w:t>
       </w:r>
@@ -4484,6 +5205,7 @@
           <w:color w:val="B5CEA8"/>
           <w:sz w:val="18"/>
           <w:szCs w:val="18"/>
+          <w:lang w:val="en-US"/>
         </w:rPr>
         <w:t>0</w:t>
       </w:r>
@@ -4493,6 +5215,7 @@
           <w:color w:val="D4D4D4"/>
           <w:sz w:val="18"/>
           <w:szCs w:val="18"/>
+          <w:lang w:val="en-US"/>
         </w:rPr>
         <w:t xml:space="preserve">; k &lt; </w:t>
       </w:r>
@@ -4502,6 +5225,7 @@
           <w:color w:val="9CDCFE"/>
           <w:sz w:val="18"/>
           <w:szCs w:val="18"/>
+          <w:lang w:val="en-US"/>
         </w:rPr>
         <w:t>first</w:t>
       </w:r>
@@ -4511,6 +5235,7 @@
           <w:color w:val="D4D4D4"/>
           <w:sz w:val="18"/>
           <w:szCs w:val="18"/>
+          <w:lang w:val="en-US"/>
         </w:rPr>
         <w:t>[</w:t>
       </w:r>
@@ -4520,6 +5245,7 @@
           <w:color w:val="B5CEA8"/>
           <w:sz w:val="18"/>
           <w:szCs w:val="18"/>
+          <w:lang w:val="en-US"/>
         </w:rPr>
         <w:t>0</w:t>
       </w:r>
@@ -4529,6 +5255,7 @@
           <w:color w:val="D4D4D4"/>
           <w:sz w:val="18"/>
           <w:szCs w:val="18"/>
+          <w:lang w:val="en-US"/>
         </w:rPr>
         <w:t>].</w:t>
       </w:r>
@@ -4538,6 +5265,7 @@
           <w:color w:val="DCDCAA"/>
           <w:sz w:val="18"/>
           <w:szCs w:val="18"/>
+          <w:lang w:val="en-US"/>
         </w:rPr>
         <w:t>size</w:t>
       </w:r>
@@ -4547,6 +5275,7 @@
           <w:color w:val="D4D4D4"/>
           <w:sz w:val="18"/>
           <w:szCs w:val="18"/>
+          <w:lang w:val="en-US"/>
         </w:rPr>
         <w:t>(); ++k) {</w:t>
       </w:r>
@@ -4560,14 +5289,16 @@
           <w:color w:val="D4D4D4"/>
           <w:sz w:val="18"/>
           <w:szCs w:val="18"/>
-        </w:rPr>
-      </w:pPr>
-      <w:r>
-        <w:rPr>
-          <w:rFonts w:ascii="Menlo" w:hAnsi="Menlo" w:cs="Menlo"/>
-          <w:color w:val="D4D4D4"/>
-          <w:sz w:val="18"/>
-          <w:szCs w:val="18"/>
+          <w:lang w:val="en-US"/>
+        </w:rPr>
+      </w:pPr>
+      <w:r>
+        <w:rPr>
+          <w:rFonts w:ascii="Menlo" w:hAnsi="Menlo" w:cs="Menlo"/>
+          <w:color w:val="D4D4D4"/>
+          <w:sz w:val="18"/>
+          <w:szCs w:val="18"/>
+          <w:lang w:val="en-US"/>
         </w:rPr>
         <w:t xml:space="preserve">                tmp += </w:t>
       </w:r>
@@ -4577,6 +5308,7 @@
           <w:color w:val="9CDCFE"/>
           <w:sz w:val="18"/>
           <w:szCs w:val="18"/>
+          <w:lang w:val="en-US"/>
         </w:rPr>
         <w:t>first</w:t>
       </w:r>
@@ -4586,6 +5318,7 @@
           <w:color w:val="D4D4D4"/>
           <w:sz w:val="18"/>
           <w:szCs w:val="18"/>
+          <w:lang w:val="en-US"/>
         </w:rPr>
         <w:t>[i][k]*</w:t>
       </w:r>
@@ -4595,6 +5328,7 @@
           <w:color w:val="9CDCFE"/>
           <w:sz w:val="18"/>
           <w:szCs w:val="18"/>
+          <w:lang w:val="en-US"/>
         </w:rPr>
         <w:t>second</w:t>
       </w:r>
@@ -4604,6 +5338,7 @@
           <w:color w:val="D4D4D4"/>
           <w:sz w:val="18"/>
           <w:szCs w:val="18"/>
+          <w:lang w:val="en-US"/>
         </w:rPr>
         <w:t>[k][j];</w:t>
       </w:r>
@@ -4617,14 +5352,16 @@
           <w:color w:val="D4D4D4"/>
           <w:sz w:val="18"/>
           <w:szCs w:val="18"/>
-        </w:rPr>
-      </w:pPr>
-      <w:r>
-        <w:rPr>
-          <w:rFonts w:ascii="Menlo" w:hAnsi="Menlo" w:cs="Menlo"/>
-          <w:color w:val="D4D4D4"/>
-          <w:sz w:val="18"/>
-          <w:szCs w:val="18"/>
+          <w:lang w:val="en-US"/>
+        </w:rPr>
+      </w:pPr>
+      <w:r>
+        <w:rPr>
+          <w:rFonts w:ascii="Menlo" w:hAnsi="Menlo" w:cs="Menlo"/>
+          <w:color w:val="D4D4D4"/>
+          <w:sz w:val="18"/>
+          <w:szCs w:val="18"/>
+          <w:lang w:val="en-US"/>
         </w:rPr>
         <w:t xml:space="preserve">            }</w:t>
       </w:r>
@@ -4638,14 +5375,16 @@
           <w:color w:val="D4D4D4"/>
           <w:sz w:val="18"/>
           <w:szCs w:val="18"/>
-        </w:rPr>
-      </w:pPr>
-      <w:r>
-        <w:rPr>
-          <w:rFonts w:ascii="Menlo" w:hAnsi="Menlo" w:cs="Menlo"/>
-          <w:color w:val="D4D4D4"/>
-          <w:sz w:val="18"/>
-          <w:szCs w:val="18"/>
+          <w:lang w:val="en-US"/>
+        </w:rPr>
+      </w:pPr>
+      <w:r>
+        <w:rPr>
+          <w:rFonts w:ascii="Menlo" w:hAnsi="Menlo" w:cs="Menlo"/>
+          <w:color w:val="D4D4D4"/>
+          <w:sz w:val="18"/>
+          <w:szCs w:val="18"/>
+          <w:lang w:val="en-US"/>
         </w:rPr>
         <w:t xml:space="preserve">            </w:t>
       </w:r>
@@ -4655,6 +5394,7 @@
           <w:color w:val="9CDCFE"/>
           <w:sz w:val="18"/>
           <w:szCs w:val="18"/>
+          <w:lang w:val="en-US"/>
         </w:rPr>
         <w:t>result</w:t>
       </w:r>
@@ -4664,6 +5404,7 @@
           <w:color w:val="D4D4D4"/>
           <w:sz w:val="18"/>
           <w:szCs w:val="18"/>
+          <w:lang w:val="en-US"/>
         </w:rPr>
         <w:t>[i].</w:t>
       </w:r>
@@ -4673,6 +5414,7 @@
           <w:color w:val="DCDCAA"/>
           <w:sz w:val="18"/>
           <w:szCs w:val="18"/>
+          <w:lang w:val="en-US"/>
         </w:rPr>
         <w:t>push_back</w:t>
       </w:r>
@@ -4682,6 +5424,7 @@
           <w:color w:val="D4D4D4"/>
           <w:sz w:val="18"/>
           <w:szCs w:val="18"/>
+          <w:lang w:val="en-US"/>
         </w:rPr>
         <w:t>(tmp);</w:t>
       </w:r>
@@ -4695,14 +5438,16 @@
           <w:color w:val="D4D4D4"/>
           <w:sz w:val="18"/>
           <w:szCs w:val="18"/>
-        </w:rPr>
-      </w:pPr>
-      <w:r>
-        <w:rPr>
-          <w:rFonts w:ascii="Menlo" w:hAnsi="Menlo" w:cs="Menlo"/>
-          <w:color w:val="D4D4D4"/>
-          <w:sz w:val="18"/>
-          <w:szCs w:val="18"/>
+          <w:lang w:val="en-US"/>
+        </w:rPr>
+      </w:pPr>
+      <w:r>
+        <w:rPr>
+          <w:rFonts w:ascii="Menlo" w:hAnsi="Menlo" w:cs="Menlo"/>
+          <w:color w:val="D4D4D4"/>
+          <w:sz w:val="18"/>
+          <w:szCs w:val="18"/>
+          <w:lang w:val="en-US"/>
         </w:rPr>
         <w:t xml:space="preserve">        }</w:t>
       </w:r>
@@ -4716,14 +5461,16 @@
           <w:color w:val="D4D4D4"/>
           <w:sz w:val="18"/>
           <w:szCs w:val="18"/>
-        </w:rPr>
-      </w:pPr>
-      <w:r>
-        <w:rPr>
-          <w:rFonts w:ascii="Menlo" w:hAnsi="Menlo" w:cs="Menlo"/>
-          <w:color w:val="D4D4D4"/>
-          <w:sz w:val="18"/>
-          <w:szCs w:val="18"/>
+          <w:lang w:val="en-US"/>
+        </w:rPr>
+      </w:pPr>
+      <w:r>
+        <w:rPr>
+          <w:rFonts w:ascii="Menlo" w:hAnsi="Menlo" w:cs="Menlo"/>
+          <w:color w:val="D4D4D4"/>
+          <w:sz w:val="18"/>
+          <w:szCs w:val="18"/>
+          <w:lang w:val="en-US"/>
         </w:rPr>
         <w:lastRenderedPageBreak/>
         <w:t xml:space="preserve">    }</w:t>
@@ -4738,14 +5485,16 @@
           <w:color w:val="D4D4D4"/>
           <w:sz w:val="18"/>
           <w:szCs w:val="18"/>
-        </w:rPr>
-      </w:pPr>
-      <w:r>
-        <w:rPr>
-          <w:rFonts w:ascii="Menlo" w:hAnsi="Menlo" w:cs="Menlo"/>
-          <w:color w:val="D4D4D4"/>
-          <w:sz w:val="18"/>
-          <w:szCs w:val="18"/>
+          <w:lang w:val="en-US"/>
+        </w:rPr>
+      </w:pPr>
+      <w:r>
+        <w:rPr>
+          <w:rFonts w:ascii="Menlo" w:hAnsi="Menlo" w:cs="Menlo"/>
+          <w:color w:val="D4D4D4"/>
+          <w:sz w:val="18"/>
+          <w:szCs w:val="18"/>
+          <w:lang w:val="en-US"/>
         </w:rPr>
         <w:t xml:space="preserve">    </w:t>
       </w:r>
@@ -4755,6 +5504,7 @@
           <w:color w:val="C586C0"/>
           <w:sz w:val="18"/>
           <w:szCs w:val="18"/>
+          <w:lang w:val="en-US"/>
         </w:rPr>
         <w:t>return</w:t>
       </w:r>
@@ -4764,6 +5514,7 @@
           <w:color w:val="D4D4D4"/>
           <w:sz w:val="18"/>
           <w:szCs w:val="18"/>
+          <w:lang w:val="en-US"/>
         </w:rPr>
         <w:t xml:space="preserve"> result;</w:t>
       </w:r>
@@ -4777,14 +5528,16 @@
           <w:color w:val="D4D4D4"/>
           <w:sz w:val="18"/>
           <w:szCs w:val="18"/>
-        </w:rPr>
-      </w:pPr>
-      <w:r>
-        <w:rPr>
-          <w:rFonts w:ascii="Menlo" w:hAnsi="Menlo" w:cs="Menlo"/>
-          <w:color w:val="D4D4D4"/>
-          <w:sz w:val="18"/>
-          <w:szCs w:val="18"/>
+          <w:lang w:val="en-US"/>
+        </w:rPr>
+      </w:pPr>
+      <w:r>
+        <w:rPr>
+          <w:rFonts w:ascii="Menlo" w:hAnsi="Menlo" w:cs="Menlo"/>
+          <w:color w:val="D4D4D4"/>
+          <w:sz w:val="18"/>
+          <w:szCs w:val="18"/>
+          <w:lang w:val="en-US"/>
         </w:rPr>
         <w:t>}</w:t>
       </w:r>
@@ -4798,6 +5551,7 @@
           <w:color w:val="D4D4D4"/>
           <w:sz w:val="18"/>
           <w:szCs w:val="18"/>
+          <w:lang w:val="en-US"/>
         </w:rPr>
       </w:pPr>
       <w:r>
@@ -4806,6 +5560,7 @@
           <w:color w:val="569CD6"/>
           <w:sz w:val="18"/>
           <w:szCs w:val="18"/>
+          <w:lang w:val="en-US"/>
         </w:rPr>
         <w:t>int</w:t>
       </w:r>
@@ -4815,6 +5570,7 @@
           <w:color w:val="D4D4D4"/>
           <w:sz w:val="18"/>
           <w:szCs w:val="18"/>
+          <w:lang w:val="en-US"/>
         </w:rPr>
         <w:t xml:space="preserve"> </w:t>
       </w:r>
@@ -4824,6 +5580,7 @@
           <w:color w:val="DCDCAA"/>
           <w:sz w:val="18"/>
           <w:szCs w:val="18"/>
+          <w:lang w:val="en-US"/>
         </w:rPr>
         <w:t>main</w:t>
       </w:r>
@@ -4833,6 +5590,7 @@
           <w:color w:val="D4D4D4"/>
           <w:sz w:val="18"/>
           <w:szCs w:val="18"/>
+          <w:lang w:val="en-US"/>
         </w:rPr>
         <w:t>() {</w:t>
       </w:r>
@@ -4846,6 +5604,7 @@
           <w:color w:val="D4D4D4"/>
           <w:sz w:val="18"/>
           <w:szCs w:val="18"/>
+          <w:lang w:val="en-US"/>
         </w:rPr>
       </w:pPr>
     </w:p>
@@ -4858,14 +5617,16 @@
           <w:color w:val="D4D4D4"/>
           <w:sz w:val="18"/>
           <w:szCs w:val="18"/>
-        </w:rPr>
-      </w:pPr>
-      <w:r>
-        <w:rPr>
-          <w:rFonts w:ascii="Menlo" w:hAnsi="Menlo" w:cs="Menlo"/>
-          <w:color w:val="D4D4D4"/>
-          <w:sz w:val="18"/>
-          <w:szCs w:val="18"/>
+          <w:lang w:val="en-US"/>
+        </w:rPr>
+      </w:pPr>
+      <w:r>
+        <w:rPr>
+          <w:rFonts w:ascii="Menlo" w:hAnsi="Menlo" w:cs="Menlo"/>
+          <w:color w:val="D4D4D4"/>
+          <w:sz w:val="18"/>
+          <w:szCs w:val="18"/>
+          <w:lang w:val="en-US"/>
         </w:rPr>
         <w:t xml:space="preserve">    </w:t>
       </w:r>
@@ -4875,6 +5636,7 @@
           <w:color w:val="4EC9B0"/>
           <w:sz w:val="18"/>
           <w:szCs w:val="18"/>
+          <w:lang w:val="en-US"/>
         </w:rPr>
         <w:t>std</w:t>
       </w:r>
@@ -4884,6 +5646,7 @@
           <w:color w:val="D4D4D4"/>
           <w:sz w:val="18"/>
           <w:szCs w:val="18"/>
+          <w:lang w:val="en-US"/>
         </w:rPr>
         <w:t>::ifstream firstMatrix;</w:t>
       </w:r>
@@ -4897,14 +5660,16 @@
           <w:color w:val="D4D4D4"/>
           <w:sz w:val="18"/>
           <w:szCs w:val="18"/>
-        </w:rPr>
-      </w:pPr>
-      <w:r>
-        <w:rPr>
-          <w:rFonts w:ascii="Menlo" w:hAnsi="Menlo" w:cs="Menlo"/>
-          <w:color w:val="D4D4D4"/>
-          <w:sz w:val="18"/>
-          <w:szCs w:val="18"/>
+          <w:lang w:val="en-US"/>
+        </w:rPr>
+      </w:pPr>
+      <w:r>
+        <w:rPr>
+          <w:rFonts w:ascii="Menlo" w:hAnsi="Menlo" w:cs="Menlo"/>
+          <w:color w:val="D4D4D4"/>
+          <w:sz w:val="18"/>
+          <w:szCs w:val="18"/>
+          <w:lang w:val="en-US"/>
         </w:rPr>
         <w:t xml:space="preserve">    </w:t>
       </w:r>
@@ -4914,6 +5679,7 @@
           <w:color w:val="4EC9B0"/>
           <w:sz w:val="18"/>
           <w:szCs w:val="18"/>
+          <w:lang w:val="en-US"/>
         </w:rPr>
         <w:t>std</w:t>
       </w:r>
@@ -4923,6 +5689,7 @@
           <w:color w:val="D4D4D4"/>
           <w:sz w:val="18"/>
           <w:szCs w:val="18"/>
+          <w:lang w:val="en-US"/>
         </w:rPr>
         <w:t>::ifstream secondMatrix;</w:t>
       </w:r>
@@ -4936,14 +5703,16 @@
           <w:color w:val="D4D4D4"/>
           <w:sz w:val="18"/>
           <w:szCs w:val="18"/>
-        </w:rPr>
-      </w:pPr>
-      <w:r>
-        <w:rPr>
-          <w:rFonts w:ascii="Menlo" w:hAnsi="Menlo" w:cs="Menlo"/>
-          <w:color w:val="D4D4D4"/>
-          <w:sz w:val="18"/>
-          <w:szCs w:val="18"/>
+          <w:lang w:val="en-US"/>
+        </w:rPr>
+      </w:pPr>
+      <w:r>
+        <w:rPr>
+          <w:rFonts w:ascii="Menlo" w:hAnsi="Menlo" w:cs="Menlo"/>
+          <w:color w:val="D4D4D4"/>
+          <w:sz w:val="18"/>
+          <w:szCs w:val="18"/>
+          <w:lang w:val="en-US"/>
         </w:rPr>
         <w:t xml:space="preserve">    </w:t>
       </w:r>
@@ -4953,6 +5722,7 @@
           <w:color w:val="9CDCFE"/>
           <w:sz w:val="18"/>
           <w:szCs w:val="18"/>
+          <w:lang w:val="en-US"/>
         </w:rPr>
         <w:t>firstMatrix</w:t>
       </w:r>
@@ -4962,6 +5732,7 @@
           <w:color w:val="D4D4D4"/>
           <w:sz w:val="18"/>
           <w:szCs w:val="18"/>
+          <w:lang w:val="en-US"/>
         </w:rPr>
         <w:t>.</w:t>
       </w:r>
@@ -4971,6 +5742,7 @@
           <w:color w:val="DCDCAA"/>
           <w:sz w:val="18"/>
           <w:szCs w:val="18"/>
+          <w:lang w:val="en-US"/>
         </w:rPr>
         <w:t>open</w:t>
       </w:r>
@@ -4980,6 +5752,7 @@
           <w:color w:val="D4D4D4"/>
           <w:sz w:val="18"/>
           <w:szCs w:val="18"/>
+          <w:lang w:val="en-US"/>
         </w:rPr>
         <w:t>(</w:t>
       </w:r>
@@ -4989,6 +5762,7 @@
           <w:color w:val="CE9178"/>
           <w:sz w:val="18"/>
           <w:szCs w:val="18"/>
+          <w:lang w:val="en-US"/>
         </w:rPr>
         <w:t>"a.txt"</w:t>
       </w:r>
@@ -4998,6 +5772,7 @@
           <w:color w:val="D4D4D4"/>
           <w:sz w:val="18"/>
           <w:szCs w:val="18"/>
+          <w:lang w:val="en-US"/>
         </w:rPr>
         <w:t>);</w:t>
       </w:r>
@@ -5011,14 +5786,16 @@
           <w:color w:val="D4D4D4"/>
           <w:sz w:val="18"/>
           <w:szCs w:val="18"/>
-        </w:rPr>
-      </w:pPr>
-      <w:r>
-        <w:rPr>
-          <w:rFonts w:ascii="Menlo" w:hAnsi="Menlo" w:cs="Menlo"/>
-          <w:color w:val="D4D4D4"/>
-          <w:sz w:val="18"/>
-          <w:szCs w:val="18"/>
+          <w:lang w:val="en-US"/>
+        </w:rPr>
+      </w:pPr>
+      <w:r>
+        <w:rPr>
+          <w:rFonts w:ascii="Menlo" w:hAnsi="Menlo" w:cs="Menlo"/>
+          <w:color w:val="D4D4D4"/>
+          <w:sz w:val="18"/>
+          <w:szCs w:val="18"/>
+          <w:lang w:val="en-US"/>
         </w:rPr>
         <w:t xml:space="preserve">    </w:t>
       </w:r>
@@ -5028,6 +5805,7 @@
           <w:color w:val="9CDCFE"/>
           <w:sz w:val="18"/>
           <w:szCs w:val="18"/>
+          <w:lang w:val="en-US"/>
         </w:rPr>
         <w:t>secondMatrix</w:t>
       </w:r>
@@ -5037,6 +5815,7 @@
           <w:color w:val="D4D4D4"/>
           <w:sz w:val="18"/>
           <w:szCs w:val="18"/>
+          <w:lang w:val="en-US"/>
         </w:rPr>
         <w:t>.</w:t>
       </w:r>
@@ -5046,6 +5825,7 @@
           <w:color w:val="DCDCAA"/>
           <w:sz w:val="18"/>
           <w:szCs w:val="18"/>
+          <w:lang w:val="en-US"/>
         </w:rPr>
         <w:t>open</w:t>
       </w:r>
@@ -5055,6 +5835,7 @@
           <w:color w:val="D4D4D4"/>
           <w:sz w:val="18"/>
           <w:szCs w:val="18"/>
+          <w:lang w:val="en-US"/>
         </w:rPr>
         <w:t>(</w:t>
       </w:r>
@@ -5064,6 +5845,7 @@
           <w:color w:val="CE9178"/>
           <w:sz w:val="18"/>
           <w:szCs w:val="18"/>
+          <w:lang w:val="en-US"/>
         </w:rPr>
         <w:t>"b.txt"</w:t>
       </w:r>
@@ -5073,6 +5855,7 @@
           <w:color w:val="D4D4D4"/>
           <w:sz w:val="18"/>
           <w:szCs w:val="18"/>
+          <w:lang w:val="en-US"/>
         </w:rPr>
         <w:t>);</w:t>
       </w:r>
@@ -5086,14 +5869,16 @@
           <w:color w:val="D4D4D4"/>
           <w:sz w:val="18"/>
           <w:szCs w:val="18"/>
-        </w:rPr>
-      </w:pPr>
-      <w:r>
-        <w:rPr>
-          <w:rFonts w:ascii="Menlo" w:hAnsi="Menlo" w:cs="Menlo"/>
-          <w:color w:val="D4D4D4"/>
-          <w:sz w:val="18"/>
-          <w:szCs w:val="18"/>
+          <w:lang w:val="en-US"/>
+        </w:rPr>
+      </w:pPr>
+      <w:r>
+        <w:rPr>
+          <w:rFonts w:ascii="Menlo" w:hAnsi="Menlo" w:cs="Menlo"/>
+          <w:color w:val="D4D4D4"/>
+          <w:sz w:val="18"/>
+          <w:szCs w:val="18"/>
+          <w:lang w:val="en-US"/>
         </w:rPr>
         <w:t xml:space="preserve">    </w:t>
       </w:r>
@@ -5103,6 +5888,7 @@
           <w:color w:val="C586C0"/>
           <w:sz w:val="18"/>
           <w:szCs w:val="18"/>
+          <w:lang w:val="en-US"/>
         </w:rPr>
         <w:t>if</w:t>
       </w:r>
@@ -5112,6 +5898,7 @@
           <w:color w:val="D4D4D4"/>
           <w:sz w:val="18"/>
           <w:szCs w:val="18"/>
+          <w:lang w:val="en-US"/>
         </w:rPr>
         <w:t>(!firstMatrix || !secondMatrix)</w:t>
       </w:r>
@@ -5125,14 +5912,16 @@
           <w:color w:val="D4D4D4"/>
           <w:sz w:val="18"/>
           <w:szCs w:val="18"/>
-        </w:rPr>
-      </w:pPr>
-      <w:r>
-        <w:rPr>
-          <w:rFonts w:ascii="Menlo" w:hAnsi="Menlo" w:cs="Menlo"/>
-          <w:color w:val="D4D4D4"/>
-          <w:sz w:val="18"/>
-          <w:szCs w:val="18"/>
+          <w:lang w:val="en-US"/>
+        </w:rPr>
+      </w:pPr>
+      <w:r>
+        <w:rPr>
+          <w:rFonts w:ascii="Menlo" w:hAnsi="Menlo" w:cs="Menlo"/>
+          <w:color w:val="D4D4D4"/>
+          <w:sz w:val="18"/>
+          <w:szCs w:val="18"/>
+          <w:lang w:val="en-US"/>
         </w:rPr>
         <w:t xml:space="preserve">    {</w:t>
       </w:r>
@@ -5146,14 +5935,16 @@
           <w:color w:val="D4D4D4"/>
           <w:sz w:val="18"/>
           <w:szCs w:val="18"/>
-        </w:rPr>
-      </w:pPr>
-      <w:r>
-        <w:rPr>
-          <w:rFonts w:ascii="Menlo" w:hAnsi="Menlo" w:cs="Menlo"/>
-          <w:color w:val="D4D4D4"/>
-          <w:sz w:val="18"/>
-          <w:szCs w:val="18"/>
+          <w:lang w:val="en-US"/>
+        </w:rPr>
+      </w:pPr>
+      <w:r>
+        <w:rPr>
+          <w:rFonts w:ascii="Menlo" w:hAnsi="Menlo" w:cs="Menlo"/>
+          <w:color w:val="D4D4D4"/>
+          <w:sz w:val="18"/>
+          <w:szCs w:val="18"/>
+          <w:lang w:val="en-US"/>
         </w:rPr>
         <w:t xml:space="preserve">        </w:t>
       </w:r>
@@ -5163,6 +5954,7 @@
           <w:color w:val="4EC9B0"/>
           <w:sz w:val="18"/>
           <w:szCs w:val="18"/>
+          <w:lang w:val="en-US"/>
         </w:rPr>
         <w:t>std</w:t>
       </w:r>
@@ -5172,6 +5964,7 @@
           <w:color w:val="D4D4D4"/>
           <w:sz w:val="18"/>
           <w:szCs w:val="18"/>
+          <w:lang w:val="en-US"/>
         </w:rPr>
         <w:t xml:space="preserve">::cout &lt;&lt; </w:t>
       </w:r>
@@ -5181,6 +5974,7 @@
           <w:color w:val="CE9178"/>
           <w:sz w:val="18"/>
           <w:szCs w:val="18"/>
+          <w:lang w:val="en-US"/>
         </w:rPr>
         <w:t>"Files is closed!"</w:t>
       </w:r>
@@ -5190,6 +5984,7 @@
           <w:color w:val="D4D4D4"/>
           <w:sz w:val="18"/>
           <w:szCs w:val="18"/>
+          <w:lang w:val="en-US"/>
         </w:rPr>
         <w:t xml:space="preserve"> &lt;&lt; </w:t>
       </w:r>
@@ -5199,6 +5994,7 @@
           <w:color w:val="4EC9B0"/>
           <w:sz w:val="18"/>
           <w:szCs w:val="18"/>
+          <w:lang w:val="en-US"/>
         </w:rPr>
         <w:t>std</w:t>
       </w:r>
@@ -5208,6 +6004,7 @@
           <w:color w:val="D4D4D4"/>
           <w:sz w:val="18"/>
           <w:szCs w:val="18"/>
+          <w:lang w:val="en-US"/>
         </w:rPr>
         <w:t>::endl;</w:t>
       </w:r>
@@ -5221,14 +6018,16 @@
           <w:color w:val="D4D4D4"/>
           <w:sz w:val="18"/>
           <w:szCs w:val="18"/>
-        </w:rPr>
-      </w:pPr>
-      <w:r>
-        <w:rPr>
-          <w:rFonts w:ascii="Menlo" w:hAnsi="Menlo" w:cs="Menlo"/>
-          <w:color w:val="D4D4D4"/>
-          <w:sz w:val="18"/>
-          <w:szCs w:val="18"/>
+          <w:lang w:val="en-US"/>
+        </w:rPr>
+      </w:pPr>
+      <w:r>
+        <w:rPr>
+          <w:rFonts w:ascii="Menlo" w:hAnsi="Menlo" w:cs="Menlo"/>
+          <w:color w:val="D4D4D4"/>
+          <w:sz w:val="18"/>
+          <w:szCs w:val="18"/>
+          <w:lang w:val="en-US"/>
         </w:rPr>
         <w:t xml:space="preserve">        </w:t>
       </w:r>
@@ -5238,6 +6037,7 @@
           <w:color w:val="C586C0"/>
           <w:sz w:val="18"/>
           <w:szCs w:val="18"/>
+          <w:lang w:val="en-US"/>
         </w:rPr>
         <w:t>return</w:t>
       </w:r>
@@ -5247,6 +6047,7 @@
           <w:color w:val="D4D4D4"/>
           <w:sz w:val="18"/>
           <w:szCs w:val="18"/>
+          <w:lang w:val="en-US"/>
         </w:rPr>
         <w:t xml:space="preserve"> -</w:t>
       </w:r>
@@ -5256,6 +6057,7 @@
           <w:color w:val="B5CEA8"/>
           <w:sz w:val="18"/>
           <w:szCs w:val="18"/>
+          <w:lang w:val="en-US"/>
         </w:rPr>
         <w:t>1</w:t>
       </w:r>
@@ -5265,6 +6067,7 @@
           <w:color w:val="D4D4D4"/>
           <w:sz w:val="18"/>
           <w:szCs w:val="18"/>
+          <w:lang w:val="en-US"/>
         </w:rPr>
         <w:t>;</w:t>
       </w:r>
@@ -5278,14 +6081,16 @@
           <w:color w:val="D4D4D4"/>
           <w:sz w:val="18"/>
           <w:szCs w:val="18"/>
-        </w:rPr>
-      </w:pPr>
-      <w:r>
-        <w:rPr>
-          <w:rFonts w:ascii="Menlo" w:hAnsi="Menlo" w:cs="Menlo"/>
-          <w:color w:val="D4D4D4"/>
-          <w:sz w:val="18"/>
-          <w:szCs w:val="18"/>
+          <w:lang w:val="en-US"/>
+        </w:rPr>
+      </w:pPr>
+      <w:r>
+        <w:rPr>
+          <w:rFonts w:ascii="Menlo" w:hAnsi="Menlo" w:cs="Menlo"/>
+          <w:color w:val="D4D4D4"/>
+          <w:sz w:val="18"/>
+          <w:szCs w:val="18"/>
+          <w:lang w:val="en-US"/>
         </w:rPr>
         <w:t xml:space="preserve">    }</w:t>
       </w:r>
@@ -5299,6 +6104,7 @@
           <w:color w:val="D4D4D4"/>
           <w:sz w:val="18"/>
           <w:szCs w:val="18"/>
+          <w:lang w:val="en-US"/>
         </w:rPr>
       </w:pPr>
       <w:r>
@@ -5307,6 +6113,7 @@
           <w:color w:val="6A9955"/>
           <w:sz w:val="18"/>
           <w:szCs w:val="18"/>
+          <w:lang w:val="en-US"/>
         </w:rPr>
         <w:t xml:space="preserve">    //Objects for data</w:t>
       </w:r>
@@ -5320,14 +6127,16 @@
           <w:color w:val="D4D4D4"/>
           <w:sz w:val="18"/>
           <w:szCs w:val="18"/>
-        </w:rPr>
-      </w:pPr>
-      <w:r>
-        <w:rPr>
-          <w:rFonts w:ascii="Menlo" w:hAnsi="Menlo" w:cs="Menlo"/>
-          <w:color w:val="D4D4D4"/>
-          <w:sz w:val="18"/>
-          <w:szCs w:val="18"/>
+          <w:lang w:val="en-US"/>
+        </w:rPr>
+      </w:pPr>
+      <w:r>
+        <w:rPr>
+          <w:rFonts w:ascii="Menlo" w:hAnsi="Menlo" w:cs="Menlo"/>
+          <w:color w:val="D4D4D4"/>
+          <w:sz w:val="18"/>
+          <w:szCs w:val="18"/>
+          <w:lang w:val="en-US"/>
         </w:rPr>
         <w:t xml:space="preserve">    </w:t>
       </w:r>
@@ -5337,6 +6146,7 @@
           <w:color w:val="4EC9B0"/>
           <w:sz w:val="18"/>
           <w:szCs w:val="18"/>
+          <w:lang w:val="en-US"/>
         </w:rPr>
         <w:t>std</w:t>
       </w:r>
@@ -5346,6 +6156,7 @@
           <w:color w:val="D4D4D4"/>
           <w:sz w:val="18"/>
           <w:szCs w:val="18"/>
+          <w:lang w:val="en-US"/>
         </w:rPr>
         <w:t>::vector&lt;</w:t>
       </w:r>
@@ -5355,6 +6166,7 @@
           <w:color w:val="4EC9B0"/>
           <w:sz w:val="18"/>
           <w:szCs w:val="18"/>
+          <w:lang w:val="en-US"/>
         </w:rPr>
         <w:t>std</w:t>
       </w:r>
@@ -5364,6 +6176,7 @@
           <w:color w:val="D4D4D4"/>
           <w:sz w:val="18"/>
           <w:szCs w:val="18"/>
+          <w:lang w:val="en-US"/>
         </w:rPr>
         <w:t>::vector&lt;</w:t>
       </w:r>
@@ -5373,6 +6186,7 @@
           <w:color w:val="569CD6"/>
           <w:sz w:val="18"/>
           <w:szCs w:val="18"/>
+          <w:lang w:val="en-US"/>
         </w:rPr>
         <w:t>int</w:t>
       </w:r>
@@ -5382,6 +6196,7 @@
           <w:color w:val="D4D4D4"/>
           <w:sz w:val="18"/>
           <w:szCs w:val="18"/>
+          <w:lang w:val="en-US"/>
         </w:rPr>
         <w:t>&gt;&gt; first;</w:t>
       </w:r>
@@ -5395,14 +6210,16 @@
           <w:color w:val="D4D4D4"/>
           <w:sz w:val="18"/>
           <w:szCs w:val="18"/>
-        </w:rPr>
-      </w:pPr>
-      <w:r>
-        <w:rPr>
-          <w:rFonts w:ascii="Menlo" w:hAnsi="Menlo" w:cs="Menlo"/>
-          <w:color w:val="D4D4D4"/>
-          <w:sz w:val="18"/>
-          <w:szCs w:val="18"/>
+          <w:lang w:val="en-US"/>
+        </w:rPr>
+      </w:pPr>
+      <w:r>
+        <w:rPr>
+          <w:rFonts w:ascii="Menlo" w:hAnsi="Menlo" w:cs="Menlo"/>
+          <w:color w:val="D4D4D4"/>
+          <w:sz w:val="18"/>
+          <w:szCs w:val="18"/>
+          <w:lang w:val="en-US"/>
         </w:rPr>
         <w:t xml:space="preserve">    </w:t>
       </w:r>
@@ -5412,6 +6229,7 @@
           <w:color w:val="4EC9B0"/>
           <w:sz w:val="18"/>
           <w:szCs w:val="18"/>
+          <w:lang w:val="en-US"/>
         </w:rPr>
         <w:t>std</w:t>
       </w:r>
@@ -5421,6 +6239,7 @@
           <w:color w:val="D4D4D4"/>
           <w:sz w:val="18"/>
           <w:szCs w:val="18"/>
+          <w:lang w:val="en-US"/>
         </w:rPr>
         <w:t>::vector&lt;</w:t>
       </w:r>
@@ -5430,6 +6249,7 @@
           <w:color w:val="4EC9B0"/>
           <w:sz w:val="18"/>
           <w:szCs w:val="18"/>
+          <w:lang w:val="en-US"/>
         </w:rPr>
         <w:t>std</w:t>
       </w:r>
@@ -5439,6 +6259,7 @@
           <w:color w:val="D4D4D4"/>
           <w:sz w:val="18"/>
           <w:szCs w:val="18"/>
+          <w:lang w:val="en-US"/>
         </w:rPr>
         <w:t>::vector&lt;</w:t>
       </w:r>
@@ -5448,6 +6269,7 @@
           <w:color w:val="569CD6"/>
           <w:sz w:val="18"/>
           <w:szCs w:val="18"/>
+          <w:lang w:val="en-US"/>
         </w:rPr>
         <w:t>int</w:t>
       </w:r>
@@ -5457,6 +6279,7 @@
           <w:color w:val="D4D4D4"/>
           <w:sz w:val="18"/>
           <w:szCs w:val="18"/>
+          <w:lang w:val="en-US"/>
         </w:rPr>
         <w:t>&gt;&gt; second;</w:t>
       </w:r>
@@ -5478,8 +6301,38 @@
           <w:color w:val="6A9955"/>
           <w:sz w:val="18"/>
           <w:szCs w:val="18"/>
-        </w:rPr>
-        <w:t xml:space="preserve">    //Парсинг данных из файлов</w:t>
+          <w:lang w:val="en-US"/>
+        </w:rPr>
+        <w:t xml:space="preserve">    </w:t>
+      </w:r>
+      <w:r>
+        <w:rPr>
+          <w:rFonts w:ascii="Menlo" w:hAnsi="Menlo" w:cs="Menlo"/>
+          <w:color w:val="6A9955"/>
+          <w:sz w:val="18"/>
+          <w:szCs w:val="18"/>
+        </w:rPr>
+        <w:t>//</w:t>
+      </w:r>
+      <w:proofErr w:type="spellStart"/>
+      <w:r>
+        <w:rPr>
+          <w:rFonts w:ascii="Menlo" w:hAnsi="Menlo" w:cs="Menlo"/>
+          <w:color w:val="6A9955"/>
+          <w:sz w:val="18"/>
+          <w:szCs w:val="18"/>
+        </w:rPr>
+        <w:t>Парсинг</w:t>
+      </w:r>
+      <w:proofErr w:type="spellEnd"/>
+      <w:r>
+        <w:rPr>
+          <w:rFonts w:ascii="Menlo" w:hAnsi="Menlo" w:cs="Menlo"/>
+          <w:color w:val="6A9955"/>
+          <w:sz w:val="18"/>
+          <w:szCs w:val="18"/>
+        </w:rPr>
+        <w:t xml:space="preserve"> данных из файлов</w:t>
       </w:r>
     </w:p>
     <w:p>
@@ -5533,6 +6386,7 @@
           <w:color w:val="D4D4D4"/>
           <w:sz w:val="18"/>
           <w:szCs w:val="18"/>
+          <w:lang w:val="en-US"/>
         </w:rPr>
       </w:pPr>
       <w:r>
@@ -5542,7 +6396,17 @@
           <w:sz w:val="18"/>
           <w:szCs w:val="18"/>
         </w:rPr>
-        <w:t xml:space="preserve">    //Reading matrix from files</w:t>
+        <w:t xml:space="preserve">    </w:t>
+      </w:r>
+      <w:r>
+        <w:rPr>
+          <w:rFonts w:ascii="Menlo" w:hAnsi="Menlo" w:cs="Menlo"/>
+          <w:color w:val="6A9955"/>
+          <w:sz w:val="18"/>
+          <w:szCs w:val="18"/>
+          <w:lang w:val="en-US"/>
+        </w:rPr>
+        <w:t>//Reading matrix from files</w:t>
       </w:r>
     </w:p>
     <w:p>
@@ -5554,14 +6418,16 @@
           <w:color w:val="D4D4D4"/>
           <w:sz w:val="18"/>
           <w:szCs w:val="18"/>
-        </w:rPr>
-      </w:pPr>
-      <w:r>
-        <w:rPr>
-          <w:rFonts w:ascii="Menlo" w:hAnsi="Menlo" w:cs="Menlo"/>
-          <w:color w:val="D4D4D4"/>
-          <w:sz w:val="18"/>
-          <w:szCs w:val="18"/>
+          <w:lang w:val="en-US"/>
+        </w:rPr>
+      </w:pPr>
+      <w:r>
+        <w:rPr>
+          <w:rFonts w:ascii="Menlo" w:hAnsi="Menlo" w:cs="Menlo"/>
+          <w:color w:val="D4D4D4"/>
+          <w:sz w:val="18"/>
+          <w:szCs w:val="18"/>
+          <w:lang w:val="en-US"/>
         </w:rPr>
         <w:t xml:space="preserve">    </w:t>
       </w:r>
@@ -5571,6 +6437,7 @@
           <w:color w:val="569CD6"/>
           <w:sz w:val="18"/>
           <w:szCs w:val="18"/>
+          <w:lang w:val="en-US"/>
         </w:rPr>
         <w:t>int</w:t>
       </w:r>
@@ -5580,6 +6447,7 @@
           <w:color w:val="D4D4D4"/>
           <w:sz w:val="18"/>
           <w:szCs w:val="18"/>
+          <w:lang w:val="en-US"/>
         </w:rPr>
         <w:t xml:space="preserve"> currentLine = </w:t>
       </w:r>
@@ -5589,6 +6457,7 @@
           <w:color w:val="B5CEA8"/>
           <w:sz w:val="18"/>
           <w:szCs w:val="18"/>
+          <w:lang w:val="en-US"/>
         </w:rPr>
         <w:t>0</w:t>
       </w:r>
@@ -5598,6 +6467,7 @@
           <w:color w:val="D4D4D4"/>
           <w:sz w:val="18"/>
           <w:szCs w:val="18"/>
+          <w:lang w:val="en-US"/>
         </w:rPr>
         <w:t>;</w:t>
       </w:r>
@@ -5611,14 +6481,16 @@
           <w:color w:val="D4D4D4"/>
           <w:sz w:val="18"/>
           <w:szCs w:val="18"/>
-        </w:rPr>
-      </w:pPr>
-      <w:r>
-        <w:rPr>
-          <w:rFonts w:ascii="Menlo" w:hAnsi="Menlo" w:cs="Menlo"/>
-          <w:color w:val="D4D4D4"/>
-          <w:sz w:val="18"/>
-          <w:szCs w:val="18"/>
+          <w:lang w:val="en-US"/>
+        </w:rPr>
+      </w:pPr>
+      <w:r>
+        <w:rPr>
+          <w:rFonts w:ascii="Menlo" w:hAnsi="Menlo" w:cs="Menlo"/>
+          <w:color w:val="D4D4D4"/>
+          <w:sz w:val="18"/>
+          <w:szCs w:val="18"/>
+          <w:lang w:val="en-US"/>
         </w:rPr>
         <w:t xml:space="preserve">    </w:t>
       </w:r>
@@ -5628,6 +6500,7 @@
           <w:color w:val="C586C0"/>
           <w:sz w:val="18"/>
           <w:szCs w:val="18"/>
+          <w:lang w:val="en-US"/>
         </w:rPr>
         <w:t>while</w:t>
       </w:r>
@@ -5637,6 +6510,7 @@
           <w:color w:val="D4D4D4"/>
           <w:sz w:val="18"/>
           <w:szCs w:val="18"/>
+          <w:lang w:val="en-US"/>
         </w:rPr>
         <w:t>(!</w:t>
       </w:r>
@@ -5646,6 +6520,7 @@
           <w:color w:val="9CDCFE"/>
           <w:sz w:val="18"/>
           <w:szCs w:val="18"/>
+          <w:lang w:val="en-US"/>
         </w:rPr>
         <w:t>firstMatrix</w:t>
       </w:r>
@@ -5655,6 +6530,7 @@
           <w:color w:val="D4D4D4"/>
           <w:sz w:val="18"/>
           <w:szCs w:val="18"/>
+          <w:lang w:val="en-US"/>
         </w:rPr>
         <w:t>.</w:t>
       </w:r>
@@ -5664,6 +6540,7 @@
           <w:color w:val="DCDCAA"/>
           <w:sz w:val="18"/>
           <w:szCs w:val="18"/>
+          <w:lang w:val="en-US"/>
         </w:rPr>
         <w:t>eof</w:t>
       </w:r>
@@ -5673,6 +6550,7 @@
           <w:color w:val="D4D4D4"/>
           <w:sz w:val="18"/>
           <w:szCs w:val="18"/>
+          <w:lang w:val="en-US"/>
         </w:rPr>
         <w:t>()) {</w:t>
       </w:r>
@@ -5686,6 +6564,7 @@
           <w:color w:val="D4D4D4"/>
           <w:sz w:val="18"/>
           <w:szCs w:val="18"/>
+          <w:lang w:val="en-US"/>
         </w:rPr>
       </w:pPr>
     </w:p>
@@ -5698,14 +6577,16 @@
           <w:color w:val="D4D4D4"/>
           <w:sz w:val="18"/>
           <w:szCs w:val="18"/>
-        </w:rPr>
-      </w:pPr>
-      <w:r>
-        <w:rPr>
-          <w:rFonts w:ascii="Menlo" w:hAnsi="Menlo" w:cs="Menlo"/>
-          <w:color w:val="D4D4D4"/>
-          <w:sz w:val="18"/>
-          <w:szCs w:val="18"/>
+          <w:lang w:val="en-US"/>
+        </w:rPr>
+      </w:pPr>
+      <w:r>
+        <w:rPr>
+          <w:rFonts w:ascii="Menlo" w:hAnsi="Menlo" w:cs="Menlo"/>
+          <w:color w:val="D4D4D4"/>
+          <w:sz w:val="18"/>
+          <w:szCs w:val="18"/>
+          <w:lang w:val="en-US"/>
         </w:rPr>
         <w:t xml:space="preserve">        </w:t>
       </w:r>
@@ -5715,6 +6596,7 @@
           <w:color w:val="4EC9B0"/>
           <w:sz w:val="18"/>
           <w:szCs w:val="18"/>
+          <w:lang w:val="en-US"/>
         </w:rPr>
         <w:t>std</w:t>
       </w:r>
@@ -5724,6 +6606,7 @@
           <w:color w:val="D4D4D4"/>
           <w:sz w:val="18"/>
           <w:szCs w:val="18"/>
+          <w:lang w:val="en-US"/>
         </w:rPr>
         <w:t>::string a;</w:t>
       </w:r>
@@ -5737,14 +6620,16 @@
           <w:color w:val="D4D4D4"/>
           <w:sz w:val="18"/>
           <w:szCs w:val="18"/>
-        </w:rPr>
-      </w:pPr>
-      <w:r>
-        <w:rPr>
-          <w:rFonts w:ascii="Menlo" w:hAnsi="Menlo" w:cs="Menlo"/>
-          <w:color w:val="D4D4D4"/>
-          <w:sz w:val="18"/>
-          <w:szCs w:val="18"/>
+          <w:lang w:val="en-US"/>
+        </w:rPr>
+      </w:pPr>
+      <w:r>
+        <w:rPr>
+          <w:rFonts w:ascii="Menlo" w:hAnsi="Menlo" w:cs="Menlo"/>
+          <w:color w:val="D4D4D4"/>
+          <w:sz w:val="18"/>
+          <w:szCs w:val="18"/>
+          <w:lang w:val="en-US"/>
         </w:rPr>
         <w:t xml:space="preserve">        </w:t>
       </w:r>
@@ -5754,6 +6639,7 @@
           <w:color w:val="DCDCAA"/>
           <w:sz w:val="18"/>
           <w:szCs w:val="18"/>
+          <w:lang w:val="en-US"/>
         </w:rPr>
         <w:t>getline</w:t>
       </w:r>
@@ -5763,6 +6649,7 @@
           <w:color w:val="D4D4D4"/>
           <w:sz w:val="18"/>
           <w:szCs w:val="18"/>
+          <w:lang w:val="en-US"/>
         </w:rPr>
         <w:t>(firstMatrix,a);</w:t>
       </w:r>
@@ -5776,14 +6663,16 @@
           <w:color w:val="D4D4D4"/>
           <w:sz w:val="18"/>
           <w:szCs w:val="18"/>
-        </w:rPr>
-      </w:pPr>
-      <w:r>
-        <w:rPr>
-          <w:rFonts w:ascii="Menlo" w:hAnsi="Menlo" w:cs="Menlo"/>
-          <w:color w:val="D4D4D4"/>
-          <w:sz w:val="18"/>
-          <w:szCs w:val="18"/>
+          <w:lang w:val="en-US"/>
+        </w:rPr>
+      </w:pPr>
+      <w:r>
+        <w:rPr>
+          <w:rFonts w:ascii="Menlo" w:hAnsi="Menlo" w:cs="Menlo"/>
+          <w:color w:val="D4D4D4"/>
+          <w:sz w:val="18"/>
+          <w:szCs w:val="18"/>
+          <w:lang w:val="en-US"/>
         </w:rPr>
         <w:t xml:space="preserve">        </w:t>
       </w:r>
@@ -5793,6 +6682,7 @@
           <w:color w:val="4EC9B0"/>
           <w:sz w:val="18"/>
           <w:szCs w:val="18"/>
+          <w:lang w:val="en-US"/>
         </w:rPr>
         <w:t>std</w:t>
       </w:r>
@@ -5802,6 +6692,7 @@
           <w:color w:val="D4D4D4"/>
           <w:sz w:val="18"/>
           <w:szCs w:val="18"/>
+          <w:lang w:val="en-US"/>
         </w:rPr>
         <w:t>::string tmpS;</w:t>
       </w:r>
@@ -5815,14 +6706,16 @@
           <w:color w:val="D4D4D4"/>
           <w:sz w:val="18"/>
           <w:szCs w:val="18"/>
-        </w:rPr>
-      </w:pPr>
-      <w:r>
-        <w:rPr>
-          <w:rFonts w:ascii="Menlo" w:hAnsi="Menlo" w:cs="Menlo"/>
-          <w:color w:val="D4D4D4"/>
-          <w:sz w:val="18"/>
-          <w:szCs w:val="18"/>
+          <w:lang w:val="en-US"/>
+        </w:rPr>
+      </w:pPr>
+      <w:r>
+        <w:rPr>
+          <w:rFonts w:ascii="Menlo" w:hAnsi="Menlo" w:cs="Menlo"/>
+          <w:color w:val="D4D4D4"/>
+          <w:sz w:val="18"/>
+          <w:szCs w:val="18"/>
+          <w:lang w:val="en-US"/>
         </w:rPr>
         <w:t xml:space="preserve">        </w:t>
       </w:r>
@@ -5832,6 +6725,7 @@
           <w:color w:val="9CDCFE"/>
           <w:sz w:val="18"/>
           <w:szCs w:val="18"/>
+          <w:lang w:val="en-US"/>
         </w:rPr>
         <w:t>first</w:t>
       </w:r>
@@ -5841,6 +6735,7 @@
           <w:color w:val="D4D4D4"/>
           <w:sz w:val="18"/>
           <w:szCs w:val="18"/>
+          <w:lang w:val="en-US"/>
         </w:rPr>
         <w:t>.</w:t>
       </w:r>
@@ -5850,6 +6745,7 @@
           <w:color w:val="DCDCAA"/>
           <w:sz w:val="18"/>
           <w:szCs w:val="18"/>
+          <w:lang w:val="en-US"/>
         </w:rPr>
         <w:t>push_back</w:t>
       </w:r>
@@ -5859,6 +6755,7 @@
           <w:color w:val="D4D4D4"/>
           <w:sz w:val="18"/>
           <w:szCs w:val="18"/>
+          <w:lang w:val="en-US"/>
         </w:rPr>
         <w:t>(</w:t>
       </w:r>
@@ -5868,6 +6765,7 @@
           <w:color w:val="4EC9B0"/>
           <w:sz w:val="18"/>
           <w:szCs w:val="18"/>
+          <w:lang w:val="en-US"/>
         </w:rPr>
         <w:t>std</w:t>
       </w:r>
@@ -5877,6 +6775,7 @@
           <w:color w:val="D4D4D4"/>
           <w:sz w:val="18"/>
           <w:szCs w:val="18"/>
+          <w:lang w:val="en-US"/>
         </w:rPr>
         <w:t>::</w:t>
       </w:r>
@@ -5886,6 +6785,7 @@
           <w:color w:val="DCDCAA"/>
           <w:sz w:val="18"/>
           <w:szCs w:val="18"/>
+          <w:lang w:val="en-US"/>
         </w:rPr>
         <w:t>vector</w:t>
       </w:r>
@@ -5895,6 +6795,7 @@
           <w:color w:val="D4D4D4"/>
           <w:sz w:val="18"/>
           <w:szCs w:val="18"/>
+          <w:lang w:val="en-US"/>
         </w:rPr>
         <w:t>&lt;</w:t>
       </w:r>
@@ -5904,6 +6805,7 @@
           <w:color w:val="569CD6"/>
           <w:sz w:val="18"/>
           <w:szCs w:val="18"/>
+          <w:lang w:val="en-US"/>
         </w:rPr>
         <w:t>int</w:t>
       </w:r>
@@ -5913,6 +6815,7 @@
           <w:color w:val="D4D4D4"/>
           <w:sz w:val="18"/>
           <w:szCs w:val="18"/>
+          <w:lang w:val="en-US"/>
         </w:rPr>
         <w:t>&gt;());</w:t>
       </w:r>
@@ -5926,14 +6829,16 @@
           <w:color w:val="D4D4D4"/>
           <w:sz w:val="18"/>
           <w:szCs w:val="18"/>
-        </w:rPr>
-      </w:pPr>
-      <w:r>
-        <w:rPr>
-          <w:rFonts w:ascii="Menlo" w:hAnsi="Menlo" w:cs="Menlo"/>
-          <w:color w:val="D4D4D4"/>
-          <w:sz w:val="18"/>
-          <w:szCs w:val="18"/>
+          <w:lang w:val="en-US"/>
+        </w:rPr>
+      </w:pPr>
+      <w:r>
+        <w:rPr>
+          <w:rFonts w:ascii="Menlo" w:hAnsi="Menlo" w:cs="Menlo"/>
+          <w:color w:val="D4D4D4"/>
+          <w:sz w:val="18"/>
+          <w:szCs w:val="18"/>
+          <w:lang w:val="en-US"/>
         </w:rPr>
         <w:t xml:space="preserve">        </w:t>
       </w:r>
@@ -5943,6 +6848,7 @@
           <w:color w:val="C586C0"/>
           <w:sz w:val="18"/>
           <w:szCs w:val="18"/>
+          <w:lang w:val="en-US"/>
         </w:rPr>
         <w:t>for</w:t>
       </w:r>
@@ -5952,6 +6858,7 @@
           <w:color w:val="D4D4D4"/>
           <w:sz w:val="18"/>
           <w:szCs w:val="18"/>
+          <w:lang w:val="en-US"/>
         </w:rPr>
         <w:t xml:space="preserve"> (</w:t>
       </w:r>
@@ -5961,6 +6868,7 @@
           <w:color w:val="569CD6"/>
           <w:sz w:val="18"/>
           <w:szCs w:val="18"/>
+          <w:lang w:val="en-US"/>
         </w:rPr>
         <w:t>int</w:t>
       </w:r>
@@ -5970,6 +6878,7 @@
           <w:color w:val="D4D4D4"/>
           <w:sz w:val="18"/>
           <w:szCs w:val="18"/>
+          <w:lang w:val="en-US"/>
         </w:rPr>
         <w:t xml:space="preserve"> i = </w:t>
       </w:r>
@@ -5979,6 +6888,7 @@
           <w:color w:val="B5CEA8"/>
           <w:sz w:val="18"/>
           <w:szCs w:val="18"/>
+          <w:lang w:val="en-US"/>
         </w:rPr>
         <w:t>0</w:t>
       </w:r>
@@ -5988,6 +6898,7 @@
           <w:color w:val="D4D4D4"/>
           <w:sz w:val="18"/>
           <w:szCs w:val="18"/>
+          <w:lang w:val="en-US"/>
         </w:rPr>
         <w:t xml:space="preserve">; i &lt; </w:t>
       </w:r>
@@ -5997,6 +6908,7 @@
           <w:color w:val="9CDCFE"/>
           <w:sz w:val="18"/>
           <w:szCs w:val="18"/>
+          <w:lang w:val="en-US"/>
         </w:rPr>
         <w:t>a</w:t>
       </w:r>
@@ -6006,6 +6918,7 @@
           <w:color w:val="D4D4D4"/>
           <w:sz w:val="18"/>
           <w:szCs w:val="18"/>
+          <w:lang w:val="en-US"/>
         </w:rPr>
         <w:t>.</w:t>
       </w:r>
@@ -6015,6 +6928,7 @@
           <w:color w:val="DCDCAA"/>
           <w:sz w:val="18"/>
           <w:szCs w:val="18"/>
+          <w:lang w:val="en-US"/>
         </w:rPr>
         <w:t>length</w:t>
       </w:r>
@@ -6024,6 +6938,7 @@
           <w:color w:val="D4D4D4"/>
           <w:sz w:val="18"/>
           <w:szCs w:val="18"/>
+          <w:lang w:val="en-US"/>
         </w:rPr>
         <w:t>(); ++i) {</w:t>
       </w:r>
@@ -6037,14 +6952,16 @@
           <w:color w:val="D4D4D4"/>
           <w:sz w:val="18"/>
           <w:szCs w:val="18"/>
-        </w:rPr>
-      </w:pPr>
-      <w:r>
-        <w:rPr>
-          <w:rFonts w:ascii="Menlo" w:hAnsi="Menlo" w:cs="Menlo"/>
-          <w:color w:val="D4D4D4"/>
-          <w:sz w:val="18"/>
-          <w:szCs w:val="18"/>
+          <w:lang w:val="en-US"/>
+        </w:rPr>
+      </w:pPr>
+      <w:r>
+        <w:rPr>
+          <w:rFonts w:ascii="Menlo" w:hAnsi="Menlo" w:cs="Menlo"/>
+          <w:color w:val="D4D4D4"/>
+          <w:sz w:val="18"/>
+          <w:szCs w:val="18"/>
+          <w:lang w:val="en-US"/>
         </w:rPr>
         <w:t xml:space="preserve">            </w:t>
       </w:r>
@@ -6054,6 +6971,7 @@
           <w:color w:val="C586C0"/>
           <w:sz w:val="18"/>
           <w:szCs w:val="18"/>
+          <w:lang w:val="en-US"/>
         </w:rPr>
         <w:t>if</w:t>
       </w:r>
@@ -6063,6 +6981,7 @@
           <w:color w:val="D4D4D4"/>
           <w:sz w:val="18"/>
           <w:szCs w:val="18"/>
+          <w:lang w:val="en-US"/>
         </w:rPr>
         <w:t>(</w:t>
       </w:r>
@@ -6072,6 +6991,7 @@
           <w:color w:val="9CDCFE"/>
           <w:sz w:val="18"/>
           <w:szCs w:val="18"/>
+          <w:lang w:val="en-US"/>
         </w:rPr>
         <w:t>a</w:t>
       </w:r>
@@ -6081,6 +7001,7 @@
           <w:color w:val="D4D4D4"/>
           <w:sz w:val="18"/>
           <w:szCs w:val="18"/>
+          <w:lang w:val="en-US"/>
         </w:rPr>
         <w:t xml:space="preserve">[i] != </w:t>
       </w:r>
@@ -6090,6 +7011,7 @@
           <w:color w:val="B5CEA8"/>
           <w:sz w:val="18"/>
           <w:szCs w:val="18"/>
+          <w:lang w:val="en-US"/>
         </w:rPr>
         <w:t>32</w:t>
       </w:r>
@@ -6099,6 +7021,7 @@
           <w:color w:val="D4D4D4"/>
           <w:sz w:val="18"/>
           <w:szCs w:val="18"/>
+          <w:lang w:val="en-US"/>
         </w:rPr>
         <w:t>) {</w:t>
       </w:r>
@@ -6112,14 +7035,16 @@
           <w:color w:val="D4D4D4"/>
           <w:sz w:val="18"/>
           <w:szCs w:val="18"/>
-        </w:rPr>
-      </w:pPr>
-      <w:r>
-        <w:rPr>
-          <w:rFonts w:ascii="Menlo" w:hAnsi="Menlo" w:cs="Menlo"/>
-          <w:color w:val="D4D4D4"/>
-          <w:sz w:val="18"/>
-          <w:szCs w:val="18"/>
+          <w:lang w:val="en-US"/>
+        </w:rPr>
+      </w:pPr>
+      <w:r>
+        <w:rPr>
+          <w:rFonts w:ascii="Menlo" w:hAnsi="Menlo" w:cs="Menlo"/>
+          <w:color w:val="D4D4D4"/>
+          <w:sz w:val="18"/>
+          <w:szCs w:val="18"/>
+          <w:lang w:val="en-US"/>
         </w:rPr>
         <w:t xml:space="preserve">                tmpS+=</w:t>
       </w:r>
@@ -6129,6 +7054,7 @@
           <w:color w:val="9CDCFE"/>
           <w:sz w:val="18"/>
           <w:szCs w:val="18"/>
+          <w:lang w:val="en-US"/>
         </w:rPr>
         <w:t>a</w:t>
       </w:r>
@@ -6138,6 +7064,7 @@
           <w:color w:val="D4D4D4"/>
           <w:sz w:val="18"/>
           <w:szCs w:val="18"/>
+          <w:lang w:val="en-US"/>
         </w:rPr>
         <w:t>[i];</w:t>
       </w:r>
@@ -6151,14 +7078,16 @@
           <w:color w:val="D4D4D4"/>
           <w:sz w:val="18"/>
           <w:szCs w:val="18"/>
-        </w:rPr>
-      </w:pPr>
-      <w:r>
-        <w:rPr>
-          <w:rFonts w:ascii="Menlo" w:hAnsi="Menlo" w:cs="Menlo"/>
-          <w:color w:val="D4D4D4"/>
-          <w:sz w:val="18"/>
-          <w:szCs w:val="18"/>
+          <w:lang w:val="en-US"/>
+        </w:rPr>
+      </w:pPr>
+      <w:r>
+        <w:rPr>
+          <w:rFonts w:ascii="Menlo" w:hAnsi="Menlo" w:cs="Menlo"/>
+          <w:color w:val="D4D4D4"/>
+          <w:sz w:val="18"/>
+          <w:szCs w:val="18"/>
+          <w:lang w:val="en-US"/>
         </w:rPr>
         <w:t xml:space="preserve">            }</w:t>
       </w:r>
@@ -6172,14 +7101,16 @@
           <w:color w:val="D4D4D4"/>
           <w:sz w:val="18"/>
           <w:szCs w:val="18"/>
-        </w:rPr>
-      </w:pPr>
-      <w:r>
-        <w:rPr>
-          <w:rFonts w:ascii="Menlo" w:hAnsi="Menlo" w:cs="Menlo"/>
-          <w:color w:val="D4D4D4"/>
-          <w:sz w:val="18"/>
-          <w:szCs w:val="18"/>
+          <w:lang w:val="en-US"/>
+        </w:rPr>
+      </w:pPr>
+      <w:r>
+        <w:rPr>
+          <w:rFonts w:ascii="Menlo" w:hAnsi="Menlo" w:cs="Menlo"/>
+          <w:color w:val="D4D4D4"/>
+          <w:sz w:val="18"/>
+          <w:szCs w:val="18"/>
+          <w:lang w:val="en-US"/>
         </w:rPr>
         <w:t xml:space="preserve">            </w:t>
       </w:r>
@@ -6189,6 +7120,7 @@
           <w:color w:val="C586C0"/>
           <w:sz w:val="18"/>
           <w:szCs w:val="18"/>
+          <w:lang w:val="en-US"/>
         </w:rPr>
         <w:t>else</w:t>
       </w:r>
@@ -6198,6 +7130,7 @@
           <w:color w:val="D4D4D4"/>
           <w:sz w:val="18"/>
           <w:szCs w:val="18"/>
+          <w:lang w:val="en-US"/>
         </w:rPr>
         <w:t>{</w:t>
       </w:r>
@@ -6211,14 +7144,16 @@
           <w:color w:val="D4D4D4"/>
           <w:sz w:val="18"/>
           <w:szCs w:val="18"/>
-        </w:rPr>
-      </w:pPr>
-      <w:r>
-        <w:rPr>
-          <w:rFonts w:ascii="Menlo" w:hAnsi="Menlo" w:cs="Menlo"/>
-          <w:color w:val="D4D4D4"/>
-          <w:sz w:val="18"/>
-          <w:szCs w:val="18"/>
+          <w:lang w:val="en-US"/>
+        </w:rPr>
+      </w:pPr>
+      <w:r>
+        <w:rPr>
+          <w:rFonts w:ascii="Menlo" w:hAnsi="Menlo" w:cs="Menlo"/>
+          <w:color w:val="D4D4D4"/>
+          <w:sz w:val="18"/>
+          <w:szCs w:val="18"/>
+          <w:lang w:val="en-US"/>
         </w:rPr>
         <w:t xml:space="preserve">                </w:t>
       </w:r>
@@ -6228,6 +7163,7 @@
           <w:color w:val="9CDCFE"/>
           <w:sz w:val="18"/>
           <w:szCs w:val="18"/>
+          <w:lang w:val="en-US"/>
         </w:rPr>
         <w:t>first</w:t>
       </w:r>
@@ -6237,6 +7173,7 @@
           <w:color w:val="D4D4D4"/>
           <w:sz w:val="18"/>
           <w:szCs w:val="18"/>
+          <w:lang w:val="en-US"/>
         </w:rPr>
         <w:t>[currentLine].</w:t>
       </w:r>
@@ -6246,6 +7183,7 @@
           <w:color w:val="DCDCAA"/>
           <w:sz w:val="18"/>
           <w:szCs w:val="18"/>
+          <w:lang w:val="en-US"/>
         </w:rPr>
         <w:t>push_back</w:t>
       </w:r>
@@ -6255,6 +7193,7 @@
           <w:color w:val="D4D4D4"/>
           <w:sz w:val="18"/>
           <w:szCs w:val="18"/>
+          <w:lang w:val="en-US"/>
         </w:rPr>
         <w:t>(</w:t>
       </w:r>
@@ -6264,6 +7203,7 @@
           <w:color w:val="DCDCAA"/>
           <w:sz w:val="18"/>
           <w:szCs w:val="18"/>
+          <w:lang w:val="en-US"/>
         </w:rPr>
         <w:t>atoi</w:t>
       </w:r>
@@ -6273,6 +7213,7 @@
           <w:color w:val="D4D4D4"/>
           <w:sz w:val="18"/>
           <w:szCs w:val="18"/>
+          <w:lang w:val="en-US"/>
         </w:rPr>
         <w:t>(</w:t>
       </w:r>
@@ -6282,6 +7223,7 @@
           <w:color w:val="9CDCFE"/>
           <w:sz w:val="18"/>
           <w:szCs w:val="18"/>
+          <w:lang w:val="en-US"/>
         </w:rPr>
         <w:t>tmpS</w:t>
       </w:r>
@@ -6291,6 +7233,7 @@
           <w:color w:val="D4D4D4"/>
           <w:sz w:val="18"/>
           <w:szCs w:val="18"/>
+          <w:lang w:val="en-US"/>
         </w:rPr>
         <w:t>.</w:t>
       </w:r>
@@ -6300,6 +7243,7 @@
           <w:color w:val="DCDCAA"/>
           <w:sz w:val="18"/>
           <w:szCs w:val="18"/>
+          <w:lang w:val="en-US"/>
         </w:rPr>
         <w:t>c_str</w:t>
       </w:r>
@@ -6309,6 +7253,7 @@
           <w:color w:val="D4D4D4"/>
           <w:sz w:val="18"/>
           <w:szCs w:val="18"/>
+          <w:lang w:val="en-US"/>
         </w:rPr>
         <w:t>()));</w:t>
       </w:r>
@@ -6322,14 +7267,16 @@
           <w:color w:val="D4D4D4"/>
           <w:sz w:val="18"/>
           <w:szCs w:val="18"/>
-        </w:rPr>
-      </w:pPr>
-      <w:r>
-        <w:rPr>
-          <w:rFonts w:ascii="Menlo" w:hAnsi="Menlo" w:cs="Menlo"/>
-          <w:color w:val="D4D4D4"/>
-          <w:sz w:val="18"/>
-          <w:szCs w:val="18"/>
+          <w:lang w:val="en-US"/>
+        </w:rPr>
+      </w:pPr>
+      <w:r>
+        <w:rPr>
+          <w:rFonts w:ascii="Menlo" w:hAnsi="Menlo" w:cs="Menlo"/>
+          <w:color w:val="D4D4D4"/>
+          <w:sz w:val="18"/>
+          <w:szCs w:val="18"/>
+          <w:lang w:val="en-US"/>
         </w:rPr>
         <w:t xml:space="preserve">                tmpS=</w:t>
       </w:r>
@@ -6339,6 +7286,7 @@
           <w:color w:val="CE9178"/>
           <w:sz w:val="18"/>
           <w:szCs w:val="18"/>
+          <w:lang w:val="en-US"/>
         </w:rPr>
         <w:t>""</w:t>
       </w:r>
@@ -6348,6 +7296,7 @@
           <w:color w:val="D4D4D4"/>
           <w:sz w:val="18"/>
           <w:szCs w:val="18"/>
+          <w:lang w:val="en-US"/>
         </w:rPr>
         <w:t>;</w:t>
       </w:r>
@@ -6361,14 +7310,16 @@
           <w:color w:val="D4D4D4"/>
           <w:sz w:val="18"/>
           <w:szCs w:val="18"/>
-        </w:rPr>
-      </w:pPr>
-      <w:r>
-        <w:rPr>
-          <w:rFonts w:ascii="Menlo" w:hAnsi="Menlo" w:cs="Menlo"/>
-          <w:color w:val="D4D4D4"/>
-          <w:sz w:val="18"/>
-          <w:szCs w:val="18"/>
+          <w:lang w:val="en-US"/>
+        </w:rPr>
+      </w:pPr>
+      <w:r>
+        <w:rPr>
+          <w:rFonts w:ascii="Menlo" w:hAnsi="Menlo" w:cs="Menlo"/>
+          <w:color w:val="D4D4D4"/>
+          <w:sz w:val="18"/>
+          <w:szCs w:val="18"/>
+          <w:lang w:val="en-US"/>
         </w:rPr>
         <w:t xml:space="preserve">            }</w:t>
       </w:r>
@@ -6382,14 +7333,16 @@
           <w:color w:val="D4D4D4"/>
           <w:sz w:val="18"/>
           <w:szCs w:val="18"/>
-        </w:rPr>
-      </w:pPr>
-      <w:r>
-        <w:rPr>
-          <w:rFonts w:ascii="Menlo" w:hAnsi="Menlo" w:cs="Menlo"/>
-          <w:color w:val="D4D4D4"/>
-          <w:sz w:val="18"/>
-          <w:szCs w:val="18"/>
+          <w:lang w:val="en-US"/>
+        </w:rPr>
+      </w:pPr>
+      <w:r>
+        <w:rPr>
+          <w:rFonts w:ascii="Menlo" w:hAnsi="Menlo" w:cs="Menlo"/>
+          <w:color w:val="D4D4D4"/>
+          <w:sz w:val="18"/>
+          <w:szCs w:val="18"/>
+          <w:lang w:val="en-US"/>
         </w:rPr>
         <w:t xml:space="preserve">        }</w:t>
       </w:r>
@@ -6403,14 +7356,16 @@
           <w:color w:val="D4D4D4"/>
           <w:sz w:val="18"/>
           <w:szCs w:val="18"/>
-        </w:rPr>
-      </w:pPr>
-      <w:r>
-        <w:rPr>
-          <w:rFonts w:ascii="Menlo" w:hAnsi="Menlo" w:cs="Menlo"/>
-          <w:color w:val="D4D4D4"/>
-          <w:sz w:val="18"/>
-          <w:szCs w:val="18"/>
+          <w:lang w:val="en-US"/>
+        </w:rPr>
+      </w:pPr>
+      <w:r>
+        <w:rPr>
+          <w:rFonts w:ascii="Menlo" w:hAnsi="Menlo" w:cs="Menlo"/>
+          <w:color w:val="D4D4D4"/>
+          <w:sz w:val="18"/>
+          <w:szCs w:val="18"/>
+          <w:lang w:val="en-US"/>
         </w:rPr>
         <w:t xml:space="preserve">        </w:t>
       </w:r>
@@ -6420,6 +7375,7 @@
           <w:color w:val="9CDCFE"/>
           <w:sz w:val="18"/>
           <w:szCs w:val="18"/>
+          <w:lang w:val="en-US"/>
         </w:rPr>
         <w:t>first</w:t>
       </w:r>
@@ -6429,6 +7385,7 @@
           <w:color w:val="D4D4D4"/>
           <w:sz w:val="18"/>
           <w:szCs w:val="18"/>
+          <w:lang w:val="en-US"/>
         </w:rPr>
         <w:t>[currentLine].</w:t>
       </w:r>
@@ -6438,6 +7395,7 @@
           <w:color w:val="DCDCAA"/>
           <w:sz w:val="18"/>
           <w:szCs w:val="18"/>
+          <w:lang w:val="en-US"/>
         </w:rPr>
         <w:t>push_back</w:t>
       </w:r>
@@ -6447,6 +7405,7 @@
           <w:color w:val="D4D4D4"/>
           <w:sz w:val="18"/>
           <w:szCs w:val="18"/>
+          <w:lang w:val="en-US"/>
         </w:rPr>
         <w:t>(</w:t>
       </w:r>
@@ -6456,6 +7415,7 @@
           <w:color w:val="DCDCAA"/>
           <w:sz w:val="18"/>
           <w:szCs w:val="18"/>
+          <w:lang w:val="en-US"/>
         </w:rPr>
         <w:t>atoi</w:t>
       </w:r>
@@ -6465,6 +7425,7 @@
           <w:color w:val="D4D4D4"/>
           <w:sz w:val="18"/>
           <w:szCs w:val="18"/>
+          <w:lang w:val="en-US"/>
         </w:rPr>
         <w:t>(</w:t>
       </w:r>
@@ -6474,6 +7435,7 @@
           <w:color w:val="9CDCFE"/>
           <w:sz w:val="18"/>
           <w:szCs w:val="18"/>
+          <w:lang w:val="en-US"/>
         </w:rPr>
         <w:t>tmpS</w:t>
       </w:r>
@@ -6483,6 +7445,7 @@
           <w:color w:val="D4D4D4"/>
           <w:sz w:val="18"/>
           <w:szCs w:val="18"/>
+          <w:lang w:val="en-US"/>
         </w:rPr>
         <w:t>.</w:t>
       </w:r>
@@ -6492,6 +7455,7 @@
           <w:color w:val="DCDCAA"/>
           <w:sz w:val="18"/>
           <w:szCs w:val="18"/>
+          <w:lang w:val="en-US"/>
         </w:rPr>
         <w:t>c_str</w:t>
       </w:r>
@@ -6501,6 +7465,7 @@
           <w:color w:val="D4D4D4"/>
           <w:sz w:val="18"/>
           <w:szCs w:val="18"/>
+          <w:lang w:val="en-US"/>
         </w:rPr>
         <w:t>()));</w:t>
       </w:r>
@@ -6514,14 +7479,16 @@
           <w:color w:val="D4D4D4"/>
           <w:sz w:val="18"/>
           <w:szCs w:val="18"/>
-        </w:rPr>
-      </w:pPr>
-      <w:r>
-        <w:rPr>
-          <w:rFonts w:ascii="Menlo" w:hAnsi="Menlo" w:cs="Menlo"/>
-          <w:color w:val="D4D4D4"/>
-          <w:sz w:val="18"/>
-          <w:szCs w:val="18"/>
+          <w:lang w:val="en-US"/>
+        </w:rPr>
+      </w:pPr>
+      <w:r>
+        <w:rPr>
+          <w:rFonts w:ascii="Menlo" w:hAnsi="Menlo" w:cs="Menlo"/>
+          <w:color w:val="D4D4D4"/>
+          <w:sz w:val="18"/>
+          <w:szCs w:val="18"/>
+          <w:lang w:val="en-US"/>
         </w:rPr>
         <w:t xml:space="preserve">        currentLine++;</w:t>
       </w:r>
@@ -6535,14 +7502,16 @@
           <w:color w:val="D4D4D4"/>
           <w:sz w:val="18"/>
           <w:szCs w:val="18"/>
-        </w:rPr>
-      </w:pPr>
-      <w:r>
-        <w:rPr>
-          <w:rFonts w:ascii="Menlo" w:hAnsi="Menlo" w:cs="Menlo"/>
-          <w:color w:val="D4D4D4"/>
-          <w:sz w:val="18"/>
-          <w:szCs w:val="18"/>
+          <w:lang w:val="en-US"/>
+        </w:rPr>
+      </w:pPr>
+      <w:r>
+        <w:rPr>
+          <w:rFonts w:ascii="Menlo" w:hAnsi="Menlo" w:cs="Menlo"/>
+          <w:color w:val="D4D4D4"/>
+          <w:sz w:val="18"/>
+          <w:szCs w:val="18"/>
+          <w:lang w:val="en-US"/>
         </w:rPr>
         <w:t xml:space="preserve">    }</w:t>
       </w:r>
@@ -6556,14 +7525,16 @@
           <w:color w:val="D4D4D4"/>
           <w:sz w:val="18"/>
           <w:szCs w:val="18"/>
-        </w:rPr>
-      </w:pPr>
-      <w:r>
-        <w:rPr>
-          <w:rFonts w:ascii="Menlo" w:hAnsi="Menlo" w:cs="Menlo"/>
-          <w:color w:val="D4D4D4"/>
-          <w:sz w:val="18"/>
-          <w:szCs w:val="18"/>
+          <w:lang w:val="en-US"/>
+        </w:rPr>
+      </w:pPr>
+      <w:r>
+        <w:rPr>
+          <w:rFonts w:ascii="Menlo" w:hAnsi="Menlo" w:cs="Menlo"/>
+          <w:color w:val="D4D4D4"/>
+          <w:sz w:val="18"/>
+          <w:szCs w:val="18"/>
+          <w:lang w:val="en-US"/>
         </w:rPr>
         <w:t xml:space="preserve">    currentLine = </w:t>
       </w:r>
@@ -6573,6 +7544,7 @@
           <w:color w:val="B5CEA8"/>
           <w:sz w:val="18"/>
           <w:szCs w:val="18"/>
+          <w:lang w:val="en-US"/>
         </w:rPr>
         <w:t>0</w:t>
       </w:r>
@@ -6582,6 +7554,7 @@
           <w:color w:val="D4D4D4"/>
           <w:sz w:val="18"/>
           <w:szCs w:val="18"/>
+          <w:lang w:val="en-US"/>
         </w:rPr>
         <w:t>;</w:t>
       </w:r>
@@ -6595,14 +7568,16 @@
           <w:color w:val="D4D4D4"/>
           <w:sz w:val="18"/>
           <w:szCs w:val="18"/>
-        </w:rPr>
-      </w:pPr>
-      <w:r>
-        <w:rPr>
-          <w:rFonts w:ascii="Menlo" w:hAnsi="Menlo" w:cs="Menlo"/>
-          <w:color w:val="D4D4D4"/>
-          <w:sz w:val="18"/>
-          <w:szCs w:val="18"/>
+          <w:lang w:val="en-US"/>
+        </w:rPr>
+      </w:pPr>
+      <w:r>
+        <w:rPr>
+          <w:rFonts w:ascii="Menlo" w:hAnsi="Menlo" w:cs="Menlo"/>
+          <w:color w:val="D4D4D4"/>
+          <w:sz w:val="18"/>
+          <w:szCs w:val="18"/>
+          <w:lang w:val="en-US"/>
         </w:rPr>
         <w:t xml:space="preserve">    </w:t>
       </w:r>
@@ -6612,6 +7587,7 @@
           <w:color w:val="C586C0"/>
           <w:sz w:val="18"/>
           <w:szCs w:val="18"/>
+          <w:lang w:val="en-US"/>
         </w:rPr>
         <w:t>while</w:t>
       </w:r>
@@ -6621,6 +7597,7 @@
           <w:color w:val="D4D4D4"/>
           <w:sz w:val="18"/>
           <w:szCs w:val="18"/>
+          <w:lang w:val="en-US"/>
         </w:rPr>
         <w:t>(!</w:t>
       </w:r>
@@ -6630,6 +7607,7 @@
           <w:color w:val="9CDCFE"/>
           <w:sz w:val="18"/>
           <w:szCs w:val="18"/>
+          <w:lang w:val="en-US"/>
         </w:rPr>
         <w:t>secondMatrix</w:t>
       </w:r>
@@ -6639,6 +7617,7 @@
           <w:color w:val="D4D4D4"/>
           <w:sz w:val="18"/>
           <w:szCs w:val="18"/>
+          <w:lang w:val="en-US"/>
         </w:rPr>
         <w:t>.</w:t>
       </w:r>
@@ -6648,6 +7627,7 @@
           <w:color w:val="DCDCAA"/>
           <w:sz w:val="18"/>
           <w:szCs w:val="18"/>
+          <w:lang w:val="en-US"/>
         </w:rPr>
         <w:t>eof</w:t>
       </w:r>
@@ -6657,6 +7637,7 @@
           <w:color w:val="D4D4D4"/>
           <w:sz w:val="18"/>
           <w:szCs w:val="18"/>
+          <w:lang w:val="en-US"/>
         </w:rPr>
         <w:t>()) {</w:t>
       </w:r>
@@ -6670,6 +7651,7 @@
           <w:color w:val="D4D4D4"/>
           <w:sz w:val="18"/>
           <w:szCs w:val="18"/>
+          <w:lang w:val="en-US"/>
         </w:rPr>
       </w:pPr>
     </w:p>
@@ -6682,14 +7664,16 @@
           <w:color w:val="D4D4D4"/>
           <w:sz w:val="18"/>
           <w:szCs w:val="18"/>
-        </w:rPr>
-      </w:pPr>
-      <w:r>
-        <w:rPr>
-          <w:rFonts w:ascii="Menlo" w:hAnsi="Menlo" w:cs="Menlo"/>
-          <w:color w:val="D4D4D4"/>
-          <w:sz w:val="18"/>
-          <w:szCs w:val="18"/>
+          <w:lang w:val="en-US"/>
+        </w:rPr>
+      </w:pPr>
+      <w:r>
+        <w:rPr>
+          <w:rFonts w:ascii="Menlo" w:hAnsi="Menlo" w:cs="Menlo"/>
+          <w:color w:val="D4D4D4"/>
+          <w:sz w:val="18"/>
+          <w:szCs w:val="18"/>
+          <w:lang w:val="en-US"/>
         </w:rPr>
         <w:t xml:space="preserve">        </w:t>
       </w:r>
@@ -6699,6 +7683,7 @@
           <w:color w:val="4EC9B0"/>
           <w:sz w:val="18"/>
           <w:szCs w:val="18"/>
+          <w:lang w:val="en-US"/>
         </w:rPr>
         <w:t>std</w:t>
       </w:r>
@@ -6708,6 +7693,7 @@
           <w:color w:val="D4D4D4"/>
           <w:sz w:val="18"/>
           <w:szCs w:val="18"/>
+          <w:lang w:val="en-US"/>
         </w:rPr>
         <w:t>::string a;</w:t>
       </w:r>
@@ -6721,14 +7707,16 @@
           <w:color w:val="D4D4D4"/>
           <w:sz w:val="18"/>
           <w:szCs w:val="18"/>
-        </w:rPr>
-      </w:pPr>
-      <w:r>
-        <w:rPr>
-          <w:rFonts w:ascii="Menlo" w:hAnsi="Menlo" w:cs="Menlo"/>
-          <w:color w:val="D4D4D4"/>
-          <w:sz w:val="18"/>
-          <w:szCs w:val="18"/>
+          <w:lang w:val="en-US"/>
+        </w:rPr>
+      </w:pPr>
+      <w:r>
+        <w:rPr>
+          <w:rFonts w:ascii="Menlo" w:hAnsi="Menlo" w:cs="Menlo"/>
+          <w:color w:val="D4D4D4"/>
+          <w:sz w:val="18"/>
+          <w:szCs w:val="18"/>
+          <w:lang w:val="en-US"/>
         </w:rPr>
         <w:t xml:space="preserve">        </w:t>
       </w:r>
@@ -6738,6 +7726,7 @@
           <w:color w:val="DCDCAA"/>
           <w:sz w:val="18"/>
           <w:szCs w:val="18"/>
+          <w:lang w:val="en-US"/>
         </w:rPr>
         <w:t>getline</w:t>
       </w:r>
@@ -6747,6 +7736,7 @@
           <w:color w:val="D4D4D4"/>
           <w:sz w:val="18"/>
           <w:szCs w:val="18"/>
+          <w:lang w:val="en-US"/>
         </w:rPr>
         <w:t>(secondMatrix,a);</w:t>
       </w:r>
@@ -6760,14 +7750,16 @@
           <w:color w:val="D4D4D4"/>
           <w:sz w:val="18"/>
           <w:szCs w:val="18"/>
-        </w:rPr>
-      </w:pPr>
-      <w:r>
-        <w:rPr>
-          <w:rFonts w:ascii="Menlo" w:hAnsi="Menlo" w:cs="Menlo"/>
-          <w:color w:val="D4D4D4"/>
-          <w:sz w:val="18"/>
-          <w:szCs w:val="18"/>
+          <w:lang w:val="en-US"/>
+        </w:rPr>
+      </w:pPr>
+      <w:r>
+        <w:rPr>
+          <w:rFonts w:ascii="Menlo" w:hAnsi="Menlo" w:cs="Menlo"/>
+          <w:color w:val="D4D4D4"/>
+          <w:sz w:val="18"/>
+          <w:szCs w:val="18"/>
+          <w:lang w:val="en-US"/>
         </w:rPr>
         <w:t xml:space="preserve">        </w:t>
       </w:r>
@@ -6777,6 +7769,7 @@
           <w:color w:val="4EC9B0"/>
           <w:sz w:val="18"/>
           <w:szCs w:val="18"/>
+          <w:lang w:val="en-US"/>
         </w:rPr>
         <w:t>std</w:t>
       </w:r>
@@ -6786,6 +7779,7 @@
           <w:color w:val="D4D4D4"/>
           <w:sz w:val="18"/>
           <w:szCs w:val="18"/>
+          <w:lang w:val="en-US"/>
         </w:rPr>
         <w:t>::string tmpS;</w:t>
       </w:r>
@@ -6799,14 +7793,16 @@
           <w:color w:val="D4D4D4"/>
           <w:sz w:val="18"/>
           <w:szCs w:val="18"/>
-        </w:rPr>
-      </w:pPr>
-      <w:r>
-        <w:rPr>
-          <w:rFonts w:ascii="Menlo" w:hAnsi="Menlo" w:cs="Menlo"/>
-          <w:color w:val="D4D4D4"/>
-          <w:sz w:val="18"/>
-          <w:szCs w:val="18"/>
+          <w:lang w:val="en-US"/>
+        </w:rPr>
+      </w:pPr>
+      <w:r>
+        <w:rPr>
+          <w:rFonts w:ascii="Menlo" w:hAnsi="Menlo" w:cs="Menlo"/>
+          <w:color w:val="D4D4D4"/>
+          <w:sz w:val="18"/>
+          <w:szCs w:val="18"/>
+          <w:lang w:val="en-US"/>
         </w:rPr>
         <w:t xml:space="preserve">        </w:t>
       </w:r>
@@ -6816,6 +7812,7 @@
           <w:color w:val="9CDCFE"/>
           <w:sz w:val="18"/>
           <w:szCs w:val="18"/>
+          <w:lang w:val="en-US"/>
         </w:rPr>
         <w:t>second</w:t>
       </w:r>
@@ -6825,6 +7822,7 @@
           <w:color w:val="D4D4D4"/>
           <w:sz w:val="18"/>
           <w:szCs w:val="18"/>
+          <w:lang w:val="en-US"/>
         </w:rPr>
         <w:t>.</w:t>
       </w:r>
@@ -6834,6 +7832,7 @@
           <w:color w:val="DCDCAA"/>
           <w:sz w:val="18"/>
           <w:szCs w:val="18"/>
+          <w:lang w:val="en-US"/>
         </w:rPr>
         <w:t>push_back</w:t>
       </w:r>
@@ -6843,6 +7842,7 @@
           <w:color w:val="D4D4D4"/>
           <w:sz w:val="18"/>
           <w:szCs w:val="18"/>
+          <w:lang w:val="en-US"/>
         </w:rPr>
         <w:t>(</w:t>
       </w:r>
@@ -6852,6 +7852,7 @@
           <w:color w:val="4EC9B0"/>
           <w:sz w:val="18"/>
           <w:szCs w:val="18"/>
+          <w:lang w:val="en-US"/>
         </w:rPr>
         <w:t>std</w:t>
       </w:r>
@@ -6861,6 +7862,7 @@
           <w:color w:val="D4D4D4"/>
           <w:sz w:val="18"/>
           <w:szCs w:val="18"/>
+          <w:lang w:val="en-US"/>
         </w:rPr>
         <w:t>::</w:t>
       </w:r>
@@ -6870,6 +7872,7 @@
           <w:color w:val="DCDCAA"/>
           <w:sz w:val="18"/>
           <w:szCs w:val="18"/>
+          <w:lang w:val="en-US"/>
         </w:rPr>
         <w:t>vector</w:t>
       </w:r>
@@ -6879,6 +7882,7 @@
           <w:color w:val="D4D4D4"/>
           <w:sz w:val="18"/>
           <w:szCs w:val="18"/>
+          <w:lang w:val="en-US"/>
         </w:rPr>
         <w:t>&lt;</w:t>
       </w:r>
@@ -6888,6 +7892,7 @@
           <w:color w:val="569CD6"/>
           <w:sz w:val="18"/>
           <w:szCs w:val="18"/>
+          <w:lang w:val="en-US"/>
         </w:rPr>
         <w:t>int</w:t>
       </w:r>
@@ -6897,6 +7902,7 @@
           <w:color w:val="D4D4D4"/>
           <w:sz w:val="18"/>
           <w:szCs w:val="18"/>
+          <w:lang w:val="en-US"/>
         </w:rPr>
         <w:t>&gt;());</w:t>
       </w:r>
@@ -6910,14 +7916,16 @@
           <w:color w:val="D4D4D4"/>
           <w:sz w:val="18"/>
           <w:szCs w:val="18"/>
-        </w:rPr>
-      </w:pPr>
-      <w:r>
-        <w:rPr>
-          <w:rFonts w:ascii="Menlo" w:hAnsi="Menlo" w:cs="Menlo"/>
-          <w:color w:val="D4D4D4"/>
-          <w:sz w:val="18"/>
-          <w:szCs w:val="18"/>
+          <w:lang w:val="en-US"/>
+        </w:rPr>
+      </w:pPr>
+      <w:r>
+        <w:rPr>
+          <w:rFonts w:ascii="Menlo" w:hAnsi="Menlo" w:cs="Menlo"/>
+          <w:color w:val="D4D4D4"/>
+          <w:sz w:val="18"/>
+          <w:szCs w:val="18"/>
+          <w:lang w:val="en-US"/>
         </w:rPr>
         <w:t xml:space="preserve">        </w:t>
       </w:r>
@@ -6927,6 +7935,7 @@
           <w:color w:val="C586C0"/>
           <w:sz w:val="18"/>
           <w:szCs w:val="18"/>
+          <w:lang w:val="en-US"/>
         </w:rPr>
         <w:t>for</w:t>
       </w:r>
@@ -6936,6 +7945,7 @@
           <w:color w:val="D4D4D4"/>
           <w:sz w:val="18"/>
           <w:szCs w:val="18"/>
+          <w:lang w:val="en-US"/>
         </w:rPr>
         <w:t xml:space="preserve"> (</w:t>
       </w:r>
@@ -6945,6 +7955,7 @@
           <w:color w:val="569CD6"/>
           <w:sz w:val="18"/>
           <w:szCs w:val="18"/>
+          <w:lang w:val="en-US"/>
         </w:rPr>
         <w:t>int</w:t>
       </w:r>
@@ -6954,6 +7965,7 @@
           <w:color w:val="D4D4D4"/>
           <w:sz w:val="18"/>
           <w:szCs w:val="18"/>
+          <w:lang w:val="en-US"/>
         </w:rPr>
         <w:t xml:space="preserve"> i = </w:t>
       </w:r>
@@ -6963,6 +7975,7 @@
           <w:color w:val="B5CEA8"/>
           <w:sz w:val="18"/>
           <w:szCs w:val="18"/>
+          <w:lang w:val="en-US"/>
         </w:rPr>
         <w:t>0</w:t>
       </w:r>
@@ -6972,6 +7985,7 @@
           <w:color w:val="D4D4D4"/>
           <w:sz w:val="18"/>
           <w:szCs w:val="18"/>
+          <w:lang w:val="en-US"/>
         </w:rPr>
         <w:t xml:space="preserve">; i &lt; </w:t>
       </w:r>
@@ -6981,6 +7995,7 @@
           <w:color w:val="9CDCFE"/>
           <w:sz w:val="18"/>
           <w:szCs w:val="18"/>
+          <w:lang w:val="en-US"/>
         </w:rPr>
         <w:t>a</w:t>
       </w:r>
@@ -6990,6 +8005,7 @@
           <w:color w:val="D4D4D4"/>
           <w:sz w:val="18"/>
           <w:szCs w:val="18"/>
+          <w:lang w:val="en-US"/>
         </w:rPr>
         <w:t>.</w:t>
       </w:r>
@@ -6999,6 +8015,7 @@
           <w:color w:val="DCDCAA"/>
           <w:sz w:val="18"/>
           <w:szCs w:val="18"/>
+          <w:lang w:val="en-US"/>
         </w:rPr>
         <w:t>length</w:t>
       </w:r>
@@ -7008,6 +8025,7 @@
           <w:color w:val="D4D4D4"/>
           <w:sz w:val="18"/>
           <w:szCs w:val="18"/>
+          <w:lang w:val="en-US"/>
         </w:rPr>
         <w:t>(); ++i) {</w:t>
       </w:r>
@@ -7021,14 +8039,16 @@
           <w:color w:val="D4D4D4"/>
           <w:sz w:val="18"/>
           <w:szCs w:val="18"/>
-        </w:rPr>
-      </w:pPr>
-      <w:r>
-        <w:rPr>
-          <w:rFonts w:ascii="Menlo" w:hAnsi="Menlo" w:cs="Menlo"/>
-          <w:color w:val="D4D4D4"/>
-          <w:sz w:val="18"/>
-          <w:szCs w:val="18"/>
+          <w:lang w:val="en-US"/>
+        </w:rPr>
+      </w:pPr>
+      <w:r>
+        <w:rPr>
+          <w:rFonts w:ascii="Menlo" w:hAnsi="Menlo" w:cs="Menlo"/>
+          <w:color w:val="D4D4D4"/>
+          <w:sz w:val="18"/>
+          <w:szCs w:val="18"/>
+          <w:lang w:val="en-US"/>
         </w:rPr>
         <w:t xml:space="preserve">            </w:t>
       </w:r>
@@ -7038,6 +8058,7 @@
           <w:color w:val="C586C0"/>
           <w:sz w:val="18"/>
           <w:szCs w:val="18"/>
+          <w:lang w:val="en-US"/>
         </w:rPr>
         <w:t>if</w:t>
       </w:r>
@@ -7047,6 +8068,7 @@
           <w:color w:val="D4D4D4"/>
           <w:sz w:val="18"/>
           <w:szCs w:val="18"/>
+          <w:lang w:val="en-US"/>
         </w:rPr>
         <w:t>(</w:t>
       </w:r>
@@ -7056,6 +8078,7 @@
           <w:color w:val="9CDCFE"/>
           <w:sz w:val="18"/>
           <w:szCs w:val="18"/>
+          <w:lang w:val="en-US"/>
         </w:rPr>
         <w:t>a</w:t>
       </w:r>
@@ -7065,6 +8088,7 @@
           <w:color w:val="D4D4D4"/>
           <w:sz w:val="18"/>
           <w:szCs w:val="18"/>
+          <w:lang w:val="en-US"/>
         </w:rPr>
         <w:t xml:space="preserve">[i] != </w:t>
       </w:r>
@@ -7074,6 +8098,7 @@
           <w:color w:val="B5CEA8"/>
           <w:sz w:val="18"/>
           <w:szCs w:val="18"/>
+          <w:lang w:val="en-US"/>
         </w:rPr>
         <w:t>32</w:t>
       </w:r>
@@ -7083,6 +8108,7 @@
           <w:color w:val="D4D4D4"/>
           <w:sz w:val="18"/>
           <w:szCs w:val="18"/>
+          <w:lang w:val="en-US"/>
         </w:rPr>
         <w:t>) {</w:t>
       </w:r>
@@ -7096,14 +8122,16 @@
           <w:color w:val="D4D4D4"/>
           <w:sz w:val="18"/>
           <w:szCs w:val="18"/>
-        </w:rPr>
-      </w:pPr>
-      <w:r>
-        <w:rPr>
-          <w:rFonts w:ascii="Menlo" w:hAnsi="Menlo" w:cs="Menlo"/>
-          <w:color w:val="D4D4D4"/>
-          <w:sz w:val="18"/>
-          <w:szCs w:val="18"/>
+          <w:lang w:val="en-US"/>
+        </w:rPr>
+      </w:pPr>
+      <w:r>
+        <w:rPr>
+          <w:rFonts w:ascii="Menlo" w:hAnsi="Menlo" w:cs="Menlo"/>
+          <w:color w:val="D4D4D4"/>
+          <w:sz w:val="18"/>
+          <w:szCs w:val="18"/>
+          <w:lang w:val="en-US"/>
         </w:rPr>
         <w:t xml:space="preserve">                tmpS+=</w:t>
       </w:r>
@@ -7113,6 +8141,7 @@
           <w:color w:val="9CDCFE"/>
           <w:sz w:val="18"/>
           <w:szCs w:val="18"/>
+          <w:lang w:val="en-US"/>
         </w:rPr>
         <w:t>a</w:t>
       </w:r>
@@ -7122,6 +8151,7 @@
           <w:color w:val="D4D4D4"/>
           <w:sz w:val="18"/>
           <w:szCs w:val="18"/>
+          <w:lang w:val="en-US"/>
         </w:rPr>
         <w:t>[i];</w:t>
       </w:r>
@@ -7135,14 +8165,16 @@
           <w:color w:val="D4D4D4"/>
           <w:sz w:val="18"/>
           <w:szCs w:val="18"/>
-        </w:rPr>
-      </w:pPr>
-      <w:r>
-        <w:rPr>
-          <w:rFonts w:ascii="Menlo" w:hAnsi="Menlo" w:cs="Menlo"/>
-          <w:color w:val="D4D4D4"/>
-          <w:sz w:val="18"/>
-          <w:szCs w:val="18"/>
+          <w:lang w:val="en-US"/>
+        </w:rPr>
+      </w:pPr>
+      <w:r>
+        <w:rPr>
+          <w:rFonts w:ascii="Menlo" w:hAnsi="Menlo" w:cs="Menlo"/>
+          <w:color w:val="D4D4D4"/>
+          <w:sz w:val="18"/>
+          <w:szCs w:val="18"/>
+          <w:lang w:val="en-US"/>
         </w:rPr>
         <w:t xml:space="preserve">            }</w:t>
       </w:r>
@@ -7156,14 +8188,16 @@
           <w:color w:val="D4D4D4"/>
           <w:sz w:val="18"/>
           <w:szCs w:val="18"/>
-        </w:rPr>
-      </w:pPr>
-      <w:r>
-        <w:rPr>
-          <w:rFonts w:ascii="Menlo" w:hAnsi="Menlo" w:cs="Menlo"/>
-          <w:color w:val="D4D4D4"/>
-          <w:sz w:val="18"/>
-          <w:szCs w:val="18"/>
+          <w:lang w:val="en-US"/>
+        </w:rPr>
+      </w:pPr>
+      <w:r>
+        <w:rPr>
+          <w:rFonts w:ascii="Menlo" w:hAnsi="Menlo" w:cs="Menlo"/>
+          <w:color w:val="D4D4D4"/>
+          <w:sz w:val="18"/>
+          <w:szCs w:val="18"/>
+          <w:lang w:val="en-US"/>
         </w:rPr>
         <w:t xml:space="preserve">            </w:t>
       </w:r>
@@ -7173,6 +8207,7 @@
           <w:color w:val="C586C0"/>
           <w:sz w:val="18"/>
           <w:szCs w:val="18"/>
+          <w:lang w:val="en-US"/>
         </w:rPr>
         <w:t>else</w:t>
       </w:r>
@@ -7182,6 +8217,7 @@
           <w:color w:val="D4D4D4"/>
           <w:sz w:val="18"/>
           <w:szCs w:val="18"/>
+          <w:lang w:val="en-US"/>
         </w:rPr>
         <w:t>{</w:t>
       </w:r>
@@ -7195,14 +8231,16 @@
           <w:color w:val="D4D4D4"/>
           <w:sz w:val="18"/>
           <w:szCs w:val="18"/>
-        </w:rPr>
-      </w:pPr>
-      <w:r>
-        <w:rPr>
-          <w:rFonts w:ascii="Menlo" w:hAnsi="Menlo" w:cs="Menlo"/>
-          <w:color w:val="D4D4D4"/>
-          <w:sz w:val="18"/>
-          <w:szCs w:val="18"/>
+          <w:lang w:val="en-US"/>
+        </w:rPr>
+      </w:pPr>
+      <w:r>
+        <w:rPr>
+          <w:rFonts w:ascii="Menlo" w:hAnsi="Menlo" w:cs="Menlo"/>
+          <w:color w:val="D4D4D4"/>
+          <w:sz w:val="18"/>
+          <w:szCs w:val="18"/>
+          <w:lang w:val="en-US"/>
         </w:rPr>
         <w:t xml:space="preserve">                </w:t>
       </w:r>
@@ -7212,6 +8250,7 @@
           <w:color w:val="9CDCFE"/>
           <w:sz w:val="18"/>
           <w:szCs w:val="18"/>
+          <w:lang w:val="en-US"/>
         </w:rPr>
         <w:t>second</w:t>
       </w:r>
@@ -7221,6 +8260,7 @@
           <w:color w:val="D4D4D4"/>
           <w:sz w:val="18"/>
           <w:szCs w:val="18"/>
+          <w:lang w:val="en-US"/>
         </w:rPr>
         <w:t>[currentLine].</w:t>
       </w:r>
@@ -7230,6 +8270,7 @@
           <w:color w:val="DCDCAA"/>
           <w:sz w:val="18"/>
           <w:szCs w:val="18"/>
+          <w:lang w:val="en-US"/>
         </w:rPr>
         <w:t>push_back</w:t>
       </w:r>
@@ -7239,6 +8280,7 @@
           <w:color w:val="D4D4D4"/>
           <w:sz w:val="18"/>
           <w:szCs w:val="18"/>
+          <w:lang w:val="en-US"/>
         </w:rPr>
         <w:t>(</w:t>
       </w:r>
@@ -7248,6 +8290,7 @@
           <w:color w:val="DCDCAA"/>
           <w:sz w:val="18"/>
           <w:szCs w:val="18"/>
+          <w:lang w:val="en-US"/>
         </w:rPr>
         <w:t>atoi</w:t>
       </w:r>
@@ -7257,6 +8300,7 @@
           <w:color w:val="D4D4D4"/>
           <w:sz w:val="18"/>
           <w:szCs w:val="18"/>
+          <w:lang w:val="en-US"/>
         </w:rPr>
         <w:t>(</w:t>
       </w:r>
@@ -7266,6 +8310,7 @@
           <w:color w:val="9CDCFE"/>
           <w:sz w:val="18"/>
           <w:szCs w:val="18"/>
+          <w:lang w:val="en-US"/>
         </w:rPr>
         <w:t>tmpS</w:t>
       </w:r>
@@ -7275,6 +8320,7 @@
           <w:color w:val="D4D4D4"/>
           <w:sz w:val="18"/>
           <w:szCs w:val="18"/>
+          <w:lang w:val="en-US"/>
         </w:rPr>
         <w:t>.</w:t>
       </w:r>
@@ -7284,6 +8330,7 @@
           <w:color w:val="DCDCAA"/>
           <w:sz w:val="18"/>
           <w:szCs w:val="18"/>
+          <w:lang w:val="en-US"/>
         </w:rPr>
         <w:t>c_str</w:t>
       </w:r>
@@ -7293,6 +8340,7 @@
           <w:color w:val="D4D4D4"/>
           <w:sz w:val="18"/>
           <w:szCs w:val="18"/>
+          <w:lang w:val="en-US"/>
         </w:rPr>
         <w:t>()));</w:t>
       </w:r>
@@ -7306,14 +8354,16 @@
           <w:color w:val="D4D4D4"/>
           <w:sz w:val="18"/>
           <w:szCs w:val="18"/>
-        </w:rPr>
-      </w:pPr>
-      <w:r>
-        <w:rPr>
-          <w:rFonts w:ascii="Menlo" w:hAnsi="Menlo" w:cs="Menlo"/>
-          <w:color w:val="D4D4D4"/>
-          <w:sz w:val="18"/>
-          <w:szCs w:val="18"/>
+          <w:lang w:val="en-US"/>
+        </w:rPr>
+      </w:pPr>
+      <w:r>
+        <w:rPr>
+          <w:rFonts w:ascii="Menlo" w:hAnsi="Menlo" w:cs="Menlo"/>
+          <w:color w:val="D4D4D4"/>
+          <w:sz w:val="18"/>
+          <w:szCs w:val="18"/>
+          <w:lang w:val="en-US"/>
         </w:rPr>
         <w:lastRenderedPageBreak/>
         <w:t xml:space="preserve">                tmpS=</w:t>
@@ -7324,6 +8374,7 @@
           <w:color w:val="CE9178"/>
           <w:sz w:val="18"/>
           <w:szCs w:val="18"/>
+          <w:lang w:val="en-US"/>
         </w:rPr>
         <w:t>""</w:t>
       </w:r>
@@ -7333,6 +8384,7 @@
           <w:color w:val="D4D4D4"/>
           <w:sz w:val="18"/>
           <w:szCs w:val="18"/>
+          <w:lang w:val="en-US"/>
         </w:rPr>
         <w:t>;</w:t>
       </w:r>
@@ -7346,14 +8398,16 @@
           <w:color w:val="D4D4D4"/>
           <w:sz w:val="18"/>
           <w:szCs w:val="18"/>
-        </w:rPr>
-      </w:pPr>
-      <w:r>
-        <w:rPr>
-          <w:rFonts w:ascii="Menlo" w:hAnsi="Menlo" w:cs="Menlo"/>
-          <w:color w:val="D4D4D4"/>
-          <w:sz w:val="18"/>
-          <w:szCs w:val="18"/>
+          <w:lang w:val="en-US"/>
+        </w:rPr>
+      </w:pPr>
+      <w:r>
+        <w:rPr>
+          <w:rFonts w:ascii="Menlo" w:hAnsi="Menlo" w:cs="Menlo"/>
+          <w:color w:val="D4D4D4"/>
+          <w:sz w:val="18"/>
+          <w:szCs w:val="18"/>
+          <w:lang w:val="en-US"/>
         </w:rPr>
         <w:t xml:space="preserve">            }</w:t>
       </w:r>
@@ -7367,14 +8421,16 @@
           <w:color w:val="D4D4D4"/>
           <w:sz w:val="18"/>
           <w:szCs w:val="18"/>
-        </w:rPr>
-      </w:pPr>
-      <w:r>
-        <w:rPr>
-          <w:rFonts w:ascii="Menlo" w:hAnsi="Menlo" w:cs="Menlo"/>
-          <w:color w:val="D4D4D4"/>
-          <w:sz w:val="18"/>
-          <w:szCs w:val="18"/>
+          <w:lang w:val="en-US"/>
+        </w:rPr>
+      </w:pPr>
+      <w:r>
+        <w:rPr>
+          <w:rFonts w:ascii="Menlo" w:hAnsi="Menlo" w:cs="Menlo"/>
+          <w:color w:val="D4D4D4"/>
+          <w:sz w:val="18"/>
+          <w:szCs w:val="18"/>
+          <w:lang w:val="en-US"/>
         </w:rPr>
         <w:t xml:space="preserve">        }</w:t>
       </w:r>
@@ -7388,14 +8444,16 @@
           <w:color w:val="D4D4D4"/>
           <w:sz w:val="18"/>
           <w:szCs w:val="18"/>
-        </w:rPr>
-      </w:pPr>
-      <w:r>
-        <w:rPr>
-          <w:rFonts w:ascii="Menlo" w:hAnsi="Menlo" w:cs="Menlo"/>
-          <w:color w:val="D4D4D4"/>
-          <w:sz w:val="18"/>
-          <w:szCs w:val="18"/>
+          <w:lang w:val="en-US"/>
+        </w:rPr>
+      </w:pPr>
+      <w:r>
+        <w:rPr>
+          <w:rFonts w:ascii="Menlo" w:hAnsi="Menlo" w:cs="Menlo"/>
+          <w:color w:val="D4D4D4"/>
+          <w:sz w:val="18"/>
+          <w:szCs w:val="18"/>
+          <w:lang w:val="en-US"/>
         </w:rPr>
         <w:t xml:space="preserve">        </w:t>
       </w:r>
@@ -7405,6 +8463,7 @@
           <w:color w:val="9CDCFE"/>
           <w:sz w:val="18"/>
           <w:szCs w:val="18"/>
+          <w:lang w:val="en-US"/>
         </w:rPr>
         <w:t>second</w:t>
       </w:r>
@@ -7414,6 +8473,7 @@
           <w:color w:val="D4D4D4"/>
           <w:sz w:val="18"/>
           <w:szCs w:val="18"/>
+          <w:lang w:val="en-US"/>
         </w:rPr>
         <w:t>[currentLine].</w:t>
       </w:r>
@@ -7423,6 +8483,7 @@
           <w:color w:val="DCDCAA"/>
           <w:sz w:val="18"/>
           <w:szCs w:val="18"/>
+          <w:lang w:val="en-US"/>
         </w:rPr>
         <w:t>push_back</w:t>
       </w:r>
@@ -7432,6 +8493,7 @@
           <w:color w:val="D4D4D4"/>
           <w:sz w:val="18"/>
           <w:szCs w:val="18"/>
+          <w:lang w:val="en-US"/>
         </w:rPr>
         <w:t>(</w:t>
       </w:r>
@@ -7441,6 +8503,7 @@
           <w:color w:val="DCDCAA"/>
           <w:sz w:val="18"/>
           <w:szCs w:val="18"/>
+          <w:lang w:val="en-US"/>
         </w:rPr>
         <w:t>atoi</w:t>
       </w:r>
@@ -7450,6 +8513,7 @@
           <w:color w:val="D4D4D4"/>
           <w:sz w:val="18"/>
           <w:szCs w:val="18"/>
+          <w:lang w:val="en-US"/>
         </w:rPr>
         <w:t>(</w:t>
       </w:r>
@@ -7459,6 +8523,7 @@
           <w:color w:val="9CDCFE"/>
           <w:sz w:val="18"/>
           <w:szCs w:val="18"/>
+          <w:lang w:val="en-US"/>
         </w:rPr>
         <w:t>tmpS</w:t>
       </w:r>
@@ -7468,6 +8533,7 @@
           <w:color w:val="D4D4D4"/>
           <w:sz w:val="18"/>
           <w:szCs w:val="18"/>
+          <w:lang w:val="en-US"/>
         </w:rPr>
         <w:t>.</w:t>
       </w:r>
@@ -7477,6 +8543,7 @@
           <w:color w:val="DCDCAA"/>
           <w:sz w:val="18"/>
           <w:szCs w:val="18"/>
+          <w:lang w:val="en-US"/>
         </w:rPr>
         <w:t>c_str</w:t>
       </w:r>
@@ -7486,6 +8553,7 @@
           <w:color w:val="D4D4D4"/>
           <w:sz w:val="18"/>
           <w:szCs w:val="18"/>
+          <w:lang w:val="en-US"/>
         </w:rPr>
         <w:t>()));</w:t>
       </w:r>
@@ -7499,14 +8567,16 @@
           <w:color w:val="D4D4D4"/>
           <w:sz w:val="18"/>
           <w:szCs w:val="18"/>
-        </w:rPr>
-      </w:pPr>
-      <w:r>
-        <w:rPr>
-          <w:rFonts w:ascii="Menlo" w:hAnsi="Menlo" w:cs="Menlo"/>
-          <w:color w:val="D4D4D4"/>
-          <w:sz w:val="18"/>
-          <w:szCs w:val="18"/>
+          <w:lang w:val="en-US"/>
+        </w:rPr>
+      </w:pPr>
+      <w:r>
+        <w:rPr>
+          <w:rFonts w:ascii="Menlo" w:hAnsi="Menlo" w:cs="Menlo"/>
+          <w:color w:val="D4D4D4"/>
+          <w:sz w:val="18"/>
+          <w:szCs w:val="18"/>
+          <w:lang w:val="en-US"/>
         </w:rPr>
         <w:t xml:space="preserve">        currentLine++;</w:t>
       </w:r>
@@ -7520,14 +8590,16 @@
           <w:color w:val="D4D4D4"/>
           <w:sz w:val="18"/>
           <w:szCs w:val="18"/>
-        </w:rPr>
-      </w:pPr>
-      <w:r>
-        <w:rPr>
-          <w:rFonts w:ascii="Menlo" w:hAnsi="Menlo" w:cs="Menlo"/>
-          <w:color w:val="D4D4D4"/>
-          <w:sz w:val="18"/>
-          <w:szCs w:val="18"/>
+          <w:lang w:val="en-US"/>
+        </w:rPr>
+      </w:pPr>
+      <w:r>
+        <w:rPr>
+          <w:rFonts w:ascii="Menlo" w:hAnsi="Menlo" w:cs="Menlo"/>
+          <w:color w:val="D4D4D4"/>
+          <w:sz w:val="18"/>
+          <w:szCs w:val="18"/>
+          <w:lang w:val="en-US"/>
         </w:rPr>
         <w:t xml:space="preserve">    }</w:t>
       </w:r>
@@ -7541,14 +8613,16 @@
           <w:color w:val="D4D4D4"/>
           <w:sz w:val="18"/>
           <w:szCs w:val="18"/>
-        </w:rPr>
-      </w:pPr>
-      <w:r>
-        <w:rPr>
-          <w:rFonts w:ascii="Menlo" w:hAnsi="Menlo" w:cs="Menlo"/>
-          <w:color w:val="D4D4D4"/>
-          <w:sz w:val="18"/>
-          <w:szCs w:val="18"/>
+          <w:lang w:val="en-US"/>
+        </w:rPr>
+      </w:pPr>
+      <w:r>
+        <w:rPr>
+          <w:rFonts w:ascii="Menlo" w:hAnsi="Menlo" w:cs="Menlo"/>
+          <w:color w:val="D4D4D4"/>
+          <w:sz w:val="18"/>
+          <w:szCs w:val="18"/>
+          <w:lang w:val="en-US"/>
         </w:rPr>
         <w:t xml:space="preserve">    </w:t>
       </w:r>
@@ -7558,6 +8632,7 @@
           <w:color w:val="DCDCAA"/>
           <w:sz w:val="18"/>
           <w:szCs w:val="18"/>
+          <w:lang w:val="en-US"/>
         </w:rPr>
         <w:t>printMatrix2</w:t>
       </w:r>
@@ -7567,8 +8642,31 @@
           <w:color w:val="D4D4D4"/>
           <w:sz w:val="18"/>
           <w:szCs w:val="18"/>
-        </w:rPr>
-        <w:t>(first,second);</w:t>
+          <w:lang w:val="en-US"/>
+        </w:rPr>
+        <w:t>(</w:t>
+      </w:r>
+      <w:proofErr w:type="gramStart"/>
+      <w:r>
+        <w:rPr>
+          <w:rFonts w:ascii="Menlo" w:hAnsi="Menlo" w:cs="Menlo"/>
+          <w:color w:val="D4D4D4"/>
+          <w:sz w:val="18"/>
+          <w:szCs w:val="18"/>
+          <w:lang w:val="en-US"/>
+        </w:rPr>
+        <w:t>first,second</w:t>
+      </w:r>
+      <w:proofErr w:type="gramEnd"/>
+      <w:r>
+        <w:rPr>
+          <w:rFonts w:ascii="Menlo" w:hAnsi="Menlo" w:cs="Menlo"/>
+          <w:color w:val="D4D4D4"/>
+          <w:sz w:val="18"/>
+          <w:szCs w:val="18"/>
+          <w:lang w:val="en-US"/>
+        </w:rPr>
+        <w:t>);</w:t>
       </w:r>
       <w:r>
         <w:rPr>
@@ -7576,8 +8674,94 @@
           <w:color w:val="6A9955"/>
           <w:sz w:val="18"/>
           <w:szCs w:val="18"/>
-        </w:rPr>
-        <w:t xml:space="preserve"> //Выводим данные, полученные в файлах</w:t>
+          <w:lang w:val="en-US"/>
+        </w:rPr>
+        <w:t xml:space="preserve"> //</w:t>
+      </w:r>
+      <w:r>
+        <w:rPr>
+          <w:rFonts w:ascii="Menlo" w:hAnsi="Menlo" w:cs="Menlo"/>
+          <w:color w:val="6A9955"/>
+          <w:sz w:val="18"/>
+          <w:szCs w:val="18"/>
+        </w:rPr>
+        <w:t>Выводим</w:t>
+      </w:r>
+      <w:r>
+        <w:rPr>
+          <w:rFonts w:ascii="Menlo" w:hAnsi="Menlo" w:cs="Menlo"/>
+          <w:color w:val="6A9955"/>
+          <w:sz w:val="18"/>
+          <w:szCs w:val="18"/>
+          <w:lang w:val="en-US"/>
+        </w:rPr>
+        <w:t xml:space="preserve"> </w:t>
+      </w:r>
+      <w:r>
+        <w:rPr>
+          <w:rFonts w:ascii="Menlo" w:hAnsi="Menlo" w:cs="Menlo"/>
+          <w:color w:val="6A9955"/>
+          <w:sz w:val="18"/>
+          <w:szCs w:val="18"/>
+        </w:rPr>
+        <w:t>данные</w:t>
+      </w:r>
+      <w:r>
+        <w:rPr>
+          <w:rFonts w:ascii="Menlo" w:hAnsi="Menlo" w:cs="Menlo"/>
+          <w:color w:val="6A9955"/>
+          <w:sz w:val="18"/>
+          <w:szCs w:val="18"/>
+          <w:lang w:val="en-US"/>
+        </w:rPr>
+        <w:t xml:space="preserve">, </w:t>
+      </w:r>
+      <w:r>
+        <w:rPr>
+          <w:rFonts w:ascii="Menlo" w:hAnsi="Menlo" w:cs="Menlo"/>
+          <w:color w:val="6A9955"/>
+          <w:sz w:val="18"/>
+          <w:szCs w:val="18"/>
+        </w:rPr>
+        <w:t>полученные</w:t>
+      </w:r>
+      <w:r>
+        <w:rPr>
+          <w:rFonts w:ascii="Menlo" w:hAnsi="Menlo" w:cs="Menlo"/>
+          <w:color w:val="6A9955"/>
+          <w:sz w:val="18"/>
+          <w:szCs w:val="18"/>
+          <w:lang w:val="en-US"/>
+        </w:rPr>
+        <w:t xml:space="preserve"> </w:t>
+      </w:r>
+      <w:r>
+        <w:rPr>
+          <w:rFonts w:ascii="Menlo" w:hAnsi="Menlo" w:cs="Menlo"/>
+          <w:color w:val="6A9955"/>
+          <w:sz w:val="18"/>
+          <w:szCs w:val="18"/>
+        </w:rPr>
+        <w:t>в</w:t>
+      </w:r>
+      <w:r>
+        <w:rPr>
+          <w:rFonts w:ascii="Menlo" w:hAnsi="Menlo" w:cs="Menlo"/>
+          <w:color w:val="6A9955"/>
+          <w:sz w:val="18"/>
+          <w:szCs w:val="18"/>
+          <w:lang w:val="en-US"/>
+        </w:rPr>
+        <w:t xml:space="preserve"> </w:t>
+      </w:r>
+      <w:r>
+        <w:rPr>
+          <w:rFonts w:ascii="Menlo" w:hAnsi="Menlo" w:cs="Menlo"/>
+          <w:color w:val="6A9955"/>
+          <w:sz w:val="18"/>
+          <w:szCs w:val="18"/>
+        </w:rPr>
+        <w:t>файлах</w:t>
       </w:r>
     </w:p>
     <w:p>
@@ -7589,6 +8773,7 @@
           <w:color w:val="D4D4D4"/>
           <w:sz w:val="18"/>
           <w:szCs w:val="18"/>
+          <w:lang w:val="en-US"/>
         </w:rPr>
       </w:pPr>
     </w:p>
@@ -7601,14 +8786,16 @@
           <w:color w:val="D4D4D4"/>
           <w:sz w:val="18"/>
           <w:szCs w:val="18"/>
-        </w:rPr>
-      </w:pPr>
-      <w:r>
-        <w:rPr>
-          <w:rFonts w:ascii="Menlo" w:hAnsi="Menlo" w:cs="Menlo"/>
-          <w:color w:val="D4D4D4"/>
-          <w:sz w:val="18"/>
-          <w:szCs w:val="18"/>
+          <w:lang w:val="en-US"/>
+        </w:rPr>
+      </w:pPr>
+      <w:r>
+        <w:rPr>
+          <w:rFonts w:ascii="Menlo" w:hAnsi="Menlo" w:cs="Menlo"/>
+          <w:color w:val="D4D4D4"/>
+          <w:sz w:val="18"/>
+          <w:szCs w:val="18"/>
+          <w:lang w:val="en-US"/>
         </w:rPr>
         <w:t xml:space="preserve">    </w:t>
       </w:r>
@@ -7618,6 +8805,7 @@
           <w:color w:val="DCDCAA"/>
           <w:sz w:val="18"/>
           <w:szCs w:val="18"/>
+          <w:lang w:val="en-US"/>
         </w:rPr>
         <w:t>printMatrix</w:t>
       </w:r>
@@ -7627,6 +8815,7 @@
           <w:color w:val="D4D4D4"/>
           <w:sz w:val="18"/>
           <w:szCs w:val="18"/>
+          <w:lang w:val="en-US"/>
         </w:rPr>
         <w:t>(</w:t>
       </w:r>
@@ -7636,6 +8825,7 @@
           <w:color w:val="DCDCAA"/>
           <w:sz w:val="18"/>
           <w:szCs w:val="18"/>
+          <w:lang w:val="en-US"/>
         </w:rPr>
         <w:t>Multipy</w:t>
       </w:r>
@@ -7645,6 +8835,7 @@
           <w:color w:val="D4D4D4"/>
           <w:sz w:val="18"/>
           <w:szCs w:val="18"/>
+          <w:lang w:val="en-US"/>
         </w:rPr>
         <w:t>(first,second));</w:t>
       </w:r>
@@ -7658,6 +8849,7 @@
           <w:color w:val="D4D4D4"/>
           <w:sz w:val="18"/>
           <w:szCs w:val="18"/>
+          <w:lang w:val="en-US"/>
         </w:rPr>
       </w:pPr>
     </w:p>
@@ -7670,14 +8862,16 @@
           <w:color w:val="D4D4D4"/>
           <w:sz w:val="18"/>
           <w:szCs w:val="18"/>
-        </w:rPr>
-      </w:pPr>
-      <w:r>
-        <w:rPr>
-          <w:rFonts w:ascii="Menlo" w:hAnsi="Menlo" w:cs="Menlo"/>
-          <w:color w:val="D4D4D4"/>
-          <w:sz w:val="18"/>
-          <w:szCs w:val="18"/>
+          <w:lang w:val="en-US"/>
+        </w:rPr>
+      </w:pPr>
+      <w:r>
+        <w:rPr>
+          <w:rFonts w:ascii="Menlo" w:hAnsi="Menlo" w:cs="Menlo"/>
+          <w:color w:val="D4D4D4"/>
+          <w:sz w:val="18"/>
+          <w:szCs w:val="18"/>
+          <w:lang w:val="en-US"/>
         </w:rPr>
         <w:t xml:space="preserve">    </w:t>
       </w:r>
@@ -7687,6 +8881,7 @@
           <w:color w:val="9CDCFE"/>
           <w:sz w:val="18"/>
           <w:szCs w:val="18"/>
+          <w:lang w:val="en-US"/>
         </w:rPr>
         <w:t>firstMatrix</w:t>
       </w:r>
@@ -7696,6 +8891,7 @@
           <w:color w:val="D4D4D4"/>
           <w:sz w:val="18"/>
           <w:szCs w:val="18"/>
+          <w:lang w:val="en-US"/>
         </w:rPr>
         <w:t>.</w:t>
       </w:r>
@@ -7705,6 +8901,7 @@
           <w:color w:val="DCDCAA"/>
           <w:sz w:val="18"/>
           <w:szCs w:val="18"/>
+          <w:lang w:val="en-US"/>
         </w:rPr>
         <w:t>close</w:t>
       </w:r>
@@ -7714,6 +8911,7 @@
           <w:color w:val="D4D4D4"/>
           <w:sz w:val="18"/>
           <w:szCs w:val="18"/>
+          <w:lang w:val="en-US"/>
         </w:rPr>
         <w:t>();</w:t>
       </w:r>
@@ -7727,14 +8925,16 @@
           <w:color w:val="D4D4D4"/>
           <w:sz w:val="18"/>
           <w:szCs w:val="18"/>
-        </w:rPr>
-      </w:pPr>
-      <w:r>
-        <w:rPr>
-          <w:rFonts w:ascii="Menlo" w:hAnsi="Menlo" w:cs="Menlo"/>
-          <w:color w:val="D4D4D4"/>
-          <w:sz w:val="18"/>
-          <w:szCs w:val="18"/>
+          <w:lang w:val="en-US"/>
+        </w:rPr>
+      </w:pPr>
+      <w:r>
+        <w:rPr>
+          <w:rFonts w:ascii="Menlo" w:hAnsi="Menlo" w:cs="Menlo"/>
+          <w:color w:val="D4D4D4"/>
+          <w:sz w:val="18"/>
+          <w:szCs w:val="18"/>
+          <w:lang w:val="en-US"/>
         </w:rPr>
         <w:t xml:space="preserve">    </w:t>
       </w:r>
@@ -7744,6 +8944,7 @@
           <w:color w:val="9CDCFE"/>
           <w:sz w:val="18"/>
           <w:szCs w:val="18"/>
+          <w:lang w:val="en-US"/>
         </w:rPr>
         <w:t>secondMatrix</w:t>
       </w:r>
@@ -7753,6 +8954,7 @@
           <w:color w:val="D4D4D4"/>
           <w:sz w:val="18"/>
           <w:szCs w:val="18"/>
+          <w:lang w:val="en-US"/>
         </w:rPr>
         <w:t>.</w:t>
       </w:r>
@@ -7762,6 +8964,7 @@
           <w:color w:val="DCDCAA"/>
           <w:sz w:val="18"/>
           <w:szCs w:val="18"/>
+          <w:lang w:val="en-US"/>
         </w:rPr>
         <w:t>close</w:t>
       </w:r>
@@ -7771,6 +8974,7 @@
           <w:color w:val="D4D4D4"/>
           <w:sz w:val="18"/>
           <w:szCs w:val="18"/>
+          <w:lang w:val="en-US"/>
         </w:rPr>
         <w:t>();</w:t>
       </w:r>
@@ -7784,6 +8988,7 @@
           <w:color w:val="D4D4D4"/>
           <w:sz w:val="18"/>
           <w:szCs w:val="18"/>
+          <w:lang w:val="en-US"/>
         </w:rPr>
       </w:pPr>
     </w:p>
@@ -7796,14 +9001,16 @@
           <w:color w:val="D4D4D4"/>
           <w:sz w:val="18"/>
           <w:szCs w:val="18"/>
-        </w:rPr>
-      </w:pPr>
-      <w:r>
-        <w:rPr>
-          <w:rFonts w:ascii="Menlo" w:hAnsi="Menlo" w:cs="Menlo"/>
-          <w:color w:val="D4D4D4"/>
-          <w:sz w:val="18"/>
-          <w:szCs w:val="18"/>
+          <w:lang w:val="en-US"/>
+        </w:rPr>
+      </w:pPr>
+      <w:r>
+        <w:rPr>
+          <w:rFonts w:ascii="Menlo" w:hAnsi="Menlo" w:cs="Menlo"/>
+          <w:color w:val="D4D4D4"/>
+          <w:sz w:val="18"/>
+          <w:szCs w:val="18"/>
+          <w:lang w:val="en-US"/>
         </w:rPr>
         <w:t xml:space="preserve">    </w:t>
       </w:r>
@@ -7813,6 +9020,7 @@
           <w:color w:val="C586C0"/>
           <w:sz w:val="18"/>
           <w:szCs w:val="18"/>
+          <w:lang w:val="en-US"/>
         </w:rPr>
         <w:t>return</w:t>
       </w:r>
@@ -7822,6 +9030,7 @@
           <w:color w:val="D4D4D4"/>
           <w:sz w:val="18"/>
           <w:szCs w:val="18"/>
+          <w:lang w:val="en-US"/>
         </w:rPr>
         <w:t xml:space="preserve"> </w:t>
       </w:r>
@@ -7831,6 +9040,7 @@
           <w:color w:val="B5CEA8"/>
           <w:sz w:val="18"/>
           <w:szCs w:val="18"/>
+          <w:lang w:val="en-US"/>
         </w:rPr>
         <w:t>0</w:t>
       </w:r>
@@ -7840,6 +9050,7 @@
           <w:color w:val="D4D4D4"/>
           <w:sz w:val="18"/>
           <w:szCs w:val="18"/>
+          <w:lang w:val="en-US"/>
         </w:rPr>
         <w:t>;</w:t>
       </w:r>
@@ -7853,14 +9064,16 @@
           <w:color w:val="D4D4D4"/>
           <w:sz w:val="18"/>
           <w:szCs w:val="18"/>
-        </w:rPr>
-      </w:pPr>
-      <w:r>
-        <w:rPr>
-          <w:rFonts w:ascii="Menlo" w:hAnsi="Menlo" w:cs="Menlo"/>
-          <w:color w:val="D4D4D4"/>
-          <w:sz w:val="18"/>
-          <w:szCs w:val="18"/>
+          <w:lang w:val="en-US"/>
+        </w:rPr>
+      </w:pPr>
+      <w:r>
+        <w:rPr>
+          <w:rFonts w:ascii="Menlo" w:hAnsi="Menlo" w:cs="Menlo"/>
+          <w:color w:val="D4D4D4"/>
+          <w:sz w:val="18"/>
+          <w:szCs w:val="18"/>
+          <w:lang w:val="en-US"/>
         </w:rPr>
         <w:t>}</w:t>
       </w:r>
@@ -8039,8 +9252,58 @@
         <w:rPr>
           <w:lang w:val="en-US"/>
         </w:rPr>
-        <w:t>/Users/andrew/Projects/testproj/cmake-build-debug/testproj</w:t>
-      </w:r>
+        <w:t>/Users/</w:t>
+      </w:r>
+      <w:proofErr w:type="spellStart"/>
+      <w:r>
+        <w:rPr>
+          <w:lang w:val="en-US"/>
+        </w:rPr>
+        <w:t>andrew</w:t>
+      </w:r>
+      <w:proofErr w:type="spellEnd"/>
+      <w:r>
+        <w:rPr>
+          <w:lang w:val="en-US"/>
+        </w:rPr>
+        <w:t>/Projects/</w:t>
+      </w:r>
+      <w:proofErr w:type="spellStart"/>
+      <w:r>
+        <w:rPr>
+          <w:lang w:val="en-US"/>
+        </w:rPr>
+        <w:t>testproj</w:t>
+      </w:r>
+      <w:proofErr w:type="spellEnd"/>
+      <w:r>
+        <w:rPr>
+          <w:lang w:val="en-US"/>
+        </w:rPr>
+        <w:t>/</w:t>
+      </w:r>
+      <w:proofErr w:type="spellStart"/>
+      <w:r>
+        <w:rPr>
+          <w:lang w:val="en-US"/>
+        </w:rPr>
+        <w:t>cmake</w:t>
+      </w:r>
+      <w:proofErr w:type="spellEnd"/>
+      <w:r>
+        <w:rPr>
+          <w:lang w:val="en-US"/>
+        </w:rPr>
+        <w:t>-build-debug/</w:t>
+      </w:r>
+      <w:proofErr w:type="spellStart"/>
+      <w:r>
+        <w:rPr>
+          <w:lang w:val="en-US"/>
+        </w:rPr>
+        <w:t>testproj</w:t>
+      </w:r>
+      <w:proofErr w:type="spellEnd"/>
     </w:p>
     <w:p>
       <w:pPr>
@@ -8153,7 +9416,7 @@
         <w:rPr>
           <w:lang w:val="en-US"/>
         </w:rPr>
-        <w:t xml:space="preserve">1 2 4 7 </w:t>
+        <w:t xml:space="preserve">1 2 4 </w:t>
       </w:r>
     </w:p>
     <w:p>
@@ -8168,7 +9431,7 @@
         <w:rPr>
           <w:lang w:val="en-US"/>
         </w:rPr>
-        <w:t xml:space="preserve">3 4 8 9 </w:t>
+        <w:t xml:space="preserve">3 4 8 </w:t>
       </w:r>
     </w:p>
     <w:p>
@@ -8183,7 +9446,7 @@
         <w:rPr>
           <w:lang w:val="en-US"/>
         </w:rPr>
-        <w:t xml:space="preserve">5 6 2 6 </w:t>
+        <w:t xml:space="preserve">5 6 2 </w:t>
       </w:r>
     </w:p>
     <w:p>
@@ -8198,7 +9461,7 @@
         <w:rPr>
           <w:lang w:val="en-US"/>
         </w:rPr>
-        <w:t xml:space="preserve">1 6 2 7 </w:t>
+        <w:t xml:space="preserve">1 6 2 </w:t>
       </w:r>
     </w:p>
     <w:p>
@@ -8246,7 +9509,7 @@
         <w:rPr>
           <w:lang w:val="en-US"/>
         </w:rPr>
-        <w:t xml:space="preserve">28 64 38 85 </w:t>
+        <w:t xml:space="preserve">28 64 38 </w:t>
       </w:r>
     </w:p>
     <w:p>
@@ -8261,7 +9524,7 @@
         <w:rPr>
           <w:lang w:val="en-US"/>
         </w:rPr>
-        <w:t xml:space="preserve">56 106 82 158 </w:t>
+        <w:t xml:space="preserve">56 106 82 </w:t>
       </w:r>
     </w:p>
     <w:p>
@@ -8276,7 +9539,7 @@
         <w:rPr>
           <w:lang w:val="en-US"/>
         </w:rPr>
-        <w:t xml:space="preserve">34 84 78 137 </w:t>
+        <w:t xml:space="preserve">34 84 78 </w:t>
       </w:r>
     </w:p>
     <w:p>
@@ -8291,7 +9554,7 @@
         <w:rPr>
           <w:lang w:val="en-US"/>
         </w:rPr>
-        <w:t xml:space="preserve">39 96 92 160 </w:t>
+        <w:t xml:space="preserve">39 96 92 </w:t>
       </w:r>
     </w:p>
     <w:p>
@@ -8330,119 +9593,136 @@
     </w:p>
     <w:p>
       <w:pPr>
+        <w:pStyle w:val="Heading1"/>
+      </w:pPr>
+      <w:bookmarkStart w:id="6" w:name="_Toc114692069"/>
+      <w:r>
+        <w:t>Вывод</w:t>
+      </w:r>
+      <w:r>
+        <w:t>:</w:t>
+      </w:r>
+      <w:bookmarkEnd w:id="6"/>
+    </w:p>
+    <w:p>
+      <w:pPr>
+        <w:pStyle w:val="NormalIndent"/>
+        <w:ind w:firstLine="567"/>
+      </w:pPr>
+      <w:r>
+        <w:t>В ходе выполнения практической работы была написана программа</w:t>
+      </w:r>
+      <w:r>
+        <w:t xml:space="preserve">, </w:t>
+      </w:r>
+      <w:r>
+        <w:t xml:space="preserve">которая считывает две матрицы из файлов </w:t>
+      </w:r>
+      <w:proofErr w:type="gramStart"/>
+      <w:r>
+        <w:rPr>
+          <w:lang w:val="en-US"/>
+        </w:rPr>
+        <w:t>a</w:t>
+      </w:r>
+      <w:r>
+        <w:t>.</w:t>
+      </w:r>
+      <w:r>
+        <w:rPr>
+          <w:lang w:val="en-US"/>
+        </w:rPr>
+        <w:t>txt</w:t>
+      </w:r>
+      <w:r>
+        <w:t xml:space="preserve"> </w:t>
+      </w:r>
+      <w:r>
+        <w:t xml:space="preserve"> и</w:t>
+      </w:r>
+      <w:proofErr w:type="gramEnd"/>
+      <w:r>
+        <w:t xml:space="preserve"> </w:t>
+      </w:r>
+      <w:r>
+        <w:rPr>
+          <w:lang w:val="en-US"/>
+        </w:rPr>
+        <w:t>b</w:t>
+      </w:r>
+      <w:r>
+        <w:t>.</w:t>
+      </w:r>
+      <w:r>
+        <w:rPr>
+          <w:lang w:val="en-US"/>
+        </w:rPr>
+        <w:t>txt</w:t>
+      </w:r>
+      <w:r>
+        <w:t xml:space="preserve"> </w:t>
+      </w:r>
+      <w:r>
+        <w:t>при помощи</w:t>
+      </w:r>
+      <w:r>
+        <w:t xml:space="preserve"> </w:t>
+      </w:r>
+      <w:proofErr w:type="spellStart"/>
+      <w:r>
+        <w:rPr>
+          <w:lang w:val="en-US"/>
+        </w:rPr>
+        <w:t>ifstream</w:t>
+      </w:r>
+      <w:proofErr w:type="spellEnd"/>
+      <w:r>
+        <w:t xml:space="preserve">, </w:t>
+      </w:r>
+      <w:proofErr w:type="spellStart"/>
+      <w:r>
+        <w:t>парсит</w:t>
+      </w:r>
+      <w:proofErr w:type="spellEnd"/>
+      <w:r>
+        <w:t xml:space="preserve"> полученные данные и сохраняет в динамическую структуру данных – </w:t>
+      </w:r>
+      <w:r>
+        <w:rPr>
+          <w:lang w:val="en-US"/>
+        </w:rPr>
+        <w:t>vector</w:t>
+      </w:r>
+      <w:r>
+        <w:t xml:space="preserve">. </w:t>
+      </w:r>
+      <w:r>
+        <w:t xml:space="preserve">После этого матрицы перемножаются </w:t>
+      </w:r>
+      <w:proofErr w:type="gramStart"/>
+      <w:r>
+        <w:t>по формуле</w:t>
+      </w:r>
+      <w:proofErr w:type="gramEnd"/>
+      <w:r>
+        <w:t xml:space="preserve"> и </w:t>
+      </w:r>
+      <w:r>
+        <w:t>получившаяся матрица выводится на экран</w:t>
+      </w:r>
+      <w:r>
+        <w:t>.</w:t>
+      </w:r>
+      <w:r>
+        <w:t xml:space="preserve"> После чего программа завершается</w:t>
+      </w:r>
+    </w:p>
+    <w:p>
+      <w:pPr>
         <w:pStyle w:val="NormalIndent"/>
         <w:spacing w:line="240" w:lineRule="auto"/>
         <w:ind w:firstLine="567"/>
-        <w:rPr>
-          <w:lang w:val="en-US"/>
-        </w:rPr>
-      </w:pPr>
-    </w:p>
-    <w:p>
-      <w:pPr>
-        <w:pStyle w:val="Heading1"/>
-      </w:pPr>
-      <w:bookmarkStart w:id="6" w:name="_Toc114692069"/>
-      <w:r>
-        <w:t>Вывод</w:t>
-      </w:r>
-      <w:r>
-        <w:t>:</w:t>
-      </w:r>
-      <w:bookmarkEnd w:id="6"/>
-    </w:p>
-    <w:p>
-      <w:pPr>
-        <w:pStyle w:val="NormalIndent"/>
-        <w:ind w:firstLine="567"/>
-      </w:pPr>
-      <w:r>
-        <w:t>В ходе выполнения практической работы была написана программа</w:t>
-      </w:r>
-      <w:r>
-        <w:t xml:space="preserve">, </w:t>
-      </w:r>
-      <w:r>
-        <w:t xml:space="preserve">которая считывает две матрицы из файлов </w:t>
-      </w:r>
-      <w:r>
-        <w:rPr>
-          <w:lang w:val="en-US"/>
-        </w:rPr>
-        <w:t>a</w:t>
-      </w:r>
-      <w:r>
-        <w:t>.</w:t>
-      </w:r>
-      <w:r>
-        <w:rPr>
-          <w:lang w:val="en-US"/>
-        </w:rPr>
-        <w:t>txt</w:t>
-      </w:r>
-      <w:r>
-        <w:t xml:space="preserve"> </w:t>
-      </w:r>
-      <w:r>
-        <w:t xml:space="preserve"> и </w:t>
-      </w:r>
-      <w:r>
-        <w:rPr>
-          <w:lang w:val="en-US"/>
-        </w:rPr>
-        <w:t>b</w:t>
-      </w:r>
-      <w:r>
-        <w:t>.</w:t>
-      </w:r>
-      <w:r>
-        <w:rPr>
-          <w:lang w:val="en-US"/>
-        </w:rPr>
-        <w:t>txt</w:t>
-      </w:r>
-      <w:r>
-        <w:t xml:space="preserve"> </w:t>
-      </w:r>
-      <w:r>
-        <w:t>при помощи</w:t>
-      </w:r>
-      <w:r>
-        <w:t xml:space="preserve"> </w:t>
-      </w:r>
-      <w:r>
-        <w:rPr>
-          <w:lang w:val="en-US"/>
-        </w:rPr>
-        <w:t>ifstream</w:t>
-      </w:r>
-      <w:r>
-        <w:t xml:space="preserve">, </w:t>
-      </w:r>
-      <w:r>
-        <w:t xml:space="preserve">парсит полученные данные и сохраняет в динамическую структуру данных – </w:t>
-      </w:r>
-      <w:r>
-        <w:rPr>
-          <w:lang w:val="en-US"/>
-        </w:rPr>
-        <w:t>vector</w:t>
-      </w:r>
-      <w:r>
-        <w:t xml:space="preserve">. </w:t>
-      </w:r>
-      <w:r>
-        <w:t xml:space="preserve">После этого матрицы перемножаются по формуле и </w:t>
-      </w:r>
-      <w:r>
-        <w:t>получившаяся матрица выводится на экран</w:t>
-      </w:r>
-      <w:r>
-        <w:t>.</w:t>
-      </w:r>
-      <w:r>
-        <w:t xml:space="preserve"> После чего программа завершается</w:t>
-      </w:r>
+      </w:pPr>
     </w:p>
     <w:p>
       <w:pPr>
@@ -8597,6 +9877,12 @@
         <w:spacing w:line="240" w:lineRule="auto"/>
         <w:ind w:firstLine="567"/>
       </w:pPr>
+      <w:r>
+        <w:t>Приложение</w:t>
+      </w:r>
+      <w:r>
+        <w:t>:</w:t>
+      </w:r>
     </w:p>
     <w:p>
       <w:pPr>
@@ -8605,19 +9891,6 @@
         <w:ind w:firstLine="567"/>
       </w:pPr>
       <w:r>
-        <w:t>Приложение</w:t>
-      </w:r>
-      <w:r>
-        <w:t>:</w:t>
-      </w:r>
-    </w:p>
-    <w:p>
-      <w:pPr>
-        <w:pStyle w:val="NormalIndent"/>
-        <w:spacing w:line="240" w:lineRule="auto"/>
-        <w:ind w:firstLine="567"/>
-      </w:pPr>
-      <w:r>
         <w:t>Тестовые файлы(</w:t>
       </w:r>
       <w:r>
@@ -8668,12 +9941,14 @@
       <w:r>
         <w:t>.</w:t>
       </w:r>
+      <w:proofErr w:type="spellStart"/>
       <w:r>
         <w:rPr>
           <w:lang w:val="en-US"/>
         </w:rPr>
         <w:t>cpp</w:t>
       </w:r>
+      <w:proofErr w:type="spellEnd"/>
       <w:r>
         <w:t xml:space="preserve"> </w:t>
       </w:r>

--- a/Algorithms and Data Structures/Matrix multipy/first/ISiT_IST114_KonstantinovAD_LB_1.docx
+++ b/Algorithms and Data Structures/Matrix multipy/first/ISiT_IST114_KonstantinovAD_LB_1.docx
@@ -8613,7 +8613,6 @@
           <w:color w:val="D4D4D4"/>
           <w:sz w:val="18"/>
           <w:szCs w:val="18"/>
-          <w:lang w:val="en-US"/>
         </w:rPr>
       </w:pPr>
       <w:r>
@@ -8626,6 +8625,7 @@
         </w:rPr>
         <w:t xml:space="preserve">    </w:t>
       </w:r>
+      <w:proofErr w:type="spellStart"/>
       <w:r>
         <w:rPr>
           <w:rFonts w:ascii="Menlo" w:hAnsi="Menlo" w:cs="Menlo"/>
@@ -8634,15 +8634,24 @@
           <w:szCs w:val="18"/>
           <w:lang w:val="en-US"/>
         </w:rPr>
-        <w:t>printMatrix2</w:t>
-      </w:r>
-      <w:r>
-        <w:rPr>
-          <w:rFonts w:ascii="Menlo" w:hAnsi="Menlo" w:cs="Menlo"/>
-          <w:color w:val="D4D4D4"/>
-          <w:sz w:val="18"/>
-          <w:szCs w:val="18"/>
-          <w:lang w:val="en-US"/>
+        <w:t>printMatrix</w:t>
+      </w:r>
+      <w:proofErr w:type="spellEnd"/>
+      <w:r>
+        <w:rPr>
+          <w:rFonts w:ascii="Menlo" w:hAnsi="Menlo" w:cs="Menlo"/>
+          <w:color w:val="DCDCAA"/>
+          <w:sz w:val="18"/>
+          <w:szCs w:val="18"/>
+        </w:rPr>
+        <w:t>2</w:t>
+      </w:r>
+      <w:r>
+        <w:rPr>
+          <w:rFonts w:ascii="Menlo" w:hAnsi="Menlo" w:cs="Menlo"/>
+          <w:color w:val="D4D4D4"/>
+          <w:sz w:val="18"/>
+          <w:szCs w:val="18"/>
         </w:rPr>
         <w:t>(</w:t>
       </w:r>
@@ -8655,7 +8664,26 @@
           <w:szCs w:val="18"/>
           <w:lang w:val="en-US"/>
         </w:rPr>
-        <w:t>first,second</w:t>
+        <w:t>first</w:t>
+      </w:r>
+      <w:r>
+        <w:rPr>
+          <w:rFonts w:ascii="Menlo" w:hAnsi="Menlo" w:cs="Menlo"/>
+          <w:color w:val="D4D4D4"/>
+          <w:sz w:val="18"/>
+          <w:szCs w:val="18"/>
+        </w:rPr>
+        <w:t>,</w:t>
+      </w:r>
+      <w:r>
+        <w:rPr>
+          <w:rFonts w:ascii="Menlo" w:hAnsi="Menlo" w:cs="Menlo"/>
+          <w:color w:val="D4D4D4"/>
+          <w:sz w:val="18"/>
+          <w:szCs w:val="18"/>
+          <w:lang w:val="en-US"/>
+        </w:rPr>
+        <w:t>second</w:t>
       </w:r>
       <w:proofErr w:type="gramEnd"/>
       <w:r>
@@ -8664,7 +8692,6 @@
           <w:color w:val="D4D4D4"/>
           <w:sz w:val="18"/>
           <w:szCs w:val="18"/>
-          <w:lang w:val="en-US"/>
         </w:rPr>
         <w:t>);</w:t>
       </w:r>
@@ -8674,7 +8701,6 @@
           <w:color w:val="6A9955"/>
           <w:sz w:val="18"/>
           <w:szCs w:val="18"/>
-          <w:lang w:val="en-US"/>
         </w:rPr>
         <w:t xml:space="preserve"> //</w:t>
       </w:r>
@@ -8693,7 +8719,6 @@
           <w:color w:val="6A9955"/>
           <w:sz w:val="18"/>
           <w:szCs w:val="18"/>
-          <w:lang w:val="en-US"/>
         </w:rPr>
         <w:t xml:space="preserve"> </w:t>
       </w:r>
@@ -8712,7 +8737,6 @@
           <w:color w:val="6A9955"/>
           <w:sz w:val="18"/>
           <w:szCs w:val="18"/>
-          <w:lang w:val="en-US"/>
         </w:rPr>
         <w:t xml:space="preserve">, </w:t>
       </w:r>
@@ -8731,7 +8755,6 @@
           <w:color w:val="6A9955"/>
           <w:sz w:val="18"/>
           <w:szCs w:val="18"/>
-          <w:lang w:val="en-US"/>
         </w:rPr>
         <w:t xml:space="preserve"> </w:t>
       </w:r>
@@ -8750,7 +8773,6 @@
           <w:color w:val="6A9955"/>
           <w:sz w:val="18"/>
           <w:szCs w:val="18"/>
-          <w:lang w:val="en-US"/>
         </w:rPr>
         <w:t xml:space="preserve"> </w:t>
       </w:r>
@@ -8773,7 +8795,6 @@
           <w:color w:val="D4D4D4"/>
           <w:sz w:val="18"/>
           <w:szCs w:val="18"/>
-          <w:lang w:val="en-US"/>
         </w:rPr>
       </w:pPr>
     </w:p>
@@ -8795,10 +8816,11 @@
           <w:color w:val="D4D4D4"/>
           <w:sz w:val="18"/>
           <w:szCs w:val="18"/>
-          <w:lang w:val="en-US"/>
         </w:rPr>
         <w:t xml:space="preserve">    </w:t>
       </w:r>
+      <w:proofErr w:type="spellStart"/>
+      <w:proofErr w:type="gramStart"/>
       <w:r>
         <w:rPr>
           <w:rFonts w:ascii="Menlo" w:hAnsi="Menlo" w:cs="Menlo"/>
@@ -8809,6 +8831,7 @@
         </w:rPr>
         <w:t>printMatrix</w:t>
       </w:r>
+      <w:proofErr w:type="spellEnd"/>
       <w:r>
         <w:rPr>
           <w:rFonts w:ascii="Menlo" w:hAnsi="Menlo" w:cs="Menlo"/>
@@ -8819,6 +8842,8 @@
         </w:rPr>
         <w:t>(</w:t>
       </w:r>
+      <w:proofErr w:type="spellStart"/>
+      <w:proofErr w:type="gramEnd"/>
       <w:r>
         <w:rPr>
           <w:rFonts w:ascii="Menlo" w:hAnsi="Menlo" w:cs="Menlo"/>
@@ -8829,15 +8854,38 @@
         </w:rPr>
         <w:t>Multipy</w:t>
       </w:r>
-      <w:r>
-        <w:rPr>
-          <w:rFonts w:ascii="Menlo" w:hAnsi="Menlo" w:cs="Menlo"/>
-          <w:color w:val="D4D4D4"/>
-          <w:sz w:val="18"/>
-          <w:szCs w:val="18"/>
-          <w:lang w:val="en-US"/>
-        </w:rPr>
-        <w:t>(first,second));</w:t>
+      <w:proofErr w:type="spellEnd"/>
+      <w:r>
+        <w:rPr>
+          <w:rFonts w:ascii="Menlo" w:hAnsi="Menlo" w:cs="Menlo"/>
+          <w:color w:val="D4D4D4"/>
+          <w:sz w:val="18"/>
+          <w:szCs w:val="18"/>
+          <w:lang w:val="en-US"/>
+        </w:rPr>
+        <w:t>(</w:t>
+      </w:r>
+      <w:proofErr w:type="spellStart"/>
+      <w:r>
+        <w:rPr>
+          <w:rFonts w:ascii="Menlo" w:hAnsi="Menlo" w:cs="Menlo"/>
+          <w:color w:val="D4D4D4"/>
+          <w:sz w:val="18"/>
+          <w:szCs w:val="18"/>
+          <w:lang w:val="en-US"/>
+        </w:rPr>
+        <w:t>first,second</w:t>
+      </w:r>
+      <w:proofErr w:type="spellEnd"/>
+      <w:r>
+        <w:rPr>
+          <w:rFonts w:ascii="Menlo" w:hAnsi="Menlo" w:cs="Menlo"/>
+          <w:color w:val="D4D4D4"/>
+          <w:sz w:val="18"/>
+          <w:szCs w:val="18"/>
+          <w:lang w:val="en-US"/>
+        </w:rPr>
+        <w:t>));</w:t>
       </w:r>
     </w:p>
     <w:p>
@@ -9206,6 +9254,7 @@
       </w:pPr>
       <w:bookmarkStart w:id="5" w:name="_Toc114692068"/>
       <w:r>
+        <w:lastRenderedPageBreak/>
         <w:t>Результат</w:t>
       </w:r>
       <w:r>
@@ -9239,483 +9288,740 @@
         </w:rPr>
         <w:t xml:space="preserve"> </w:t>
       </w:r>
+    </w:p>
+    <w:p>
+      <w:pPr>
+        <w:pStyle w:val="Heading1"/>
+        <w:rPr>
+          <w:rFonts w:ascii="Times New Roman" w:hAnsi="Times New Roman"/>
+          <w:b w:val="0"/>
+          <w:bCs w:val="0"/>
+          <w:kern w:val="0"/>
+          <w:sz w:val="28"/>
+          <w:szCs w:val="24"/>
+          <w:lang w:val="en-US"/>
+        </w:rPr>
+      </w:pPr>
+      <w:bookmarkStart w:id="6" w:name="_Toc114692069"/>
+      <w:r>
+        <w:rPr>
+          <w:rFonts w:ascii="Times New Roman" w:hAnsi="Times New Roman"/>
+          <w:b w:val="0"/>
+          <w:bCs w:val="0"/>
+          <w:kern w:val="0"/>
+          <w:sz w:val="28"/>
+          <w:szCs w:val="24"/>
+          <w:lang w:val="en-US"/>
+        </w:rPr>
+        <w:t>/Users/</w:t>
+      </w:r>
+      <w:proofErr w:type="spellStart"/>
+      <w:r>
+        <w:rPr>
+          <w:rFonts w:ascii="Times New Roman" w:hAnsi="Times New Roman"/>
+          <w:b w:val="0"/>
+          <w:bCs w:val="0"/>
+          <w:kern w:val="0"/>
+          <w:sz w:val="28"/>
+          <w:szCs w:val="24"/>
+          <w:lang w:val="en-US"/>
+        </w:rPr>
+        <w:t>andrew</w:t>
+      </w:r>
+      <w:proofErr w:type="spellEnd"/>
+      <w:r>
+        <w:rPr>
+          <w:rFonts w:ascii="Times New Roman" w:hAnsi="Times New Roman"/>
+          <w:b w:val="0"/>
+          <w:bCs w:val="0"/>
+          <w:kern w:val="0"/>
+          <w:sz w:val="28"/>
+          <w:szCs w:val="24"/>
+          <w:lang w:val="en-US"/>
+        </w:rPr>
+        <w:t>/Projects/</w:t>
+      </w:r>
+      <w:proofErr w:type="spellStart"/>
+      <w:r>
+        <w:rPr>
+          <w:rFonts w:ascii="Times New Roman" w:hAnsi="Times New Roman"/>
+          <w:b w:val="0"/>
+          <w:bCs w:val="0"/>
+          <w:kern w:val="0"/>
+          <w:sz w:val="28"/>
+          <w:szCs w:val="24"/>
+          <w:lang w:val="en-US"/>
+        </w:rPr>
+        <w:t>testproj</w:t>
+      </w:r>
+      <w:proofErr w:type="spellEnd"/>
+      <w:r>
+        <w:rPr>
+          <w:rFonts w:ascii="Times New Roman" w:hAnsi="Times New Roman"/>
+          <w:b w:val="0"/>
+          <w:bCs w:val="0"/>
+          <w:kern w:val="0"/>
+          <w:sz w:val="28"/>
+          <w:szCs w:val="24"/>
+          <w:lang w:val="en-US"/>
+        </w:rPr>
+        <w:t>/</w:t>
+      </w:r>
+      <w:proofErr w:type="spellStart"/>
+      <w:r>
+        <w:rPr>
+          <w:rFonts w:ascii="Times New Roman" w:hAnsi="Times New Roman"/>
+          <w:b w:val="0"/>
+          <w:bCs w:val="0"/>
+          <w:kern w:val="0"/>
+          <w:sz w:val="28"/>
+          <w:szCs w:val="24"/>
+          <w:lang w:val="en-US"/>
+        </w:rPr>
+        <w:t>cmake</w:t>
+      </w:r>
+      <w:proofErr w:type="spellEnd"/>
+      <w:r>
+        <w:rPr>
+          <w:rFonts w:ascii="Times New Roman" w:hAnsi="Times New Roman"/>
+          <w:b w:val="0"/>
+          <w:bCs w:val="0"/>
+          <w:kern w:val="0"/>
+          <w:sz w:val="28"/>
+          <w:szCs w:val="24"/>
+          <w:lang w:val="en-US"/>
+        </w:rPr>
+        <w:t>-build-debug/</w:t>
+      </w:r>
+      <w:proofErr w:type="spellStart"/>
+      <w:r>
+        <w:rPr>
+          <w:rFonts w:ascii="Times New Roman" w:hAnsi="Times New Roman"/>
+          <w:b w:val="0"/>
+          <w:bCs w:val="0"/>
+          <w:kern w:val="0"/>
+          <w:sz w:val="28"/>
+          <w:szCs w:val="24"/>
+          <w:lang w:val="en-US"/>
+        </w:rPr>
+        <w:t>testproj</w:t>
+      </w:r>
+      <w:proofErr w:type="spellEnd"/>
+    </w:p>
+    <w:p>
+      <w:pPr>
+        <w:pStyle w:val="Heading1"/>
+        <w:rPr>
+          <w:rFonts w:ascii="Times New Roman" w:hAnsi="Times New Roman"/>
+          <w:b w:val="0"/>
+          <w:bCs w:val="0"/>
+          <w:kern w:val="0"/>
+          <w:sz w:val="28"/>
+          <w:szCs w:val="24"/>
+          <w:lang w:val="en-US"/>
+        </w:rPr>
+      </w:pPr>
+    </w:p>
+    <w:p>
+      <w:pPr>
+        <w:pStyle w:val="Heading1"/>
+        <w:rPr>
+          <w:rFonts w:ascii="Times New Roman" w:hAnsi="Times New Roman"/>
+          <w:b w:val="0"/>
+          <w:bCs w:val="0"/>
+          <w:kern w:val="0"/>
+          <w:sz w:val="28"/>
+          <w:szCs w:val="24"/>
+          <w:lang w:val="en-US"/>
+        </w:rPr>
+      </w:pPr>
+      <w:r>
+        <w:rPr>
+          <w:rFonts w:ascii="Times New Roman" w:hAnsi="Times New Roman"/>
+          <w:b w:val="0"/>
+          <w:bCs w:val="0"/>
+          <w:kern w:val="0"/>
+          <w:sz w:val="28"/>
+          <w:szCs w:val="24"/>
+          <w:lang w:val="en-US"/>
+        </w:rPr>
+        <w:t>First array</w:t>
+      </w:r>
+    </w:p>
+    <w:p>
+      <w:pPr>
+        <w:pStyle w:val="Heading1"/>
+        <w:rPr>
+          <w:rFonts w:ascii="Times New Roman" w:hAnsi="Times New Roman"/>
+          <w:b w:val="0"/>
+          <w:bCs w:val="0"/>
+          <w:kern w:val="0"/>
+          <w:sz w:val="28"/>
+          <w:szCs w:val="24"/>
+          <w:lang w:val="en-US"/>
+        </w:rPr>
+      </w:pPr>
+      <w:r>
+        <w:rPr>
+          <w:rFonts w:ascii="Times New Roman" w:hAnsi="Times New Roman"/>
+          <w:b w:val="0"/>
+          <w:bCs w:val="0"/>
+          <w:kern w:val="0"/>
+          <w:sz w:val="28"/>
+          <w:szCs w:val="24"/>
+          <w:lang w:val="en-US"/>
+        </w:rPr>
+        <w:t xml:space="preserve">1 2 3 6 </w:t>
+      </w:r>
+    </w:p>
+    <w:p>
+      <w:pPr>
+        <w:pStyle w:val="Heading1"/>
+        <w:rPr>
+          <w:rFonts w:ascii="Times New Roman" w:hAnsi="Times New Roman"/>
+          <w:b w:val="0"/>
+          <w:bCs w:val="0"/>
+          <w:kern w:val="0"/>
+          <w:sz w:val="28"/>
+          <w:szCs w:val="24"/>
+          <w:lang w:val="en-US"/>
+        </w:rPr>
+      </w:pPr>
+      <w:r>
+        <w:rPr>
+          <w:rFonts w:ascii="Times New Roman" w:hAnsi="Times New Roman"/>
+          <w:b w:val="0"/>
+          <w:bCs w:val="0"/>
+          <w:kern w:val="0"/>
+          <w:sz w:val="28"/>
+          <w:szCs w:val="24"/>
+          <w:lang w:val="en-US"/>
+        </w:rPr>
+        <w:t xml:space="preserve">4 5 6 7 </w:t>
+      </w:r>
+    </w:p>
+    <w:p>
+      <w:pPr>
+        <w:pStyle w:val="Heading1"/>
+        <w:rPr>
+          <w:rFonts w:ascii="Times New Roman" w:hAnsi="Times New Roman"/>
+          <w:b w:val="0"/>
+          <w:bCs w:val="0"/>
+          <w:kern w:val="0"/>
+          <w:sz w:val="28"/>
+          <w:szCs w:val="24"/>
+          <w:lang w:val="en-US"/>
+        </w:rPr>
+      </w:pPr>
+      <w:r>
+        <w:rPr>
+          <w:rFonts w:ascii="Times New Roman" w:hAnsi="Times New Roman"/>
+          <w:b w:val="0"/>
+          <w:bCs w:val="0"/>
+          <w:kern w:val="0"/>
+          <w:sz w:val="28"/>
+          <w:szCs w:val="24"/>
+          <w:lang w:val="en-US"/>
+        </w:rPr>
+        <w:t xml:space="preserve">3 6 1 8 </w:t>
+      </w:r>
+    </w:p>
+    <w:p>
+      <w:pPr>
+        <w:pStyle w:val="Heading1"/>
+        <w:rPr>
+          <w:rFonts w:ascii="Times New Roman" w:hAnsi="Times New Roman"/>
+          <w:b w:val="0"/>
+          <w:bCs w:val="0"/>
+          <w:kern w:val="0"/>
+          <w:sz w:val="28"/>
+          <w:szCs w:val="24"/>
+          <w:lang w:val="en-US"/>
+        </w:rPr>
+      </w:pPr>
+      <w:r>
+        <w:rPr>
+          <w:rFonts w:ascii="Times New Roman" w:hAnsi="Times New Roman"/>
+          <w:b w:val="0"/>
+          <w:bCs w:val="0"/>
+          <w:kern w:val="0"/>
+          <w:sz w:val="28"/>
+          <w:szCs w:val="24"/>
+          <w:lang w:val="en-US"/>
+        </w:rPr>
+        <w:t>Second array</w:t>
+      </w:r>
+    </w:p>
+    <w:p>
+      <w:pPr>
+        <w:pStyle w:val="Heading1"/>
+        <w:rPr>
+          <w:rFonts w:ascii="Times New Roman" w:hAnsi="Times New Roman"/>
+          <w:b w:val="0"/>
+          <w:bCs w:val="0"/>
+          <w:kern w:val="0"/>
+          <w:sz w:val="28"/>
+          <w:szCs w:val="24"/>
+          <w:lang w:val="en-US"/>
+        </w:rPr>
+      </w:pPr>
+      <w:r>
+        <w:rPr>
+          <w:rFonts w:ascii="Times New Roman" w:hAnsi="Times New Roman"/>
+          <w:b w:val="0"/>
+          <w:bCs w:val="0"/>
+          <w:kern w:val="0"/>
+          <w:sz w:val="28"/>
+          <w:szCs w:val="24"/>
+          <w:lang w:val="en-US"/>
+        </w:rPr>
+        <w:t xml:space="preserve">1 2 4 </w:t>
+      </w:r>
+    </w:p>
+    <w:p>
+      <w:pPr>
+        <w:pStyle w:val="Heading1"/>
+        <w:rPr>
+          <w:rFonts w:ascii="Times New Roman" w:hAnsi="Times New Roman"/>
+          <w:b w:val="0"/>
+          <w:bCs w:val="0"/>
+          <w:kern w:val="0"/>
+          <w:sz w:val="28"/>
+          <w:szCs w:val="24"/>
+          <w:lang w:val="en-US"/>
+        </w:rPr>
+      </w:pPr>
+      <w:r>
+        <w:rPr>
+          <w:rFonts w:ascii="Times New Roman" w:hAnsi="Times New Roman"/>
+          <w:b w:val="0"/>
+          <w:bCs w:val="0"/>
+          <w:kern w:val="0"/>
+          <w:sz w:val="28"/>
+          <w:szCs w:val="24"/>
+          <w:lang w:val="en-US"/>
+        </w:rPr>
+        <w:t xml:space="preserve">3 4 8 </w:t>
+      </w:r>
+    </w:p>
+    <w:p>
+      <w:pPr>
+        <w:pStyle w:val="Heading1"/>
+        <w:rPr>
+          <w:rFonts w:ascii="Times New Roman" w:hAnsi="Times New Roman"/>
+          <w:b w:val="0"/>
+          <w:bCs w:val="0"/>
+          <w:kern w:val="0"/>
+          <w:sz w:val="28"/>
+          <w:szCs w:val="24"/>
+          <w:lang w:val="en-US"/>
+        </w:rPr>
+      </w:pPr>
+      <w:r>
+        <w:rPr>
+          <w:rFonts w:ascii="Times New Roman" w:hAnsi="Times New Roman"/>
+          <w:b w:val="0"/>
+          <w:bCs w:val="0"/>
+          <w:kern w:val="0"/>
+          <w:sz w:val="28"/>
+          <w:szCs w:val="24"/>
+          <w:lang w:val="en-US"/>
+        </w:rPr>
+        <w:t xml:space="preserve">5 6 2 </w:t>
+      </w:r>
+    </w:p>
+    <w:p>
+      <w:pPr>
+        <w:pStyle w:val="Heading1"/>
+        <w:rPr>
+          <w:rFonts w:ascii="Times New Roman" w:hAnsi="Times New Roman"/>
+          <w:b w:val="0"/>
+          <w:bCs w:val="0"/>
+          <w:kern w:val="0"/>
+          <w:sz w:val="28"/>
+          <w:szCs w:val="24"/>
+          <w:lang w:val="en-US"/>
+        </w:rPr>
+      </w:pPr>
+      <w:r>
+        <w:rPr>
+          <w:rFonts w:ascii="Times New Roman" w:hAnsi="Times New Roman"/>
+          <w:b w:val="0"/>
+          <w:bCs w:val="0"/>
+          <w:kern w:val="0"/>
+          <w:sz w:val="28"/>
+          <w:szCs w:val="24"/>
+          <w:lang w:val="en-US"/>
+        </w:rPr>
+        <w:t xml:space="preserve">1 6 2 </w:t>
+      </w:r>
+    </w:p>
+    <w:p>
+      <w:pPr>
+        <w:pStyle w:val="Heading1"/>
+        <w:rPr>
+          <w:rFonts w:ascii="Times New Roman" w:hAnsi="Times New Roman"/>
+          <w:b w:val="0"/>
+          <w:bCs w:val="0"/>
+          <w:kern w:val="0"/>
+          <w:sz w:val="28"/>
+          <w:szCs w:val="24"/>
+          <w:lang w:val="en-US"/>
+        </w:rPr>
+      </w:pPr>
+    </w:p>
+    <w:p>
+      <w:pPr>
+        <w:pStyle w:val="Heading1"/>
+        <w:rPr>
+          <w:rFonts w:ascii="Times New Roman" w:hAnsi="Times New Roman"/>
+          <w:b w:val="0"/>
+          <w:bCs w:val="0"/>
+          <w:kern w:val="0"/>
+          <w:sz w:val="28"/>
+          <w:szCs w:val="24"/>
+          <w:lang w:val="en-US"/>
+        </w:rPr>
+      </w:pPr>
+    </w:p>
+    <w:p>
+      <w:pPr>
+        <w:pStyle w:val="Heading1"/>
+        <w:rPr>
+          <w:rFonts w:ascii="Times New Roman" w:hAnsi="Times New Roman"/>
+          <w:b w:val="0"/>
+          <w:bCs w:val="0"/>
+          <w:kern w:val="0"/>
+          <w:sz w:val="28"/>
+          <w:szCs w:val="24"/>
+          <w:lang w:val="en-US"/>
+        </w:rPr>
+      </w:pPr>
+      <w:r>
+        <w:rPr>
+          <w:rFonts w:ascii="Times New Roman" w:hAnsi="Times New Roman"/>
+          <w:b w:val="0"/>
+          <w:bCs w:val="0"/>
+          <w:kern w:val="0"/>
+          <w:sz w:val="28"/>
+          <w:szCs w:val="24"/>
+          <w:lang w:val="en-US"/>
+        </w:rPr>
+        <w:t>Result matrix array</w:t>
+      </w:r>
+    </w:p>
+    <w:p>
+      <w:pPr>
+        <w:pStyle w:val="Heading1"/>
+        <w:rPr>
+          <w:rFonts w:ascii="Times New Roman" w:hAnsi="Times New Roman"/>
+          <w:b w:val="0"/>
+          <w:bCs w:val="0"/>
+          <w:kern w:val="0"/>
+          <w:sz w:val="28"/>
+          <w:szCs w:val="24"/>
+          <w:lang w:val="en-US"/>
+        </w:rPr>
+      </w:pPr>
+      <w:r>
+        <w:rPr>
+          <w:rFonts w:ascii="Times New Roman" w:hAnsi="Times New Roman"/>
+          <w:b w:val="0"/>
+          <w:bCs w:val="0"/>
+          <w:kern w:val="0"/>
+          <w:sz w:val="28"/>
+          <w:szCs w:val="24"/>
+          <w:lang w:val="en-US"/>
+        </w:rPr>
+        <w:t xml:space="preserve">28 64 38 </w:t>
+      </w:r>
+    </w:p>
+    <w:p>
+      <w:pPr>
+        <w:pStyle w:val="Heading1"/>
+        <w:rPr>
+          <w:rFonts w:ascii="Times New Roman" w:hAnsi="Times New Roman"/>
+          <w:b w:val="0"/>
+          <w:bCs w:val="0"/>
+          <w:kern w:val="0"/>
+          <w:sz w:val="28"/>
+          <w:szCs w:val="24"/>
+          <w:lang w:val="en-US"/>
+        </w:rPr>
+      </w:pPr>
+      <w:r>
+        <w:rPr>
+          <w:rFonts w:ascii="Times New Roman" w:hAnsi="Times New Roman"/>
+          <w:b w:val="0"/>
+          <w:bCs w:val="0"/>
+          <w:kern w:val="0"/>
+          <w:sz w:val="28"/>
+          <w:szCs w:val="24"/>
+          <w:lang w:val="en-US"/>
+        </w:rPr>
+        <w:t xml:space="preserve">56 106 82 </w:t>
+      </w:r>
+    </w:p>
+    <w:p>
+      <w:pPr>
+        <w:pStyle w:val="Heading1"/>
+        <w:rPr>
+          <w:rFonts w:ascii="Times New Roman" w:hAnsi="Times New Roman"/>
+          <w:b w:val="0"/>
+          <w:bCs w:val="0"/>
+          <w:kern w:val="0"/>
+          <w:sz w:val="28"/>
+          <w:szCs w:val="24"/>
+          <w:lang w:val="en-US"/>
+        </w:rPr>
+      </w:pPr>
+      <w:r>
+        <w:rPr>
+          <w:rFonts w:ascii="Times New Roman" w:hAnsi="Times New Roman"/>
+          <w:b w:val="0"/>
+          <w:bCs w:val="0"/>
+          <w:kern w:val="0"/>
+          <w:sz w:val="28"/>
+          <w:szCs w:val="24"/>
+          <w:lang w:val="en-US"/>
+        </w:rPr>
+        <w:t xml:space="preserve">34 84 78 </w:t>
+      </w:r>
+    </w:p>
+    <w:p>
+      <w:pPr>
+        <w:pStyle w:val="Heading1"/>
+        <w:rPr>
+          <w:rFonts w:ascii="Times New Roman" w:hAnsi="Times New Roman"/>
+          <w:b w:val="0"/>
+          <w:bCs w:val="0"/>
+          <w:kern w:val="0"/>
+          <w:sz w:val="28"/>
+          <w:szCs w:val="24"/>
+          <w:lang w:val="en-US"/>
+        </w:rPr>
+      </w:pPr>
+    </w:p>
+    <w:p>
+      <w:pPr>
+        <w:pStyle w:val="Heading1"/>
+        <w:rPr>
+          <w:rFonts w:ascii="Times New Roman" w:hAnsi="Times New Roman"/>
+          <w:b w:val="0"/>
+          <w:bCs w:val="0"/>
+          <w:kern w:val="0"/>
+          <w:sz w:val="28"/>
+          <w:szCs w:val="24"/>
+          <w:lang w:val="en-US"/>
+        </w:rPr>
+      </w:pPr>
+    </w:p>
+    <w:p>
+      <w:pPr>
+        <w:pStyle w:val="Heading1"/>
+        <w:rPr>
+          <w:rFonts w:ascii="Times New Roman" w:hAnsi="Times New Roman"/>
+          <w:b w:val="0"/>
+          <w:bCs w:val="0"/>
+          <w:kern w:val="0"/>
+          <w:sz w:val="28"/>
+          <w:szCs w:val="24"/>
+          <w:lang w:val="en-US"/>
+        </w:rPr>
+      </w:pPr>
+      <w:r>
+        <w:rPr>
+          <w:rFonts w:ascii="Times New Roman" w:hAnsi="Times New Roman"/>
+          <w:b w:val="0"/>
+          <w:bCs w:val="0"/>
+          <w:kern w:val="0"/>
+          <w:sz w:val="28"/>
+          <w:szCs w:val="24"/>
+          <w:lang w:val="en-US"/>
+        </w:rPr>
+        <w:t>Process finished with exit code 0</w:t>
+      </w:r>
+    </w:p>
+    <w:p>
+      <w:pPr>
+        <w:rPr>
+          <w:lang w:val="en-US"/>
+        </w:rPr>
+      </w:pPr>
+    </w:p>
+    <w:p>
+      <w:pPr>
+        <w:rPr>
+          <w:lang w:val="en-US"/>
+        </w:rPr>
+      </w:pPr>
+    </w:p>
+    <w:p>
+      <w:pPr>
+        <w:rPr>
+          <w:lang w:val="en-US"/>
+        </w:rPr>
+      </w:pPr>
+    </w:p>
+    <w:p>
+      <w:pPr>
+        <w:rPr>
+          <w:lang w:val="en-US"/>
+        </w:rPr>
+      </w:pPr>
+    </w:p>
+    <w:p>
+      <w:pPr>
+        <w:rPr>
+          <w:lang w:val="en-US"/>
+        </w:rPr>
+      </w:pPr>
+    </w:p>
+    <w:p>
+      <w:pPr>
+        <w:pStyle w:val="Heading1"/>
+        <w:rPr>
+          <w:lang w:val="en-US"/>
+        </w:rPr>
+      </w:pPr>
+      <w:r>
+        <w:lastRenderedPageBreak/>
+        <w:t>Вывод</w:t>
+      </w:r>
+      <w:r>
+        <w:rPr>
+          <w:lang w:val="en-US"/>
+        </w:rPr>
+        <w:t>:</w:t>
+      </w:r>
+      <w:bookmarkEnd w:id="6"/>
     </w:p>
     <w:p>
       <w:pPr>
         <w:pStyle w:val="NormalIndent"/>
         <w:ind w:firstLine="567"/>
-        <w:rPr>
-          <w:lang w:val="en-US"/>
-        </w:rPr>
-      </w:pPr>
-      <w:r>
-        <w:rPr>
-          <w:lang w:val="en-US"/>
-        </w:rPr>
-        <w:t>/Users/</w:t>
+      </w:pPr>
+      <w:r>
+        <w:t>В ходе выполнения практической работы была написана программа</w:t>
+      </w:r>
+      <w:r>
+        <w:t xml:space="preserve">, </w:t>
+      </w:r>
+      <w:r>
+        <w:t xml:space="preserve">которая считывает две матрицы из файлов </w:t>
+      </w:r>
+      <w:proofErr w:type="gramStart"/>
+      <w:r>
+        <w:rPr>
+          <w:lang w:val="en-US"/>
+        </w:rPr>
+        <w:t>a</w:t>
+      </w:r>
+      <w:r>
+        <w:t>.</w:t>
+      </w:r>
+      <w:r>
+        <w:rPr>
+          <w:lang w:val="en-US"/>
+        </w:rPr>
+        <w:t>txt</w:t>
+      </w:r>
+      <w:r>
+        <w:t xml:space="preserve"> </w:t>
+      </w:r>
+      <w:r>
+        <w:t xml:space="preserve"> и</w:t>
+      </w:r>
+      <w:proofErr w:type="gramEnd"/>
+      <w:r>
+        <w:t xml:space="preserve"> </w:t>
+      </w:r>
+      <w:r>
+        <w:rPr>
+          <w:lang w:val="en-US"/>
+        </w:rPr>
+        <w:t>b</w:t>
+      </w:r>
+      <w:r>
+        <w:t>.</w:t>
+      </w:r>
+      <w:r>
+        <w:rPr>
+          <w:lang w:val="en-US"/>
+        </w:rPr>
+        <w:t>txt</w:t>
+      </w:r>
+      <w:r>
+        <w:t xml:space="preserve"> </w:t>
+      </w:r>
+      <w:r>
+        <w:t>при помощи</w:t>
+      </w:r>
+      <w:r>
+        <w:t xml:space="preserve"> </w:t>
       </w:r>
       <w:proofErr w:type="spellStart"/>
       <w:r>
         <w:rPr>
           <w:lang w:val="en-US"/>
         </w:rPr>
-        <w:t>andrew</w:t>
+        <w:t>ifstream</w:t>
       </w:r>
       <w:proofErr w:type="spellEnd"/>
       <w:r>
-        <w:rPr>
-          <w:lang w:val="en-US"/>
-        </w:rPr>
-        <w:t>/Projects/</w:t>
+        <w:t xml:space="preserve">, </w:t>
       </w:r>
       <w:proofErr w:type="spellStart"/>
       <w:r>
-        <w:rPr>
-          <w:lang w:val="en-US"/>
-        </w:rPr>
-        <w:t>testproj</w:t>
+        <w:t>парсит</w:t>
       </w:r>
       <w:proofErr w:type="spellEnd"/>
       <w:r>
-        <w:rPr>
-          <w:lang w:val="en-US"/>
-        </w:rPr>
-        <w:t>/</w:t>
-      </w:r>
-      <w:proofErr w:type="spellStart"/>
-      <w:r>
-        <w:rPr>
-          <w:lang w:val="en-US"/>
-        </w:rPr>
-        <w:t>cmake</w:t>
-      </w:r>
-      <w:proofErr w:type="spellEnd"/>
-      <w:r>
-        <w:rPr>
-          <w:lang w:val="en-US"/>
-        </w:rPr>
-        <w:t>-build-debug/</w:t>
-      </w:r>
-      <w:proofErr w:type="spellStart"/>
-      <w:r>
-        <w:rPr>
-          <w:lang w:val="en-US"/>
-        </w:rPr>
-        <w:t>testproj</w:t>
-      </w:r>
-      <w:proofErr w:type="spellEnd"/>
-    </w:p>
-    <w:p>
-      <w:pPr>
-        <w:pStyle w:val="NormalIndent"/>
-        <w:ind w:firstLine="567"/>
-        <w:rPr>
-          <w:lang w:val="en-US"/>
-        </w:rPr>
-      </w:pPr>
-    </w:p>
-    <w:p>
-      <w:pPr>
-        <w:pStyle w:val="NormalIndent"/>
-        <w:ind w:firstLine="567"/>
-        <w:rPr>
-          <w:lang w:val="en-US"/>
-        </w:rPr>
-      </w:pPr>
-      <w:r>
-        <w:rPr>
-          <w:lang w:val="en-US"/>
-        </w:rPr>
-        <w:t>First array</w:t>
-      </w:r>
-    </w:p>
-    <w:p>
-      <w:pPr>
-        <w:pStyle w:val="NormalIndent"/>
-        <w:ind w:firstLine="567"/>
-        <w:rPr>
-          <w:lang w:val="en-US"/>
-        </w:rPr>
-      </w:pPr>
-      <w:r>
-        <w:rPr>
-          <w:lang w:val="en-US"/>
-        </w:rPr>
-        <w:t xml:space="preserve">1 2 3 6 </w:t>
-      </w:r>
-    </w:p>
-    <w:p>
-      <w:pPr>
-        <w:pStyle w:val="NormalIndent"/>
-        <w:ind w:firstLine="567"/>
-        <w:rPr>
-          <w:lang w:val="en-US"/>
-        </w:rPr>
-      </w:pPr>
-      <w:r>
-        <w:rPr>
-          <w:lang w:val="en-US"/>
-        </w:rPr>
-        <w:t xml:space="preserve">4 5 6 7 </w:t>
-      </w:r>
-    </w:p>
-    <w:p>
-      <w:pPr>
-        <w:pStyle w:val="NormalIndent"/>
-        <w:ind w:firstLine="567"/>
-        <w:rPr>
-          <w:lang w:val="en-US"/>
-        </w:rPr>
-      </w:pPr>
-      <w:r>
-        <w:rPr>
-          <w:lang w:val="en-US"/>
-        </w:rPr>
-        <w:t xml:space="preserve">3 6 1 8 </w:t>
-      </w:r>
-    </w:p>
-    <w:p>
-      <w:pPr>
-        <w:pStyle w:val="NormalIndent"/>
-        <w:ind w:firstLine="567"/>
-        <w:rPr>
-          <w:lang w:val="en-US"/>
-        </w:rPr>
-      </w:pPr>
-      <w:r>
-        <w:rPr>
-          <w:lang w:val="en-US"/>
-        </w:rPr>
-        <w:t xml:space="preserve">4 7 1 9 </w:t>
-      </w:r>
-    </w:p>
-    <w:p>
-      <w:pPr>
-        <w:pStyle w:val="NormalIndent"/>
-        <w:ind w:firstLine="567"/>
-        <w:rPr>
-          <w:lang w:val="en-US"/>
-        </w:rPr>
-      </w:pPr>
-      <w:r>
-        <w:rPr>
-          <w:lang w:val="en-US"/>
-        </w:rPr>
-        <w:t>Second array</w:t>
-      </w:r>
-    </w:p>
-    <w:p>
-      <w:pPr>
-        <w:pStyle w:val="NormalIndent"/>
-        <w:ind w:firstLine="567"/>
-        <w:rPr>
-          <w:lang w:val="en-US"/>
-        </w:rPr>
-      </w:pPr>
-      <w:r>
-        <w:rPr>
-          <w:lang w:val="en-US"/>
-        </w:rPr>
-        <w:t xml:space="preserve">1 2 4 </w:t>
-      </w:r>
-    </w:p>
-    <w:p>
-      <w:pPr>
-        <w:pStyle w:val="NormalIndent"/>
-        <w:ind w:firstLine="567"/>
-        <w:rPr>
-          <w:lang w:val="en-US"/>
-        </w:rPr>
-      </w:pPr>
-      <w:r>
-        <w:rPr>
-          <w:lang w:val="en-US"/>
-        </w:rPr>
-        <w:t xml:space="preserve">3 4 8 </w:t>
-      </w:r>
-    </w:p>
-    <w:p>
-      <w:pPr>
-        <w:pStyle w:val="NormalIndent"/>
-        <w:ind w:firstLine="567"/>
-        <w:rPr>
-          <w:lang w:val="en-US"/>
-        </w:rPr>
-      </w:pPr>
-      <w:r>
-        <w:rPr>
-          <w:lang w:val="en-US"/>
-        </w:rPr>
-        <w:t xml:space="preserve">5 6 2 </w:t>
-      </w:r>
-    </w:p>
-    <w:p>
-      <w:pPr>
-        <w:pStyle w:val="NormalIndent"/>
-        <w:ind w:firstLine="567"/>
-        <w:rPr>
-          <w:lang w:val="en-US"/>
-        </w:rPr>
-      </w:pPr>
-      <w:r>
-        <w:rPr>
-          <w:lang w:val="en-US"/>
-        </w:rPr>
-        <w:t xml:space="preserve">1 6 2 </w:t>
-      </w:r>
-    </w:p>
-    <w:p>
-      <w:pPr>
-        <w:pStyle w:val="NormalIndent"/>
-        <w:ind w:firstLine="567"/>
-        <w:rPr>
-          <w:lang w:val="en-US"/>
-        </w:rPr>
-      </w:pPr>
-    </w:p>
-    <w:p>
-      <w:pPr>
-        <w:pStyle w:val="NormalIndent"/>
-        <w:ind w:firstLine="567"/>
-        <w:rPr>
-          <w:lang w:val="en-US"/>
-        </w:rPr>
-      </w:pPr>
-    </w:p>
-    <w:p>
-      <w:pPr>
-        <w:pStyle w:val="NormalIndent"/>
-        <w:ind w:firstLine="567"/>
-        <w:rPr>
-          <w:lang w:val="en-US"/>
-        </w:rPr>
-      </w:pPr>
-      <w:r>
-        <w:rPr>
-          <w:lang w:val="en-US"/>
-        </w:rPr>
-        <w:t>Result matrix array</w:t>
-      </w:r>
-    </w:p>
-    <w:p>
-      <w:pPr>
-        <w:pStyle w:val="NormalIndent"/>
-        <w:ind w:firstLine="567"/>
-        <w:rPr>
-          <w:lang w:val="en-US"/>
-        </w:rPr>
-      </w:pPr>
-      <w:r>
-        <w:rPr>
-          <w:lang w:val="en-US"/>
-        </w:rPr>
-        <w:t xml:space="preserve">28 64 38 </w:t>
-      </w:r>
-    </w:p>
-    <w:p>
-      <w:pPr>
-        <w:pStyle w:val="NormalIndent"/>
-        <w:ind w:firstLine="567"/>
-        <w:rPr>
-          <w:lang w:val="en-US"/>
-        </w:rPr>
-      </w:pPr>
-      <w:r>
-        <w:rPr>
-          <w:lang w:val="en-US"/>
-        </w:rPr>
-        <w:t xml:space="preserve">56 106 82 </w:t>
-      </w:r>
-    </w:p>
-    <w:p>
-      <w:pPr>
-        <w:pStyle w:val="NormalIndent"/>
-        <w:ind w:firstLine="567"/>
-        <w:rPr>
-          <w:lang w:val="en-US"/>
-        </w:rPr>
-      </w:pPr>
-      <w:r>
-        <w:rPr>
-          <w:lang w:val="en-US"/>
-        </w:rPr>
-        <w:t xml:space="preserve">34 84 78 </w:t>
-      </w:r>
-    </w:p>
-    <w:p>
-      <w:pPr>
-        <w:pStyle w:val="NormalIndent"/>
-        <w:ind w:firstLine="567"/>
-        <w:rPr>
-          <w:lang w:val="en-US"/>
-        </w:rPr>
-      </w:pPr>
-      <w:r>
-        <w:rPr>
-          <w:lang w:val="en-US"/>
-        </w:rPr>
-        <w:t xml:space="preserve">39 96 92 </w:t>
-      </w:r>
-    </w:p>
-    <w:p>
-      <w:pPr>
-        <w:pStyle w:val="NormalIndent"/>
-        <w:ind w:firstLine="567"/>
-        <w:rPr>
-          <w:lang w:val="en-US"/>
-        </w:rPr>
-      </w:pPr>
-    </w:p>
-    <w:p>
-      <w:pPr>
-        <w:pStyle w:val="NormalIndent"/>
-        <w:ind w:firstLine="567"/>
-        <w:rPr>
-          <w:lang w:val="en-US"/>
-        </w:rPr>
-      </w:pPr>
+        <w:t xml:space="preserve"> полученные данные и сохраняет в динамическую структуру данных – </w:t>
+      </w:r>
+      <w:r>
+        <w:rPr>
+          <w:lang w:val="en-US"/>
+        </w:rPr>
+        <w:t>vector</w:t>
+      </w:r>
+      <w:r>
+        <w:t xml:space="preserve">. </w:t>
+      </w:r>
+      <w:r>
+        <w:t xml:space="preserve">После этого матрицы перемножаются </w:t>
+      </w:r>
+      <w:proofErr w:type="gramStart"/>
+      <w:r>
+        <w:t>по формуле</w:t>
+      </w:r>
+      <w:proofErr w:type="gramEnd"/>
+      <w:r>
+        <w:t xml:space="preserve"> и </w:t>
+      </w:r>
+      <w:r>
+        <w:t>получившаяся матрица выводится на экран</w:t>
+      </w:r>
+      <w:r>
+        <w:t>.</w:t>
+      </w:r>
+      <w:r>
+        <w:t xml:space="preserve"> После чего программа завершается</w:t>
+      </w:r>
     </w:p>
     <w:p>
       <w:pPr>
         <w:pStyle w:val="NormalIndent"/>
         <w:spacing w:line="240" w:lineRule="auto"/>
         <w:ind w:firstLine="567"/>
-        <w:rPr>
-          <w:lang w:val="en-US"/>
-        </w:rPr>
-      </w:pPr>
-      <w:r>
-        <w:rPr>
-          <w:lang w:val="en-US"/>
-        </w:rPr>
-        <w:t>Process finished with exit code 0</w:t>
-      </w:r>
-    </w:p>
-    <w:p>
-      <w:pPr>
-        <w:pStyle w:val="Heading1"/>
-      </w:pPr>
-      <w:bookmarkStart w:id="6" w:name="_Toc114692069"/>
-      <w:r>
-        <w:t>Вывод</w:t>
-      </w:r>
-      <w:r>
-        <w:t>:</w:t>
-      </w:r>
-      <w:bookmarkEnd w:id="6"/>
+      </w:pPr>
     </w:p>
     <w:p>
       <w:pPr>
         <w:pStyle w:val="NormalIndent"/>
+        <w:spacing w:line="240" w:lineRule="auto"/>
         <w:ind w:firstLine="567"/>
       </w:pPr>
-      <w:r>
-        <w:t>В ходе выполнения практической работы была написана программа</w:t>
-      </w:r>
-      <w:r>
-        <w:t xml:space="preserve">, </w:t>
-      </w:r>
-      <w:r>
-        <w:t xml:space="preserve">которая считывает две матрицы из файлов </w:t>
-      </w:r>
-      <w:proofErr w:type="gramStart"/>
-      <w:r>
-        <w:rPr>
-          <w:lang w:val="en-US"/>
-        </w:rPr>
-        <w:t>a</w:t>
-      </w:r>
-      <w:r>
-        <w:t>.</w:t>
-      </w:r>
-      <w:r>
-        <w:rPr>
-          <w:lang w:val="en-US"/>
-        </w:rPr>
-        <w:t>txt</w:t>
-      </w:r>
-      <w:r>
-        <w:t xml:space="preserve"> </w:t>
-      </w:r>
-      <w:r>
-        <w:t xml:space="preserve"> и</w:t>
-      </w:r>
-      <w:proofErr w:type="gramEnd"/>
-      <w:r>
-        <w:t xml:space="preserve"> </w:t>
-      </w:r>
-      <w:r>
-        <w:rPr>
-          <w:lang w:val="en-US"/>
-        </w:rPr>
-        <w:t>b</w:t>
-      </w:r>
-      <w:r>
-        <w:t>.</w:t>
-      </w:r>
-      <w:r>
-        <w:rPr>
-          <w:lang w:val="en-US"/>
-        </w:rPr>
-        <w:t>txt</w:t>
-      </w:r>
-      <w:r>
-        <w:t xml:space="preserve"> </w:t>
-      </w:r>
-      <w:r>
-        <w:t>при помощи</w:t>
-      </w:r>
-      <w:r>
-        <w:t xml:space="preserve"> </w:t>
-      </w:r>
-      <w:proofErr w:type="spellStart"/>
-      <w:r>
-        <w:rPr>
-          <w:lang w:val="en-US"/>
-        </w:rPr>
-        <w:t>ifstream</w:t>
-      </w:r>
-      <w:proofErr w:type="spellEnd"/>
-      <w:r>
-        <w:t xml:space="preserve">, </w:t>
-      </w:r>
-      <w:proofErr w:type="spellStart"/>
-      <w:r>
-        <w:t>парсит</w:t>
-      </w:r>
-      <w:proofErr w:type="spellEnd"/>
-      <w:r>
-        <w:t xml:space="preserve"> полученные данные и сохраняет в динамическую структуру данных – </w:t>
-      </w:r>
-      <w:r>
-        <w:rPr>
-          <w:lang w:val="en-US"/>
-        </w:rPr>
-        <w:t>vector</w:t>
-      </w:r>
-      <w:r>
-        <w:t xml:space="preserve">. </w:t>
-      </w:r>
-      <w:r>
-        <w:t xml:space="preserve">После этого матрицы перемножаются </w:t>
-      </w:r>
-      <w:proofErr w:type="gramStart"/>
-      <w:r>
-        <w:t>по формуле</w:t>
-      </w:r>
-      <w:proofErr w:type="gramEnd"/>
-      <w:r>
-        <w:t xml:space="preserve"> и </w:t>
-      </w:r>
-      <w:r>
-        <w:t>получившаяся матрица выводится на экран</w:t>
-      </w:r>
-      <w:r>
-        <w:t>.</w:t>
-      </w:r>
-      <w:r>
-        <w:t xml:space="preserve"> После чего программа завершается</w:t>
-      </w:r>
     </w:p>
     <w:p>
       <w:pPr>
